--- a/limpias/1480.docx
+++ b/limpias/1480.docx
@@ -1,6 +1,6 @@
 
 <file path=word/document.xml><?xml version="1.0" encoding="utf-8"?>
-<w:document xmlns:ve="http://schemas.openxmlformats.org/markup-compatibility/2006" xmlns:o="urn:schemas-microsoft-com:office:office" xmlns:r="http://schemas.openxmlformats.org/officeDocument/2006/relationships" xmlns:m="http://schemas.openxmlformats.org/officeDocument/2006/math" xmlns:v="urn:schemas-microsoft-com:vml" xmlns:wp="http://schemas.openxmlformats.org/drawingml/2006/wordprocessingDrawing" xmlns:w10="urn:schemas-microsoft-com:office:word" xmlns:w="http://schemas.openxmlformats.org/wordprocessingml/2006/main" xmlns:wne="http://schemas.microsoft.com/office/word/2006/wordml">
+<w:document xmlns:wpc="http://schemas.microsoft.com/office/word/2010/wordprocessingCanvas" xmlns:cx="http://schemas.microsoft.com/office/drawing/2014/chartex" xmlns:mc="http://schemas.openxmlformats.org/markup-compatibility/2006" xmlns:o="urn:schemas-microsoft-com:office:office" xmlns:r="http://schemas.openxmlformats.org/officeDocument/2006/relationships" xmlns:m="http://schemas.openxmlformats.org/officeDocument/2006/math" xmlns:v="urn:schemas-microsoft-com:vml" xmlns:wp14="http://schemas.microsoft.com/office/word/2010/wordprocessingDrawing" xmlns:wp="http://schemas.openxmlformats.org/drawingml/2006/wordprocessingDrawing" xmlns:w10="urn:schemas-microsoft-com:office:word" xmlns:w="http://schemas.openxmlformats.org/wordprocessingml/2006/main" xmlns:w14="http://schemas.microsoft.com/office/word/2010/wordml" xmlns:w15="http://schemas.microsoft.com/office/word/2012/wordml" xmlns:w16se="http://schemas.microsoft.com/office/word/2015/wordml/symex" xmlns:wpg="http://schemas.microsoft.com/office/word/2010/wordprocessingGroup" xmlns:wpi="http://schemas.microsoft.com/office/word/2010/wordprocessingInk" xmlns:wne="http://schemas.microsoft.com/office/word/2006/wordml" xmlns:wps="http://schemas.microsoft.com/office/word/2010/wordprocessingShape" mc:Ignorable="w14 w15 w16se wp14">
   <w:body>
     <w:p>
       <w:pPr>
@@ -9,7 +9,6 @@
         <w:spacing w:after="180"/>
         <w:ind w:firstLine="0"/>
         <w:jc w:val="right"/>
-        <w:outlineLvl w:val="0"/>
         <w:rPr>
           <w:rFonts w:ascii="Book Antiqua" w:hAnsi="Book Antiqua"/>
           <w:bCs/>
@@ -27,9 +26,8 @@
       <w:pPr>
         <w:pStyle w:val="Sangra2detindependiente"/>
         <w:keepNext/>
-        <w:spacing w:before="60" w:after="180"/>
+        <w:spacing w:before="480" w:after="180"/>
         <w:ind w:firstLine="0"/>
-        <w:outlineLvl w:val="0"/>
         <w:rPr>
           <w:rFonts w:ascii="Book Antiqua" w:hAnsi="Book Antiqua"/>
           <w:b/>
@@ -49,9 +47,8 @@
       <w:pPr>
         <w:pStyle w:val="Sangra2detindependiente"/>
         <w:keepNext/>
-        <w:spacing w:before="60" w:after="60"/>
+        <w:spacing w:before="240" w:after="60"/>
         <w:ind w:firstLine="0"/>
-        <w:outlineLvl w:val="0"/>
         <w:rPr>
           <w:rFonts w:ascii="Book Antiqua" w:hAnsi="Book Antiqua"/>
           <w:b/>
@@ -81,20 +78,87 @@
       <w:r>
         <w:rPr>
           <w:rFonts w:ascii="Book Antiqua" w:hAnsi="Book Antiqua"/>
-        </w:rPr>
-        <w:t xml:space="preserve">La Ordenanza Nº 1439, en donde el </w:t>
-      </w:r>
-      <w:r>
-        <w:rPr>
-          <w:rFonts w:ascii="Book Antiqua" w:hAnsi="Book Antiqua"/>
-        </w:rPr>
-        <w:t>H.C.D.</w:t>
-      </w:r>
-      <w:r>
-        <w:rPr>
-          <w:rFonts w:ascii="Book Antiqua" w:hAnsi="Book Antiqua"/>
-        </w:rPr>
-        <w:t xml:space="preserve"> faculta a Departamento Ejecutivo Municipal a suscribir Convenio con el Banco del Tucumán;</w:t>
+          <w:bCs/>
+        </w:rPr>
+        <w:t xml:space="preserve"> </w:t>
+      </w:r>
+      <w:r>
+        <w:rPr>
+          <w:rFonts w:ascii="Book Antiqua" w:hAnsi="Book Antiqua"/>
+        </w:rPr>
+        <w:t>La Ordenanza N</w:t>
+      </w:r>
+      <w:r>
+        <w:rPr>
+          <w:rFonts w:ascii="Book Antiqua" w:hAnsi="Book Antiqua"/>
+        </w:rPr>
+        <w:t xml:space="preserve">º </w:t>
+      </w:r>
+      <w:r>
+        <w:rPr>
+          <w:rFonts w:ascii="Book Antiqua" w:hAnsi="Book Antiqua"/>
+        </w:rPr>
+        <w:t>1439</w:t>
+      </w:r>
+      <w:r>
+        <w:rPr>
+          <w:rFonts w:ascii="Book Antiqua" w:hAnsi="Book Antiqua"/>
+        </w:rPr>
+        <w:t xml:space="preserve">, </w:t>
+      </w:r>
+      <w:r>
+        <w:rPr>
+          <w:rFonts w:ascii="Book Antiqua" w:hAnsi="Book Antiqua"/>
+        </w:rPr>
+        <w:t xml:space="preserve">en donde el </w:t>
+      </w:r>
+      <w:r>
+        <w:rPr>
+          <w:rFonts w:ascii="Book Antiqua" w:hAnsi="Book Antiqua"/>
+        </w:rPr>
+        <w:t>H</w:t>
+      </w:r>
+      <w:r>
+        <w:rPr>
+          <w:rFonts w:ascii="Book Antiqua" w:hAnsi="Book Antiqua"/>
+        </w:rPr>
+        <w:t xml:space="preserve">. </w:t>
+      </w:r>
+      <w:r>
+        <w:rPr>
+          <w:rFonts w:ascii="Book Antiqua" w:hAnsi="Book Antiqua"/>
+        </w:rPr>
+        <w:t>C</w:t>
+      </w:r>
+      <w:r>
+        <w:rPr>
+          <w:rFonts w:ascii="Book Antiqua" w:hAnsi="Book Antiqua"/>
+        </w:rPr>
+        <w:t xml:space="preserve">. </w:t>
+      </w:r>
+      <w:r>
+        <w:rPr>
+          <w:rFonts w:ascii="Book Antiqua" w:hAnsi="Book Antiqua"/>
+        </w:rPr>
+        <w:t>D</w:t>
+      </w:r>
+      <w:r>
+        <w:rPr>
+          <w:rFonts w:ascii="Book Antiqua" w:hAnsi="Book Antiqua"/>
+        </w:rPr>
+        <w:t xml:space="preserve">. </w:t>
+      </w:r>
+      <w:r>
+        <w:rPr>
+          <w:rFonts w:ascii="Book Antiqua" w:hAnsi="Book Antiqua"/>
+        </w:rPr>
+        <w:t>faculta a Departamento Ejecutivo Municipal a suscribir Convenio con el Banco del Tucumán</w:t>
+      </w:r>
+      <w:r>
+        <w:rPr>
+          <w:rFonts w:ascii="Book Antiqua" w:hAnsi="Book Antiqua"/>
+        </w:rPr>
+        <w:t xml:space="preserve">; </w:t>
       </w:r>
     </w:p>
     <w:p>
@@ -143,8 +207,7 @@
       <w:pPr>
         <w:pStyle w:val="Textoindependiente2"/>
         <w:keepNext/>
-        <w:spacing w:before="60" w:after="60"/>
-        <w:outlineLvl w:val="0"/>
+        <w:spacing w:before="240" w:after="60"/>
         <w:rPr>
           <w:rFonts w:ascii="Book Antiqua" w:hAnsi="Book Antiqua"/>
           <w:bCs w:val="0"/>
@@ -176,7 +239,39 @@
           <w:b w:val="0"/>
           <w:bCs w:val="0"/>
         </w:rPr>
-        <w:t>Que el documento suscripto anexado solo presenta las modificaciones formales con respecto al modelo que se aprobó en la Ordenanza Nº 1439;</w:t>
+        <w:t xml:space="preserve"> </w:t>
+      </w:r>
+      <w:r>
+        <w:rPr>
+          <w:rFonts w:ascii="Book Antiqua" w:hAnsi="Book Antiqua"/>
+          <w:b w:val="0"/>
+          <w:bCs w:val="0"/>
+        </w:rPr>
+        <w:t>Que el documento suscripto anexado solo presenta las modificaciones formales con respecto al modelo que se aprobó en la Ordenanza N</w:t>
+      </w:r>
+      <w:r>
+        <w:rPr>
+          <w:rFonts w:ascii="Book Antiqua" w:hAnsi="Book Antiqua"/>
+          <w:b w:val="0"/>
+          <w:bCs w:val="0"/>
+        </w:rPr>
+        <w:t xml:space="preserve">º </w:t>
+      </w:r>
+      <w:r>
+        <w:rPr>
+          <w:rFonts w:ascii="Book Antiqua" w:hAnsi="Book Antiqua"/>
+          <w:b w:val="0"/>
+          <w:bCs w:val="0"/>
+        </w:rPr>
+        <w:t>1439</w:t>
+      </w:r>
+      <w:r>
+        <w:rPr>
+          <w:rFonts w:ascii="Book Antiqua" w:hAnsi="Book Antiqua"/>
+          <w:b w:val="0"/>
+          <w:bCs w:val="0"/>
+        </w:rPr>
+        <w:t xml:space="preserve">; </w:t>
       </w:r>
     </w:p>
     <w:p>
@@ -211,7 +306,7 @@
         <w:rPr>
           <w:rFonts w:ascii="Book Antiqua" w:hAnsi="Book Antiqua"/>
         </w:rPr>
-        <w:t>;</w:t>
+        <w:t xml:space="preserve">; </w:t>
       </w:r>
     </w:p>
     <w:p>
@@ -236,169 +331,198 @@
         <w:t>EL CONCEJO DELIBERANTE SANCIONA CON FUERZA DE ORDENANZA</w:t>
       </w:r>
       <w:bookmarkStart w:id="0" w:name="_GoBack"/>
-      <w:bookmarkEnd w:id="0"/>
     </w:p>
-    <w:p>
-      <w:pPr>
-        <w:keepNext/>
-        <w:spacing w:after="180"/>
-        <w:jc w:val="both"/>
-        <w:rPr>
-          <w:rFonts w:ascii="Book Antiqua" w:hAnsi="Book Antiqua"/>
-          <w:sz w:val="22"/>
-          <w:lang w:val="es-AR"/>
-        </w:rPr>
-      </w:pPr>
-      <w:r>
-        <w:rPr>
-          <w:rFonts w:ascii="Book Antiqua" w:hAnsi="Book Antiqua"/>
-          <w:bCs/>
-          <w:u w:val="single"/>
-          <w:lang w:val="es-AR"/>
-        </w:rPr>
-        <w:t>ARTÍCULO PRIMERO</w:t>
-      </w:r>
-      <w:r>
-        <w:rPr>
-          <w:rFonts w:ascii="Book Antiqua" w:hAnsi="Book Antiqua"/>
-          <w:bCs/>
-          <w:lang w:val="es-AR"/>
-        </w:rPr>
-        <w:t>:</w:t>
-      </w:r>
-      <w:r>
-        <w:rPr>
-          <w:rFonts w:ascii="Book Antiqua" w:hAnsi="Book Antiqua"/>
-          <w:bCs/>
-          <w:lang w:val="es-AR"/>
-        </w:rPr>
-        <w:t xml:space="preserve"> </w:t>
-      </w:r>
-      <w:r>
-        <w:rPr>
-          <w:rFonts w:ascii="Book Antiqua" w:hAnsi="Book Antiqua"/>
-          <w:bCs/>
-          <w:sz w:val="22"/>
-          <w:lang w:val="es-AR"/>
-        </w:rPr>
-        <w:t xml:space="preserve">APRUEBASE </w:t>
-      </w:r>
-      <w:r>
-        <w:rPr>
-          <w:rFonts w:ascii="Book Antiqua" w:hAnsi="Book Antiqua"/>
-          <w:sz w:val="22"/>
-          <w:lang w:val="es-AR"/>
-        </w:rPr>
-        <w:t>el Convenio suscripto por la Municipalidad de Yerba Buena con el Banco del Tucumán S.A., para el pago de haberes del personal del Municipio a través de esa entidad bancaria, documento que como Anexo I forma parte de la presente Ordenanza.</w:t>
-      </w:r>
-    </w:p>
-    <w:p>
-      <w:pPr>
-        <w:pStyle w:val="Ttulo8"/>
-        <w:jc w:val="both"/>
-        <w:rPr>
-          <w:rFonts w:ascii="Book Antiqua" w:hAnsi="Book Antiqua"/>
-          <w:sz w:val="22"/>
-        </w:rPr>
-      </w:pPr>
-    </w:p>
-    <w:p>
-      <w:pPr>
-        <w:pStyle w:val="Ttulo8"/>
-        <w:jc w:val="both"/>
-        <w:rPr>
-          <w:rFonts w:ascii="Book Antiqua" w:hAnsi="Book Antiqua"/>
-          <w:b w:val="0"/>
-          <w:sz w:val="22"/>
-        </w:rPr>
-      </w:pPr>
-      <w:r>
-        <w:rPr>
-          <w:rFonts w:ascii="Book Antiqua" w:hAnsi="Book Antiqua"/>
-          <w:b w:val="0"/>
-          <w:sz w:val="22"/>
-          <w:u w:val="single"/>
-        </w:rPr>
-        <w:t>ARTÍCULO</w:t>
-      </w:r>
-      <w:r>
-        <w:rPr>
-          <w:rFonts w:ascii="Book Antiqua" w:hAnsi="Book Antiqua"/>
-          <w:b w:val="0"/>
-          <w:sz w:val="22"/>
-          <w:u w:val="single"/>
-        </w:rPr>
-        <w:t xml:space="preserve"> SEGUNDO :</w:t>
-      </w:r>
-      <w:r>
-        <w:rPr>
-          <w:rFonts w:ascii="Book Antiqua" w:hAnsi="Book Antiqua"/>
-          <w:b w:val="0"/>
-          <w:sz w:val="22"/>
-        </w:rPr>
-        <w:t xml:space="preserve"> COMUNIQUESE, REGISTRESE Y ARCHIVESE.</w:t>
-      </w:r>
-    </w:p>
-    <w:p>
-      <w:pPr>
-        <w:rPr>
-          <w:lang w:val="es-AR"/>
-        </w:rPr>
-      </w:pPr>
-    </w:p>
+    <w:bookmarkEnd w:id="0"/>
     <w:p>
       <w:pPr>
         <w:pStyle w:val="Textoindependiente"/>
         <w:keepNext/>
         <w:spacing w:after="180"/>
-        <w:ind w:left="1984" w:right="1984"/>
-        <w:jc w:val="center"/>
+        <w:rPr>
+          <w:rFonts w:ascii="Book Antiqua" w:hAnsi="Book Antiqua"/>
+          <w:bCs/>
+        </w:rPr>
+      </w:pPr>
+      <w:r>
+        <w:rPr>
+          <w:rFonts w:ascii="Book Antiqua" w:hAnsi="Book Antiqua"/>
+          <w:bCs/>
+          <w:u w:val="single"/>
+        </w:rPr>
+        <w:t>ARTÍCULO PRIMERO:</w:t>
+      </w:r>
+      <w:r>
+        <w:rPr>
+          <w:rFonts w:ascii="Book Antiqua" w:hAnsi="Book Antiqua"/>
+          <w:bCs/>
+        </w:rPr>
+        <w:t xml:space="preserve"> </w:t>
+      </w:r>
+      <w:r>
+        <w:rPr>
+          <w:rFonts w:ascii="Book Antiqua" w:hAnsi="Book Antiqua"/>
+          <w:bCs/>
+        </w:rPr>
+        <w:t xml:space="preserve">APRUEBASE </w:t>
+      </w:r>
+      <w:r>
+        <w:rPr>
+          <w:rFonts w:ascii="Book Antiqua" w:hAnsi="Book Antiqua"/>
+        </w:rPr>
+        <w:t>el Convenio suscripto por la Municipalidad de Yerba Buena con el Banco del Tucumán S</w:t>
+      </w:r>
+      <w:r>
+        <w:rPr>
+          <w:rFonts w:ascii="Book Antiqua" w:hAnsi="Book Antiqua"/>
+        </w:rPr>
+        <w:t xml:space="preserve">. </w:t>
+      </w:r>
+      <w:r>
+        <w:rPr>
+          <w:rFonts w:ascii="Book Antiqua" w:hAnsi="Book Antiqua"/>
+        </w:rPr>
+        <w:t>A</w:t>
+      </w:r>
+      <w:r>
+        <w:rPr>
+          <w:rFonts w:ascii="Book Antiqua" w:hAnsi="Book Antiqua"/>
+        </w:rPr>
+        <w:t xml:space="preserve">. , </w:t>
+      </w:r>
+      <w:r>
+        <w:rPr>
+          <w:rFonts w:ascii="Book Antiqua" w:hAnsi="Book Antiqua"/>
+        </w:rPr>
+        <w:t>para el pago de haberes del personal del Municipio a través de esa entidad bancaria</w:t>
+      </w:r>
+      <w:r>
+        <w:rPr>
+          <w:rFonts w:ascii="Book Antiqua" w:hAnsi="Book Antiqua"/>
+        </w:rPr>
+        <w:t xml:space="preserve">, </w:t>
+      </w:r>
+      <w:r>
+        <w:rPr>
+          <w:rFonts w:ascii="Book Antiqua" w:hAnsi="Book Antiqua"/>
+        </w:rPr>
+        <w:t>documento que como Anexo I forma parte de la presente Ordenanza</w:t>
+      </w:r>
+      <w:r>
+        <w:rPr>
+          <w:rFonts w:ascii="Book Antiqua" w:hAnsi="Book Antiqua"/>
+        </w:rPr>
+        <w:t xml:space="preserve">. </w:t>
+      </w:r>
+      <w:r>
+        <w:rPr>
+          <w:rFonts w:ascii="Book Antiqua" w:hAnsi="Book Antiqua"/>
+        </w:rPr>
+        <w:cr/>
+      </w:r>
+      <w:r>
+        <w:rPr>
+          <w:rFonts w:ascii="Book Antiqua" w:hAnsi="Book Antiqua"/>
+          <w:u w:val="single"/>
+        </w:rPr>
+        <w:t>ARTÍCULO</w:t>
+      </w:r>
+      <w:r>
+        <w:rPr>
+          <w:rFonts w:ascii="Book Antiqua" w:hAnsi="Book Antiqua"/>
+          <w:u w:val="single"/>
+        </w:rPr>
+        <w:t xml:space="preserve"> SEGUNDO</w:t>
+      </w:r>
+      <w:r>
+        <w:rPr>
+          <w:rFonts w:ascii="Book Antiqua" w:hAnsi="Book Antiqua"/>
+          <w:u w:val="single"/>
+        </w:rPr>
+        <w:t>:</w:t>
+      </w:r>
+      <w:r>
+        <w:rPr>
+          <w:rFonts w:ascii="Book Antiqua" w:hAnsi="Book Antiqua"/>
+        </w:rPr>
+        <w:t xml:space="preserve"> </w:t>
+      </w:r>
+      <w:r>
+        <w:rPr>
+          <w:rFonts w:ascii="Book Antiqua" w:hAnsi="Book Antiqua"/>
+        </w:rPr>
+        <w:t>COMUNIQUESE</w:t>
+      </w:r>
+      <w:r>
+        <w:rPr>
+          <w:rFonts w:ascii="Book Antiqua" w:hAnsi="Book Antiqua"/>
+        </w:rPr>
+        <w:t xml:space="preserve">, </w:t>
+      </w:r>
+      <w:r>
+        <w:rPr>
+          <w:rFonts w:ascii="Book Antiqua" w:hAnsi="Book Antiqua"/>
+        </w:rPr>
+        <w:t>REGISTRESE Y ARCHIVESE</w:t>
+      </w:r>
+      <w:r>
+        <w:rPr>
+          <w:rFonts w:ascii="Book Antiqua" w:hAnsi="Book Antiqua"/>
+        </w:rPr>
+        <w:t xml:space="preserve">. </w:t>
+      </w:r>
+      <w:r>
         <w:rPr>
           <w:rFonts w:ascii="Book Antiqua" w:hAnsi="Book Antiqua"/>
           <w:b/>
-          <w:bCs/>
-        </w:rPr>
-      </w:pPr>
+        </w:rPr>
+        <w:cr/>
+      </w:r>
+      <w:r>
+        <w:rPr>
+          <w:rFonts w:ascii="Book Antiqua" w:hAnsi="Book Antiqua"/>
+          <w:bCs/>
+        </w:rPr>
+        <w:br w:type="page"/>
+      </w:r>
+      <w:r>
+        <w:rPr>
+          <w:rFonts w:ascii="Book Antiqua" w:hAnsi="Book Antiqua"/>
+          <w:bCs/>
+        </w:rPr>
+        <w:lastRenderedPageBreak/>
+        <w:t>ANEX</w:t>
+      </w:r>
+      <w:r>
+        <w:rPr>
+          <w:rFonts w:ascii="Book Antiqua" w:hAnsi="Book Antiqua"/>
+          <w:bCs/>
+        </w:rPr>
+        <w:t xml:space="preserve">O </w:t>
+      </w:r>
+      <w:r>
+        <w:rPr>
+          <w:rFonts w:ascii="Book Antiqua" w:hAnsi="Book Antiqua"/>
+          <w:bCs/>
+        </w:rPr>
+        <w:t>I</w:t>
+      </w:r>
     </w:p>
     <w:p>
       <w:pPr>
         <w:pStyle w:val="Textoindependiente"/>
         <w:keepNext/>
         <w:spacing w:after="180"/>
-        <w:outlineLvl w:val="0"/>
-        <w:rPr>
-          <w:rFonts w:ascii="Book Antiqua" w:hAnsi="Book Antiqua"/>
-          <w:bCs/>
-        </w:rPr>
-      </w:pPr>
-      <w:r>
-        <w:rPr>
-          <w:rFonts w:ascii="Book Antiqua" w:hAnsi="Book Antiqua"/>
-          <w:bCs/>
-        </w:rPr>
-        <w:br w:type="page"/>
-      </w:r>
-      <w:r>
-        <w:rPr>
-          <w:rFonts w:ascii="Book Antiqua" w:hAnsi="Book Antiqua"/>
-          <w:bCs/>
-        </w:rPr>
-        <w:lastRenderedPageBreak/>
-        <w:t>ANEX</w:t>
-      </w:r>
-      <w:r>
-        <w:rPr>
-          <w:rFonts w:ascii="Book Antiqua" w:hAnsi="Book Antiqua"/>
-          <w:bCs/>
-        </w:rPr>
-        <w:t xml:space="preserve">O </w:t>
-      </w:r>
-      <w:r>
-        <w:rPr>
-          <w:rFonts w:ascii="Book Antiqua" w:hAnsi="Book Antiqua"/>
-          <w:bCs/>
-        </w:rPr>
-        <w:t>I</w:t>
+        <w:rPr>
+          <w:rFonts w:ascii="Book Antiqua" w:hAnsi="Book Antiqua"/>
+          <w:bCs/>
+        </w:rPr>
+      </w:pPr>
+      <w:r>
+        <w:rPr>
+          <w:rFonts w:ascii="Book Antiqua" w:hAnsi="Book Antiqua"/>
+          <w:bCs/>
+        </w:rPr>
+        <w:t>“CONVENIO DE SERVICIOS DE PAGO DEHABERES”</w:t>
       </w:r>
     </w:p>
     <w:p>
@@ -406,18 +530,45 @@
         <w:pStyle w:val="Textoindependiente"/>
         <w:keepNext/>
         <w:spacing w:after="180"/>
-        <w:outlineLvl w:val="0"/>
-        <w:rPr>
-          <w:rFonts w:ascii="Book Antiqua" w:hAnsi="Book Antiqua"/>
-          <w:bCs/>
-        </w:rPr>
-      </w:pPr>
-      <w:r>
-        <w:rPr>
-          <w:rFonts w:ascii="Book Antiqua" w:hAnsi="Book Antiqua"/>
-          <w:bCs/>
-        </w:rPr>
-        <w:t>“CONVENIO DE SERVICIOS DE PAGO DEHABERES”</w:t>
+        <w:rPr>
+          <w:rFonts w:ascii="Book Antiqua" w:hAnsi="Book Antiqua"/>
+          <w:bCs/>
+        </w:rPr>
+      </w:pPr>
+      <w:r>
+        <w:rPr>
+          <w:rFonts w:ascii="Book Antiqua" w:hAnsi="Book Antiqua"/>
+          <w:bCs/>
+        </w:rPr>
+        <w:t>BANCO DEL TUCUMAN S</w:t>
+      </w:r>
+      <w:r>
+        <w:rPr>
+          <w:rFonts w:ascii="Book Antiqua" w:hAnsi="Book Antiqua"/>
+          <w:bCs/>
+        </w:rPr>
+        <w:t xml:space="preserve">. </w:t>
+      </w:r>
+      <w:r>
+        <w:rPr>
+          <w:rFonts w:ascii="Book Antiqua" w:hAnsi="Book Antiqua"/>
+          <w:bCs/>
+        </w:rPr>
+        <w:t>A</w:t>
+      </w:r>
+      <w:r>
+        <w:rPr>
+          <w:rFonts w:ascii="Book Antiqua" w:hAnsi="Book Antiqua"/>
+          <w:bCs/>
+        </w:rPr>
+        <w:t xml:space="preserve">. </w:t>
+      </w:r>
+      <w:r>
+        <w:rPr>
+          <w:rFonts w:ascii="Book Antiqua" w:hAnsi="Book Antiqua"/>
+          <w:bCs/>
+        </w:rPr>
+        <w:t>MUNICIPALIDAD DE YERBA BUENA</w:t>
       </w:r>
     </w:p>
     <w:p>
@@ -427,43 +578,326 @@
         <w:spacing w:after="180"/>
         <w:rPr>
           <w:rFonts w:ascii="Book Antiqua" w:hAnsi="Book Antiqua"/>
-          <w:bCs/>
-        </w:rPr>
-      </w:pPr>
-      <w:r>
-        <w:rPr>
-          <w:rFonts w:ascii="Book Antiqua" w:hAnsi="Book Antiqua"/>
-          <w:bCs/>
-        </w:rPr>
-        <w:t>BANCO DEL TUCUMAN S</w:t>
-      </w:r>
-      <w:r>
-        <w:rPr>
-          <w:rFonts w:ascii="Book Antiqua" w:hAnsi="Book Antiqua"/>
-          <w:bCs/>
-        </w:rPr>
-        <w:t xml:space="preserve">. </w:t>
-      </w:r>
-      <w:r>
-        <w:rPr>
-          <w:rFonts w:ascii="Book Antiqua" w:hAnsi="Book Antiqua"/>
-          <w:bCs/>
+        </w:rPr>
+      </w:pPr>
+      <w:r>
+        <w:rPr>
+          <w:rFonts w:ascii="Book Antiqua" w:hAnsi="Book Antiqua"/>
+        </w:rPr>
+        <w:t xml:space="preserve">Entre la </w:t>
+      </w:r>
+      <w:r>
+        <w:rPr>
+          <w:rFonts w:ascii="Book Antiqua" w:hAnsi="Book Antiqua"/>
+          <w:bCs/>
+        </w:rPr>
+        <w:t>MUNICIPALIDAD DE YERBA BUENA</w:t>
+      </w:r>
+      <w:r>
+        <w:rPr>
+          <w:rFonts w:ascii="Book Antiqua" w:hAnsi="Book Antiqua"/>
+        </w:rPr>
+        <w:t xml:space="preserve">, </w:t>
+      </w:r>
+      <w:r>
+        <w:rPr>
+          <w:rFonts w:ascii="Book Antiqua" w:hAnsi="Book Antiqua"/>
+        </w:rPr>
+        <w:t>en adelante LA MUNICIPALIDAD</w:t>
+      </w:r>
+      <w:r>
+        <w:rPr>
+          <w:rFonts w:ascii="Book Antiqua" w:hAnsi="Book Antiqua"/>
+        </w:rPr>
+        <w:t xml:space="preserve">, </w:t>
+      </w:r>
+      <w:r>
+        <w:rPr>
+          <w:rFonts w:ascii="Book Antiqua" w:hAnsi="Book Antiqua"/>
+        </w:rPr>
+        <w:t>representada en este acto por su Señor Intendente Ing</w:t>
+      </w:r>
+      <w:r>
+        <w:rPr>
+          <w:rFonts w:ascii="Book Antiqua" w:hAnsi="Book Antiqua"/>
+        </w:rPr>
+        <w:t xml:space="preserve">. </w:t>
+      </w:r>
+      <w:r>
+        <w:rPr>
+          <w:rFonts w:ascii="Book Antiqua" w:hAnsi="Book Antiqua"/>
+        </w:rPr>
+        <w:t>Roberto Martínez Zavalía</w:t>
+      </w:r>
+      <w:r>
+        <w:rPr>
+          <w:rFonts w:ascii="Book Antiqua" w:hAnsi="Book Antiqua"/>
+        </w:rPr>
+        <w:t>, D.N.I.</w:t>
+      </w:r>
+      <w:r>
+        <w:rPr>
+          <w:rFonts w:ascii="Book Antiqua" w:hAnsi="Book Antiqua"/>
+        </w:rPr>
+        <w:t>N° 12</w:t>
+      </w:r>
+      <w:r>
+        <w:rPr>
+          <w:rFonts w:ascii="Book Antiqua" w:hAnsi="Book Antiqua"/>
+        </w:rPr>
+        <w:t xml:space="preserve">. </w:t>
+      </w:r>
+      <w:r>
+        <w:rPr>
+          <w:rFonts w:ascii="Book Antiqua" w:hAnsi="Book Antiqua"/>
+        </w:rPr>
+        <w:t>869</w:t>
+      </w:r>
+      <w:r>
+        <w:rPr>
+          <w:rFonts w:ascii="Book Antiqua" w:hAnsi="Book Antiqua"/>
+        </w:rPr>
+        <w:t xml:space="preserve">. </w:t>
+      </w:r>
+      <w:r>
+        <w:rPr>
+          <w:rFonts w:ascii="Book Antiqua" w:hAnsi="Book Antiqua"/>
+        </w:rPr>
+        <w:t>334</w:t>
+      </w:r>
+      <w:r>
+        <w:rPr>
+          <w:rFonts w:ascii="Book Antiqua" w:hAnsi="Book Antiqua"/>
+        </w:rPr>
+        <w:t xml:space="preserve">, </w:t>
+      </w:r>
+      <w:r>
+        <w:rPr>
+          <w:rFonts w:ascii="Book Antiqua" w:hAnsi="Book Antiqua"/>
+        </w:rPr>
+        <w:t>cuyo carácter es público y notorio y así lo reconoce la otra parte</w:t>
+      </w:r>
+      <w:r>
+        <w:rPr>
+          <w:rFonts w:ascii="Book Antiqua" w:hAnsi="Book Antiqua"/>
+        </w:rPr>
+        <w:t xml:space="preserve">, </w:t>
+      </w:r>
+      <w:r>
+        <w:rPr>
+          <w:rFonts w:ascii="Book Antiqua" w:hAnsi="Book Antiqua"/>
+        </w:rPr>
+        <w:t>y el BANCO DEL TUCUMAN S</w:t>
+      </w:r>
+      <w:r>
+        <w:rPr>
+          <w:rFonts w:ascii="Book Antiqua" w:hAnsi="Book Antiqua"/>
+        </w:rPr>
+        <w:t xml:space="preserve">. </w:t>
+      </w:r>
+      <w:r>
+        <w:rPr>
+          <w:rFonts w:ascii="Book Antiqua" w:hAnsi="Book Antiqua"/>
         </w:rPr>
         <w:t>A</w:t>
       </w:r>
       <w:r>
         <w:rPr>
           <w:rFonts w:ascii="Book Antiqua" w:hAnsi="Book Antiqua"/>
-          <w:bCs/>
-        </w:rPr>
-        <w:t xml:space="preserve">. </w:t>
-      </w:r>
-      <w:r>
-        <w:rPr>
-          <w:rFonts w:ascii="Book Antiqua" w:hAnsi="Book Antiqua"/>
-          <w:bCs/>
-        </w:rPr>
-        <w:t>MUNICIPALIDAD DE YERBA BUENA</w:t>
+        </w:rPr>
+        <w:t xml:space="preserve">. </w:t>
+      </w:r>
+      <w:r>
+        <w:rPr>
+          <w:rFonts w:ascii="Book Antiqua" w:hAnsi="Book Antiqua"/>
+        </w:rPr>
+        <w:t>en adelante EL BANCO representado en ese acto por el Sr</w:t>
+      </w:r>
+      <w:r>
+        <w:rPr>
+          <w:rFonts w:ascii="Book Antiqua" w:hAnsi="Book Antiqua"/>
+        </w:rPr>
+        <w:t xml:space="preserve">. </w:t>
+      </w:r>
+      <w:r>
+        <w:rPr>
+          <w:rFonts w:ascii="Book Antiqua" w:hAnsi="Book Antiqua"/>
+        </w:rPr>
+        <w:t>Gerente General</w:t>
+      </w:r>
+      <w:r>
+        <w:rPr>
+          <w:rFonts w:ascii="Book Antiqua" w:hAnsi="Book Antiqua"/>
+        </w:rPr>
+        <w:t xml:space="preserve">, </w:t>
+      </w:r>
+      <w:r>
+        <w:rPr>
+          <w:rFonts w:ascii="Book Antiqua" w:hAnsi="Book Antiqua"/>
+        </w:rPr>
+        <w:t>Waldo Camilo López</w:t>
+      </w:r>
+      <w:r>
+        <w:rPr>
+          <w:rFonts w:ascii="Book Antiqua" w:hAnsi="Book Antiqua"/>
+        </w:rPr>
+        <w:t>, D.N.I.</w:t>
+      </w:r>
+      <w:r>
+        <w:rPr>
+          <w:rFonts w:ascii="Book Antiqua" w:hAnsi="Book Antiqua"/>
+        </w:rPr>
+        <w:t>N</w:t>
+      </w:r>
+      <w:r>
+        <w:rPr>
+          <w:rFonts w:ascii="Book Antiqua" w:hAnsi="Book Antiqua"/>
+        </w:rPr>
+        <w:t xml:space="preserve">º </w:t>
+      </w:r>
+      <w:r>
+        <w:rPr>
+          <w:rFonts w:ascii="Book Antiqua" w:hAnsi="Book Antiqua"/>
+        </w:rPr>
+        <w:t>14</w:t>
+      </w:r>
+      <w:r>
+        <w:rPr>
+          <w:rFonts w:ascii="Book Antiqua" w:hAnsi="Book Antiqua"/>
+        </w:rPr>
+        <w:t xml:space="preserve">. </w:t>
+      </w:r>
+      <w:r>
+        <w:rPr>
+          <w:rFonts w:ascii="Book Antiqua" w:hAnsi="Book Antiqua"/>
+        </w:rPr>
+        <w:t>352</w:t>
+      </w:r>
+      <w:r>
+        <w:rPr>
+          <w:rFonts w:ascii="Book Antiqua" w:hAnsi="Book Antiqua"/>
+        </w:rPr>
+        <w:t xml:space="preserve">. </w:t>
+      </w:r>
+      <w:r>
+        <w:rPr>
+          <w:rFonts w:ascii="Book Antiqua" w:hAnsi="Book Antiqua"/>
+        </w:rPr>
+        <w:t>559 y el Sr</w:t>
+      </w:r>
+      <w:r>
+        <w:rPr>
+          <w:rFonts w:ascii="Book Antiqua" w:hAnsi="Book Antiqua"/>
+        </w:rPr>
+        <w:t xml:space="preserve">. </w:t>
+      </w:r>
+      <w:r>
+        <w:rPr>
+          <w:rFonts w:ascii="Book Antiqua" w:hAnsi="Book Antiqua"/>
+        </w:rPr>
+        <w:t>Gerente de Marketing y Red de Sucursales</w:t>
+      </w:r>
+      <w:r>
+        <w:rPr>
+          <w:rFonts w:ascii="Book Antiqua" w:hAnsi="Book Antiqua"/>
+        </w:rPr>
+        <w:t xml:space="preserve">, </w:t>
+      </w:r>
+      <w:r>
+        <w:rPr>
+          <w:rFonts w:ascii="Book Antiqua" w:hAnsi="Book Antiqua"/>
+        </w:rPr>
+        <w:t>Raúl Antonio Dip</w:t>
+      </w:r>
+      <w:r>
+        <w:rPr>
+          <w:rFonts w:ascii="Book Antiqua" w:hAnsi="Book Antiqua"/>
+        </w:rPr>
+        <w:t>, D.N.I.</w:t>
+      </w:r>
+      <w:r>
+        <w:rPr>
+          <w:rFonts w:ascii="Book Antiqua" w:hAnsi="Book Antiqua"/>
+        </w:rPr>
+        <w:t>N</w:t>
+      </w:r>
+      <w:r>
+        <w:rPr>
+          <w:rFonts w:ascii="Book Antiqua" w:hAnsi="Book Antiqua"/>
+        </w:rPr>
+        <w:t xml:space="preserve">º </w:t>
+      </w:r>
+      <w:r>
+        <w:rPr>
+          <w:rFonts w:ascii="Book Antiqua" w:hAnsi="Book Antiqua"/>
+        </w:rPr>
+        <w:t>16</w:t>
+      </w:r>
+      <w:r>
+        <w:rPr>
+          <w:rFonts w:ascii="Book Antiqua" w:hAnsi="Book Antiqua"/>
+        </w:rPr>
+        <w:t xml:space="preserve">. </w:t>
+      </w:r>
+      <w:r>
+        <w:rPr>
+          <w:rFonts w:ascii="Book Antiqua" w:hAnsi="Book Antiqua"/>
+        </w:rPr>
+        <w:t>686</w:t>
+      </w:r>
+      <w:r>
+        <w:rPr>
+          <w:rFonts w:ascii="Book Antiqua" w:hAnsi="Book Antiqua"/>
+        </w:rPr>
+        <w:t xml:space="preserve">. </w:t>
+      </w:r>
+      <w:r>
+        <w:rPr>
+          <w:rFonts w:ascii="Book Antiqua" w:hAnsi="Book Antiqua"/>
+        </w:rPr>
+        <w:t>378</w:t>
+      </w:r>
+      <w:r>
+        <w:rPr>
+          <w:rFonts w:ascii="Book Antiqua" w:hAnsi="Book Antiqua"/>
+        </w:rPr>
+        <w:t xml:space="preserve">, </w:t>
+      </w:r>
+      <w:r>
+        <w:rPr>
+          <w:rFonts w:ascii="Book Antiqua" w:hAnsi="Book Antiqua"/>
+        </w:rPr>
+        <w:t>en carácter de apoderados</w:t>
+      </w:r>
+      <w:r>
+        <w:rPr>
+          <w:rFonts w:ascii="Book Antiqua" w:hAnsi="Book Antiqua"/>
+        </w:rPr>
+        <w:t xml:space="preserve">, </w:t>
+      </w:r>
+      <w:r>
+        <w:rPr>
+          <w:rFonts w:ascii="Book Antiqua" w:hAnsi="Book Antiqua"/>
+        </w:rPr>
+        <w:t>convienen en celebrar el presente convenio para atender el servicio de pago de haberes al personal de LA MUNICIPALIDAD</w:t>
+      </w:r>
+      <w:r>
+        <w:rPr>
+          <w:rFonts w:ascii="Book Antiqua" w:hAnsi="Book Antiqua"/>
+        </w:rPr>
+        <w:t xml:space="preserve">, </w:t>
+      </w:r>
+      <w:r>
+        <w:rPr>
+          <w:rFonts w:ascii="Book Antiqua" w:hAnsi="Book Antiqua"/>
+        </w:rPr>
+        <w:t>que se regirá por las siguientes cláusulas</w:t>
+      </w:r>
+      <w:r>
+        <w:rPr>
+          <w:rFonts w:ascii="Book Antiqua" w:hAnsi="Book Antiqua"/>
+        </w:rPr>
+        <w:t xml:space="preserve">: </w:t>
       </w:r>
     </w:p>
     <w:p>
@@ -478,339 +912,124 @@
       <w:r>
         <w:rPr>
           <w:rFonts w:ascii="Book Antiqua" w:hAnsi="Book Antiqua"/>
-        </w:rPr>
-        <w:t xml:space="preserve">Entre la </w:t>
-      </w:r>
-      <w:r>
-        <w:rPr>
-          <w:rFonts w:ascii="Book Antiqua" w:hAnsi="Book Antiqua"/>
-          <w:bCs/>
-        </w:rPr>
-        <w:t>MUNICIPALIDAD DE YERBA BUENA</w:t>
-      </w:r>
-      <w:r>
-        <w:rPr>
-          <w:rFonts w:ascii="Book Antiqua" w:hAnsi="Book Antiqua"/>
-        </w:rPr>
-        <w:t xml:space="preserve">, </w:t>
-      </w:r>
-      <w:r>
-        <w:rPr>
-          <w:rFonts w:ascii="Book Antiqua" w:hAnsi="Book Antiqua"/>
-        </w:rPr>
-        <w:t>en adelante LA MUNICIPALIDAD</w:t>
-      </w:r>
-      <w:r>
-        <w:rPr>
-          <w:rFonts w:ascii="Book Antiqua" w:hAnsi="Book Antiqua"/>
-        </w:rPr>
-        <w:t xml:space="preserve">, </w:t>
-      </w:r>
-      <w:r>
-        <w:rPr>
-          <w:rFonts w:ascii="Book Antiqua" w:hAnsi="Book Antiqua"/>
-        </w:rPr>
-        <w:t>representada en este acto por su Señor Intendente Ing</w:t>
-      </w:r>
-      <w:r>
-        <w:rPr>
-          <w:rFonts w:ascii="Book Antiqua" w:hAnsi="Book Antiqua"/>
-        </w:rPr>
-        <w:t xml:space="preserve">. </w:t>
-      </w:r>
-      <w:r>
-        <w:rPr>
-          <w:rFonts w:ascii="Book Antiqua" w:hAnsi="Book Antiqua"/>
-        </w:rPr>
-        <w:t>Roberto Martínez Zavalía</w:t>
-      </w:r>
-      <w:r>
-        <w:rPr>
-          <w:rFonts w:ascii="Book Antiqua" w:hAnsi="Book Antiqua"/>
-        </w:rPr>
-        <w:t xml:space="preserve">, </w:t>
-      </w:r>
-      <w:r>
-        <w:rPr>
-          <w:rFonts w:ascii="Book Antiqua" w:hAnsi="Book Antiqua"/>
-        </w:rPr>
-        <w:t>D.N.I.</w:t>
-      </w:r>
-      <w:r>
-        <w:rPr>
-          <w:rFonts w:ascii="Book Antiqua" w:hAnsi="Book Antiqua"/>
-        </w:rPr>
-        <w:t>N° 12</w:t>
-      </w:r>
-      <w:r>
-        <w:rPr>
-          <w:rFonts w:ascii="Book Antiqua" w:hAnsi="Book Antiqua"/>
-        </w:rPr>
-        <w:t xml:space="preserve">. </w:t>
-      </w:r>
-      <w:r>
-        <w:rPr>
-          <w:rFonts w:ascii="Book Antiqua" w:hAnsi="Book Antiqua"/>
-        </w:rPr>
-        <w:t>869</w:t>
-      </w:r>
-      <w:r>
-        <w:rPr>
-          <w:rFonts w:ascii="Book Antiqua" w:hAnsi="Book Antiqua"/>
-        </w:rPr>
-        <w:t xml:space="preserve">. </w:t>
-      </w:r>
-      <w:r>
-        <w:rPr>
-          <w:rFonts w:ascii="Book Antiqua" w:hAnsi="Book Antiqua"/>
-        </w:rPr>
-        <w:t>334</w:t>
-      </w:r>
-      <w:r>
-        <w:rPr>
-          <w:rFonts w:ascii="Book Antiqua" w:hAnsi="Book Antiqua"/>
-        </w:rPr>
-        <w:t xml:space="preserve">, </w:t>
-      </w:r>
-      <w:r>
-        <w:rPr>
-          <w:rFonts w:ascii="Book Antiqua" w:hAnsi="Book Antiqua"/>
-        </w:rPr>
-        <w:t>cuyo carácter es público y notorio y así lo reconoce la otra parte</w:t>
-      </w:r>
-      <w:r>
-        <w:rPr>
-          <w:rFonts w:ascii="Book Antiqua" w:hAnsi="Book Antiqua"/>
-        </w:rPr>
-        <w:t xml:space="preserve">, </w:t>
-      </w:r>
-      <w:r>
-        <w:rPr>
-          <w:rFonts w:ascii="Book Antiqua" w:hAnsi="Book Antiqua"/>
-        </w:rPr>
-        <w:t>y el BANCO DEL TUCUMAN S</w:t>
-      </w:r>
-      <w:r>
-        <w:rPr>
-          <w:rFonts w:ascii="Book Antiqua" w:hAnsi="Book Antiqua"/>
-        </w:rPr>
-        <w:t xml:space="preserve">. </w:t>
-      </w:r>
-      <w:r>
-        <w:rPr>
-          <w:rFonts w:ascii="Book Antiqua" w:hAnsi="Book Antiqua"/>
-        </w:rPr>
-        <w:t>A</w:t>
-      </w:r>
-      <w:r>
-        <w:rPr>
-          <w:rFonts w:ascii="Book Antiqua" w:hAnsi="Book Antiqua"/>
-        </w:rPr>
-        <w:t xml:space="preserve">. </w:t>
-      </w:r>
-      <w:r>
-        <w:rPr>
-          <w:rFonts w:ascii="Book Antiqua" w:hAnsi="Book Antiqua"/>
-        </w:rPr>
-        <w:t>en adelante EL BANCO representado en ese acto por el Sr</w:t>
-      </w:r>
-      <w:r>
-        <w:rPr>
-          <w:rFonts w:ascii="Book Antiqua" w:hAnsi="Book Antiqua"/>
-        </w:rPr>
-        <w:t xml:space="preserve">. </w:t>
-      </w:r>
-      <w:r>
-        <w:rPr>
-          <w:rFonts w:ascii="Book Antiqua" w:hAnsi="Book Antiqua"/>
-        </w:rPr>
-        <w:t>Gerente General</w:t>
-      </w:r>
-      <w:r>
-        <w:rPr>
-          <w:rFonts w:ascii="Book Antiqua" w:hAnsi="Book Antiqua"/>
-        </w:rPr>
-        <w:t xml:space="preserve">, </w:t>
-      </w:r>
-      <w:r>
-        <w:rPr>
-          <w:rFonts w:ascii="Book Antiqua" w:hAnsi="Book Antiqua"/>
-        </w:rPr>
-        <w:t>Waldo Camilo López</w:t>
-      </w:r>
-      <w:r>
-        <w:rPr>
-          <w:rFonts w:ascii="Book Antiqua" w:hAnsi="Book Antiqua"/>
-        </w:rPr>
-        <w:t xml:space="preserve">, </w:t>
-      </w:r>
-      <w:r>
-        <w:rPr>
-          <w:rFonts w:ascii="Book Antiqua" w:hAnsi="Book Antiqua"/>
-        </w:rPr>
-        <w:t>D.N.I.</w:t>
-      </w:r>
-      <w:r>
-        <w:rPr>
-          <w:rFonts w:ascii="Book Antiqua" w:hAnsi="Book Antiqua"/>
-        </w:rPr>
-        <w:t>N</w:t>
-      </w:r>
-      <w:r>
-        <w:rPr>
-          <w:rFonts w:ascii="Book Antiqua" w:hAnsi="Book Antiqua"/>
-        </w:rPr>
-        <w:t xml:space="preserve">º </w:t>
-      </w:r>
-      <w:r>
-        <w:rPr>
-          <w:rFonts w:ascii="Book Antiqua" w:hAnsi="Book Antiqua"/>
-        </w:rPr>
-        <w:t>14</w:t>
-      </w:r>
-      <w:r>
-        <w:rPr>
-          <w:rFonts w:ascii="Book Antiqua" w:hAnsi="Book Antiqua"/>
-        </w:rPr>
-        <w:t xml:space="preserve">. </w:t>
-      </w:r>
-      <w:r>
-        <w:rPr>
-          <w:rFonts w:ascii="Book Antiqua" w:hAnsi="Book Antiqua"/>
-        </w:rPr>
-        <w:t>352</w:t>
-      </w:r>
-      <w:r>
-        <w:rPr>
-          <w:rFonts w:ascii="Book Antiqua" w:hAnsi="Book Antiqua"/>
-        </w:rPr>
-        <w:t xml:space="preserve">. </w:t>
-      </w:r>
-      <w:r>
-        <w:rPr>
-          <w:rFonts w:ascii="Book Antiqua" w:hAnsi="Book Antiqua"/>
-        </w:rPr>
-        <w:t>559 y el Sr</w:t>
-      </w:r>
-      <w:r>
-        <w:rPr>
-          <w:rFonts w:ascii="Book Antiqua" w:hAnsi="Book Antiqua"/>
-        </w:rPr>
-        <w:t xml:space="preserve">. </w:t>
-      </w:r>
-      <w:r>
-        <w:rPr>
-          <w:rFonts w:ascii="Book Antiqua" w:hAnsi="Book Antiqua"/>
-        </w:rPr>
-        <w:t>Gerente de Marketing y Red de Sucursales</w:t>
-      </w:r>
-      <w:r>
-        <w:rPr>
-          <w:rFonts w:ascii="Book Antiqua" w:hAnsi="Book Antiqua"/>
-        </w:rPr>
-        <w:t xml:space="preserve">, </w:t>
-      </w:r>
-      <w:r>
-        <w:rPr>
-          <w:rFonts w:ascii="Book Antiqua" w:hAnsi="Book Antiqua"/>
-        </w:rPr>
-        <w:t>Raúl Antonio Dip</w:t>
-      </w:r>
-      <w:r>
-        <w:rPr>
-          <w:rFonts w:ascii="Book Antiqua" w:hAnsi="Book Antiqua"/>
-        </w:rPr>
-        <w:t xml:space="preserve">, </w:t>
-      </w:r>
-      <w:r>
-        <w:rPr>
-          <w:rFonts w:ascii="Book Antiqua" w:hAnsi="Book Antiqua"/>
-        </w:rPr>
-        <w:t>D.N.I.</w:t>
-      </w:r>
-      <w:r>
-        <w:rPr>
-          <w:rFonts w:ascii="Book Antiqua" w:hAnsi="Book Antiqua"/>
-        </w:rPr>
-        <w:t>N</w:t>
-      </w:r>
-      <w:r>
-        <w:rPr>
-          <w:rFonts w:ascii="Book Antiqua" w:hAnsi="Book Antiqua"/>
-        </w:rPr>
-        <w:t xml:space="preserve">º </w:t>
-      </w:r>
-      <w:r>
-        <w:rPr>
-          <w:rFonts w:ascii="Book Antiqua" w:hAnsi="Book Antiqua"/>
-        </w:rPr>
-        <w:t>16</w:t>
-      </w:r>
-      <w:r>
-        <w:rPr>
-          <w:rFonts w:ascii="Book Antiqua" w:hAnsi="Book Antiqua"/>
-        </w:rPr>
-        <w:t xml:space="preserve">. </w:t>
-      </w:r>
-      <w:r>
-        <w:rPr>
-          <w:rFonts w:ascii="Book Antiqua" w:hAnsi="Book Antiqua"/>
-        </w:rPr>
-        <w:t>686</w:t>
-      </w:r>
-      <w:r>
-        <w:rPr>
-          <w:rFonts w:ascii="Book Antiqua" w:hAnsi="Book Antiqua"/>
-        </w:rPr>
-        <w:t xml:space="preserve">. </w:t>
-      </w:r>
-      <w:r>
-        <w:rPr>
-          <w:rFonts w:ascii="Book Antiqua" w:hAnsi="Book Antiqua"/>
-        </w:rPr>
-        <w:t>378</w:t>
-      </w:r>
-      <w:r>
-        <w:rPr>
-          <w:rFonts w:ascii="Book Antiqua" w:hAnsi="Book Antiqua"/>
-        </w:rPr>
-        <w:t xml:space="preserve">, </w:t>
-      </w:r>
-      <w:r>
-        <w:rPr>
-          <w:rFonts w:ascii="Book Antiqua" w:hAnsi="Book Antiqua"/>
-        </w:rPr>
-        <w:t>en carácter de apoderados</w:t>
-      </w:r>
-      <w:r>
-        <w:rPr>
-          <w:rFonts w:ascii="Book Antiqua" w:hAnsi="Book Antiqua"/>
-        </w:rPr>
-        <w:t xml:space="preserve">, </w:t>
-      </w:r>
-      <w:r>
-        <w:rPr>
-          <w:rFonts w:ascii="Book Antiqua" w:hAnsi="Book Antiqua"/>
-        </w:rPr>
-        <w:t>convienen en celebrar el presente convenio para atender el servicio de pago de haberes al personal de LA MUNICIPALIDAD</w:t>
-      </w:r>
-      <w:r>
-        <w:rPr>
-          <w:rFonts w:ascii="Book Antiqua" w:hAnsi="Book Antiqua"/>
-        </w:rPr>
-        <w:t xml:space="preserve">, </w:t>
-      </w:r>
-      <w:r>
-        <w:rPr>
-          <w:rFonts w:ascii="Book Antiqua" w:hAnsi="Book Antiqua"/>
-        </w:rPr>
-        <w:t>que se regirá por las siguientes cláusulas</w:t>
-      </w:r>
-      <w:r>
-        <w:rPr>
-          <w:rFonts w:ascii="Book Antiqua" w:hAnsi="Book Antiqua"/>
-        </w:rPr>
-        <w:t>:</w:t>
+          <w:bCs/>
+        </w:rPr>
+        <w:t>PRIMERA</w:t>
+      </w:r>
+      <w:r>
+        <w:rPr>
+          <w:rFonts w:ascii="Book Antiqua" w:hAnsi="Book Antiqua"/>
+          <w:bCs/>
+        </w:rPr>
+        <w:t xml:space="preserve">: </w:t>
+      </w:r>
+      <w:r>
+        <w:rPr>
+          <w:rFonts w:ascii="Book Antiqua" w:hAnsi="Book Antiqua"/>
+        </w:rPr>
+        <w:t>EL BANCO procederá a abonar los haberes al personal de Planta Permanente</w:t>
+      </w:r>
+      <w:r>
+        <w:rPr>
+          <w:rFonts w:ascii="Book Antiqua" w:hAnsi="Book Antiqua"/>
+        </w:rPr>
+        <w:t xml:space="preserve">, </w:t>
+      </w:r>
+      <w:r>
+        <w:rPr>
+          <w:rFonts w:ascii="Book Antiqua" w:hAnsi="Book Antiqua"/>
+        </w:rPr>
+        <w:t>Contratados</w:t>
+      </w:r>
+      <w:r>
+        <w:rPr>
+          <w:rFonts w:ascii="Book Antiqua" w:hAnsi="Book Antiqua"/>
+        </w:rPr>
+        <w:t xml:space="preserve">, </w:t>
+      </w:r>
+      <w:r>
+        <w:rPr>
+          <w:rFonts w:ascii="Book Antiqua" w:hAnsi="Book Antiqua"/>
+        </w:rPr>
+        <w:t>Funcionarios y Sres</w:t>
+      </w:r>
+      <w:r>
+        <w:rPr>
+          <w:rFonts w:ascii="Book Antiqua" w:hAnsi="Book Antiqua"/>
+        </w:rPr>
+        <w:t xml:space="preserve">. </w:t>
+      </w:r>
+      <w:r>
+        <w:rPr>
+          <w:rFonts w:ascii="Book Antiqua" w:hAnsi="Book Antiqua"/>
+        </w:rPr>
+        <w:t>Concejales</w:t>
+      </w:r>
+      <w:r>
+        <w:rPr>
+          <w:rFonts w:ascii="Book Antiqua" w:hAnsi="Book Antiqua"/>
+        </w:rPr>
+        <w:t xml:space="preserve">, </w:t>
+      </w:r>
+      <w:r>
+        <w:rPr>
+          <w:rFonts w:ascii="Book Antiqua" w:hAnsi="Book Antiqua"/>
+        </w:rPr>
+        <w:t>tanto del Departamento Ejecutivo Municipal como del Honorable Concejo Deliberante que LA MUNICIPALIDAD le indique</w:t>
+      </w:r>
+      <w:r>
+        <w:rPr>
+          <w:rFonts w:ascii="Book Antiqua" w:hAnsi="Book Antiqua"/>
+        </w:rPr>
+        <w:t xml:space="preserve">, </w:t>
+      </w:r>
+      <w:r>
+        <w:rPr>
+          <w:rFonts w:ascii="Book Antiqua" w:hAnsi="Book Antiqua"/>
+        </w:rPr>
+        <w:t>mediante la acreditación en Cuentas Corrientes en Efectivo</w:t>
+      </w:r>
+      <w:r>
+        <w:rPr>
+          <w:rFonts w:ascii="Book Antiqua" w:hAnsi="Book Antiqua"/>
+        </w:rPr>
+        <w:t xml:space="preserve"> </w:t>
+      </w:r>
+      <w:r>
+        <w:rPr>
+          <w:rFonts w:ascii="Book Antiqua" w:hAnsi="Book Antiqua"/>
+        </w:rPr>
+        <w:t xml:space="preserve"> (</w:t>
+      </w:r>
+      <w:r>
+        <w:rPr>
+          <w:rFonts w:ascii="Book Antiqua" w:hAnsi="Book Antiqua"/>
+        </w:rPr>
+        <w:t>con devengamiento de interés sobre saldo</w:t>
+      </w:r>
+      <w:r>
+        <w:rPr>
+          <w:rFonts w:ascii="Book Antiqua" w:hAnsi="Book Antiqua"/>
+        </w:rPr>
+        <w:t xml:space="preserve">) </w:t>
+      </w:r>
+      <w:r>
+        <w:rPr>
+          <w:rFonts w:ascii="Book Antiqua" w:hAnsi="Book Antiqua"/>
+        </w:rPr>
+        <w:t xml:space="preserve"> </w:t>
+      </w:r>
+      <w:r>
+        <w:rPr>
+          <w:rFonts w:ascii="Book Antiqua" w:hAnsi="Book Antiqua"/>
+        </w:rPr>
+        <w:t>previamente abiertas a esos efectos por EL BANCO</w:t>
+      </w:r>
+      <w:r>
+        <w:rPr>
+          <w:rFonts w:ascii="Book Antiqua" w:hAnsi="Book Antiqua"/>
+        </w:rPr>
+        <w:t xml:space="preserve">. </w:t>
       </w:r>
     </w:p>
     <w:p>
@@ -827,7 +1046,7 @@
           <w:rFonts w:ascii="Book Antiqua" w:hAnsi="Book Antiqua"/>
           <w:bCs/>
         </w:rPr>
-        <w:t>PRIMERA</w:t>
+        <w:t>SEGUNDA</w:t>
       </w:r>
       <w:r>
         <w:rPr>
@@ -840,109 +1059,49 @@
         <w:rPr>
           <w:rFonts w:ascii="Book Antiqua" w:hAnsi="Book Antiqua"/>
         </w:rPr>
-        <w:t>EL BANCO procederá a abonar los haberes al personal de Planta Permanente</w:t>
-      </w:r>
-      <w:r>
-        <w:rPr>
-          <w:rFonts w:ascii="Book Antiqua" w:hAnsi="Book Antiqua"/>
-        </w:rPr>
-        <w:t xml:space="preserve">, </w:t>
-      </w:r>
-      <w:r>
-        <w:rPr>
-          <w:rFonts w:ascii="Book Antiqua" w:hAnsi="Book Antiqua"/>
-        </w:rPr>
-        <w:t>Contratados</w:t>
-      </w:r>
-      <w:r>
-        <w:rPr>
-          <w:rFonts w:ascii="Book Antiqua" w:hAnsi="Book Antiqua"/>
-        </w:rPr>
-        <w:t xml:space="preserve">, </w:t>
-      </w:r>
-      <w:r>
-        <w:rPr>
-          <w:rFonts w:ascii="Book Antiqua" w:hAnsi="Book Antiqua"/>
-        </w:rPr>
-        <w:t>Funcionarios y Sres</w:t>
-      </w:r>
-      <w:r>
-        <w:rPr>
-          <w:rFonts w:ascii="Book Antiqua" w:hAnsi="Book Antiqua"/>
-        </w:rPr>
-        <w:t xml:space="preserve">. </w:t>
-      </w:r>
-      <w:r>
-        <w:rPr>
-          <w:rFonts w:ascii="Book Antiqua" w:hAnsi="Book Antiqua"/>
-        </w:rPr>
-        <w:t>Concejales</w:t>
-      </w:r>
-      <w:r>
-        <w:rPr>
-          <w:rFonts w:ascii="Book Antiqua" w:hAnsi="Book Antiqua"/>
-        </w:rPr>
-        <w:t xml:space="preserve">, </w:t>
-      </w:r>
-      <w:r>
-        <w:rPr>
-          <w:rFonts w:ascii="Book Antiqua" w:hAnsi="Book Antiqua"/>
-        </w:rPr>
-        <w:t>tanto del Departamento Ejecutivo Municipal como del Honorable Concejo Deliberante que LA MUNICIPALIDAD le indique</w:t>
-      </w:r>
-      <w:r>
-        <w:rPr>
-          <w:rFonts w:ascii="Book Antiqua" w:hAnsi="Book Antiqua"/>
-        </w:rPr>
-        <w:t xml:space="preserve">, </w:t>
-      </w:r>
-      <w:r>
-        <w:rPr>
-          <w:rFonts w:ascii="Book Antiqua" w:hAnsi="Book Antiqua"/>
-        </w:rPr>
-        <w:t>mediante la acreditación en Cuentas Corrientes en Efectivo</w:t>
-      </w:r>
-      <w:r>
-        <w:rPr>
-          <w:rFonts w:ascii="Book Antiqua" w:hAnsi="Book Antiqua"/>
-        </w:rPr>
-        <w:t xml:space="preserve"> </w:t>
-      </w:r>
-      <w:r>
-        <w:rPr>
-          <w:rFonts w:ascii="Book Antiqua" w:hAnsi="Book Antiqua"/>
-        </w:rPr>
-        <w:t>(</w:t>
-      </w:r>
-      <w:r>
-        <w:rPr>
-          <w:rFonts w:ascii="Book Antiqua" w:hAnsi="Book Antiqua"/>
-        </w:rPr>
-        <w:t>con devengamiento de interés sobre saldo</w:t>
-      </w:r>
-      <w:r>
-        <w:rPr>
-          <w:rFonts w:ascii="Book Antiqua" w:hAnsi="Book Antiqua"/>
-        </w:rPr>
-        <w:t>)</w:t>
-      </w:r>
-      <w:r>
-        <w:rPr>
-          <w:rFonts w:ascii="Book Antiqua" w:hAnsi="Book Antiqua"/>
-        </w:rPr>
-        <w:t xml:space="preserve"> </w:t>
-      </w:r>
-      <w:r>
-        <w:rPr>
-          <w:rFonts w:ascii="Book Antiqua" w:hAnsi="Book Antiqua"/>
-        </w:rPr>
-        <w:t>previamente abiertas a esos efectos por EL BANCO</w:t>
-      </w:r>
-      <w:r>
-        <w:rPr>
-          <w:rFonts w:ascii="Book Antiqua" w:hAnsi="Book Antiqua"/>
-        </w:rPr>
-        <w:t>.</w:t>
+        <w:t>A los fines de la apertura de la mencionada Cuenta Corriente</w:t>
+      </w:r>
+      <w:r>
+        <w:rPr>
+          <w:rFonts w:ascii="Book Antiqua" w:hAnsi="Book Antiqua"/>
+        </w:rPr>
+        <w:t xml:space="preserve">, </w:t>
+      </w:r>
+      <w:r>
+        <w:rPr>
+          <w:rFonts w:ascii="Book Antiqua" w:hAnsi="Book Antiqua"/>
+        </w:rPr>
+        <w:t>LA MUNICIPALIDAD deberá proporcionar a EL BANCO</w:t>
+      </w:r>
+      <w:r>
+        <w:rPr>
+          <w:rFonts w:ascii="Book Antiqua" w:hAnsi="Book Antiqua"/>
+        </w:rPr>
+        <w:t xml:space="preserve">, </w:t>
+      </w:r>
+      <w:r>
+        <w:rPr>
+          <w:rFonts w:ascii="Book Antiqua" w:hAnsi="Book Antiqua"/>
+        </w:rPr>
+        <w:t>listado y soporte magnético con la información necesaria de cada uno de los beneficiarios del servicio</w:t>
+      </w:r>
+      <w:r>
+        <w:rPr>
+          <w:rFonts w:ascii="Book Antiqua" w:hAnsi="Book Antiqua"/>
+        </w:rPr>
+        <w:t xml:space="preserve">, </w:t>
+      </w:r>
+      <w:r>
+        <w:rPr>
+          <w:rFonts w:ascii="Book Antiqua" w:hAnsi="Book Antiqua"/>
+        </w:rPr>
+        <w:t>según diseño de registro que a tal efecto proveerá EL BANCO</w:t>
+      </w:r>
+      <w:r>
+        <w:rPr>
+          <w:rFonts w:ascii="Book Antiqua" w:hAnsi="Book Antiqua"/>
+        </w:rPr>
+        <w:t xml:space="preserve">. </w:t>
       </w:r>
     </w:p>
     <w:p>
@@ -959,7 +1118,7 @@
           <w:rFonts w:ascii="Book Antiqua" w:hAnsi="Book Antiqua"/>
           <w:bCs/>
         </w:rPr>
-        <w:t>SEGUNDA</w:t>
+        <w:t>TERCERA</w:t>
       </w:r>
       <w:r>
         <w:rPr>
@@ -972,49 +1131,37 @@
         <w:rPr>
           <w:rFonts w:ascii="Book Antiqua" w:hAnsi="Book Antiqua"/>
         </w:rPr>
-        <w:t>A los fines de la apertura de la mencionada Cuenta Corriente</w:t>
-      </w:r>
-      <w:r>
-        <w:rPr>
-          <w:rFonts w:ascii="Book Antiqua" w:hAnsi="Book Antiqua"/>
-        </w:rPr>
-        <w:t xml:space="preserve">, </w:t>
-      </w:r>
-      <w:r>
-        <w:rPr>
-          <w:rFonts w:ascii="Book Antiqua" w:hAnsi="Book Antiqua"/>
-        </w:rPr>
-        <w:t>LA MUNICIPALIDAD deberá proporcionar a EL BANCO</w:t>
-      </w:r>
-      <w:r>
-        <w:rPr>
-          <w:rFonts w:ascii="Book Antiqua" w:hAnsi="Book Antiqua"/>
-        </w:rPr>
-        <w:t xml:space="preserve">, </w:t>
-      </w:r>
-      <w:r>
-        <w:rPr>
-          <w:rFonts w:ascii="Book Antiqua" w:hAnsi="Book Antiqua"/>
-        </w:rPr>
-        <w:t>listado y soporte magnético con la información necesaria de cada uno de los beneficiarios del servicio</w:t>
-      </w:r>
-      <w:r>
-        <w:rPr>
-          <w:rFonts w:ascii="Book Antiqua" w:hAnsi="Book Antiqua"/>
-        </w:rPr>
-        <w:t xml:space="preserve">, </w:t>
-      </w:r>
-      <w:r>
-        <w:rPr>
-          <w:rFonts w:ascii="Book Antiqua" w:hAnsi="Book Antiqua"/>
-        </w:rPr>
-        <w:t>según diseño de registro que a tal efecto proveerá EL BANCO</w:t>
-      </w:r>
-      <w:r>
-        <w:rPr>
-          <w:rFonts w:ascii="Book Antiqua" w:hAnsi="Book Antiqua"/>
-        </w:rPr>
-        <w:t>.</w:t>
+        <w:t>Las Cuentas Corrientes deberán ser abiertas por EL BANCO a nombre de cada empleado</w:t>
+      </w:r>
+      <w:r>
+        <w:rPr>
+          <w:rFonts w:ascii="Book Antiqua" w:hAnsi="Book Antiqua"/>
+        </w:rPr>
+        <w:t xml:space="preserve">, </w:t>
+      </w:r>
+      <w:r>
+        <w:rPr>
+          <w:rFonts w:ascii="Book Antiqua" w:hAnsi="Book Antiqua"/>
+        </w:rPr>
+        <w:t>conforme a la información proporcionada por LA MUNICIPALIDAD</w:t>
+      </w:r>
+      <w:r>
+        <w:rPr>
+          <w:rFonts w:ascii="Book Antiqua" w:hAnsi="Book Antiqua"/>
+        </w:rPr>
+        <w:t xml:space="preserve">. </w:t>
+      </w:r>
+      <w:r>
+        <w:rPr>
+          <w:rFonts w:ascii="Book Antiqua" w:hAnsi="Book Antiqua"/>
+        </w:rPr>
+        <w:t>La baja de estas Cuentas Corrientes solo podrá ser solicitada por LA MUNICIPALIDAD o por rescisión del presente contrato</w:t>
+      </w:r>
+      <w:r>
+        <w:rPr>
+          <w:rFonts w:ascii="Book Antiqua" w:hAnsi="Book Antiqua"/>
+        </w:rPr>
+        <w:t xml:space="preserve">. </w:t>
       </w:r>
     </w:p>
     <w:p>
@@ -1031,7 +1178,7 @@
           <w:rFonts w:ascii="Book Antiqua" w:hAnsi="Book Antiqua"/>
           <w:bCs/>
         </w:rPr>
-        <w:t>TERCERA</w:t>
+        <w:t>CUARTA</w:t>
       </w:r>
       <w:r>
         <w:rPr>
@@ -1044,37 +1191,301 @@
         <w:rPr>
           <w:rFonts w:ascii="Book Antiqua" w:hAnsi="Book Antiqua"/>
         </w:rPr>
-        <w:t>Las Cuentas Corrientes deberán ser abiertas por EL BANCO a nombre de cada empleado</w:t>
-      </w:r>
-      <w:r>
-        <w:rPr>
-          <w:rFonts w:ascii="Book Antiqua" w:hAnsi="Book Antiqua"/>
-        </w:rPr>
-        <w:t xml:space="preserve">, </w:t>
-      </w:r>
-      <w:r>
-        <w:rPr>
-          <w:rFonts w:ascii="Book Antiqua" w:hAnsi="Book Antiqua"/>
-        </w:rPr>
-        <w:t>conforme a la información proporcionada por LA MUNICIPALIDAD</w:t>
-      </w:r>
-      <w:r>
-        <w:rPr>
-          <w:rFonts w:ascii="Book Antiqua" w:hAnsi="Book Antiqua"/>
-        </w:rPr>
-        <w:t xml:space="preserve">. </w:t>
-      </w:r>
-      <w:r>
-        <w:rPr>
-          <w:rFonts w:ascii="Book Antiqua" w:hAnsi="Book Antiqua"/>
-        </w:rPr>
-        <w:t>La baja de estas Cuentas Corrientes solo podrá ser solicitada por LA MUNICIPALIDAD o por rescisión del presente contrato</w:t>
-      </w:r>
-      <w:r>
-        <w:rPr>
-          <w:rFonts w:ascii="Book Antiqua" w:hAnsi="Book Antiqua"/>
-        </w:rPr>
-        <w:t>.</w:t>
+        <w:t>Las Cuentas Corrientes se regirán por las normas vigentes en la materia</w:t>
+      </w:r>
+      <w:r>
+        <w:rPr>
+          <w:rFonts w:ascii="Book Antiqua" w:hAnsi="Book Antiqua"/>
+        </w:rPr>
+        <w:t xml:space="preserve">, </w:t>
+      </w:r>
+      <w:r>
+        <w:rPr>
+          <w:rFonts w:ascii="Book Antiqua" w:hAnsi="Book Antiqua"/>
+        </w:rPr>
+        <w:t>dictadas por el B</w:t>
+      </w:r>
+      <w:r>
+        <w:rPr>
+          <w:rFonts w:ascii="Book Antiqua" w:hAnsi="Book Antiqua"/>
+        </w:rPr>
+        <w:t xml:space="preserve">. </w:t>
+      </w:r>
+      <w:r>
+        <w:rPr>
+          <w:rFonts w:ascii="Book Antiqua" w:hAnsi="Book Antiqua"/>
+        </w:rPr>
+        <w:t>C</w:t>
+      </w:r>
+      <w:r>
+        <w:rPr>
+          <w:rFonts w:ascii="Book Antiqua" w:hAnsi="Book Antiqua"/>
+        </w:rPr>
+        <w:t xml:space="preserve">. </w:t>
+      </w:r>
+      <w:r>
+        <w:rPr>
+          <w:rFonts w:ascii="Book Antiqua" w:hAnsi="Book Antiqua"/>
+        </w:rPr>
+        <w:t>R</w:t>
+      </w:r>
+      <w:r>
+        <w:rPr>
+          <w:rFonts w:ascii="Book Antiqua" w:hAnsi="Book Antiqua"/>
+        </w:rPr>
+        <w:t xml:space="preserve">. </w:t>
+      </w:r>
+      <w:r>
+        <w:rPr>
+          <w:rFonts w:ascii="Book Antiqua" w:hAnsi="Book Antiqua"/>
+        </w:rPr>
+        <w:t>A</w:t>
+      </w:r>
+      <w:r>
+        <w:rPr>
+          <w:rFonts w:ascii="Book Antiqua" w:hAnsi="Book Antiqua"/>
+        </w:rPr>
+        <w:t>.  (</w:t>
+      </w:r>
+      <w:r>
+        <w:rPr>
+          <w:rFonts w:ascii="Book Antiqua" w:hAnsi="Book Antiqua"/>
+        </w:rPr>
+        <w:t>Banco Central de la República Argentina</w:t>
+      </w:r>
+      <w:r>
+        <w:rPr>
+          <w:rFonts w:ascii="Book Antiqua" w:hAnsi="Book Antiqua"/>
+        </w:rPr>
+        <w:t xml:space="preserve">) </w:t>
+      </w:r>
+      <w:r>
+        <w:rPr>
+          <w:rFonts w:ascii="Book Antiqua" w:hAnsi="Book Antiqua"/>
+        </w:rPr>
+        <w:t xml:space="preserve"> </w:t>
+      </w:r>
+      <w:r>
+        <w:rPr>
+          <w:rFonts w:ascii="Book Antiqua" w:hAnsi="Book Antiqua"/>
+        </w:rPr>
+        <w:t>normas operativas y reglamentación pertinente de EL BANCO</w:t>
+      </w:r>
+      <w:r>
+        <w:rPr>
+          <w:rFonts w:ascii="Book Antiqua" w:hAnsi="Book Antiqua"/>
+        </w:rPr>
+        <w:t xml:space="preserve">. </w:t>
+      </w:r>
+      <w:r>
+        <w:rPr>
+          <w:rFonts w:ascii="Book Antiqua" w:hAnsi="Book Antiqua"/>
+        </w:rPr>
+        <w:t>Sin perjuicio de lo anterior</w:t>
+      </w:r>
+      <w:r>
+        <w:rPr>
+          <w:rFonts w:ascii="Book Antiqua" w:hAnsi="Book Antiqua"/>
+        </w:rPr>
+        <w:t xml:space="preserve">, </w:t>
+      </w:r>
+      <w:r>
+        <w:rPr>
+          <w:rFonts w:ascii="Book Antiqua" w:hAnsi="Book Antiqua"/>
+        </w:rPr>
+        <w:t>se establece</w:t>
+      </w:r>
+      <w:r>
+        <w:rPr>
+          <w:rFonts w:ascii="Book Antiqua" w:hAnsi="Book Antiqua"/>
+        </w:rPr>
+        <w:t xml:space="preserve">, </w:t>
+      </w:r>
+      <w:r>
+        <w:rPr>
+          <w:rFonts w:ascii="Book Antiqua" w:hAnsi="Book Antiqua"/>
+        </w:rPr>
+        <w:t>para estas Cuentas Corrientes</w:t>
+      </w:r>
+      <w:r>
+        <w:rPr>
+          <w:rFonts w:ascii="Book Antiqua" w:hAnsi="Book Antiqua"/>
+        </w:rPr>
+        <w:t xml:space="preserve">, </w:t>
+      </w:r>
+      <w:r>
+        <w:rPr>
+          <w:rFonts w:ascii="Book Antiqua" w:hAnsi="Book Antiqua"/>
+        </w:rPr>
+        <w:t>que</w:t>
+      </w:r>
+      <w:r>
+        <w:rPr>
+          <w:rFonts w:ascii="Book Antiqua" w:hAnsi="Book Antiqua"/>
+        </w:rPr>
+        <w:t xml:space="preserve">: </w:t>
+      </w:r>
+      <w:r>
+        <w:rPr>
+          <w:rFonts w:ascii="Book Antiqua" w:hAnsi="Book Antiqua"/>
+        </w:rPr>
+        <w:t>a</w:t>
+      </w:r>
+      <w:r>
+        <w:rPr>
+          <w:rFonts w:ascii="Book Antiqua" w:hAnsi="Book Antiqua"/>
+        </w:rPr>
+        <w:t xml:space="preserve">) </w:t>
+      </w:r>
+      <w:r>
+        <w:rPr>
+          <w:rFonts w:ascii="Book Antiqua" w:hAnsi="Book Antiqua"/>
+        </w:rPr>
+        <w:t xml:space="preserve"> </w:t>
+      </w:r>
+      <w:r>
+        <w:rPr>
+          <w:rFonts w:ascii="Book Antiqua" w:hAnsi="Book Antiqua"/>
+        </w:rPr>
+        <w:t>No autoriza al titular para operar con cheques</w:t>
+      </w:r>
+      <w:r>
+        <w:rPr>
+          <w:rFonts w:ascii="Book Antiqua" w:hAnsi="Book Antiqua"/>
+        </w:rPr>
+        <w:t xml:space="preserve">; </w:t>
+      </w:r>
+      <w:r>
+        <w:rPr>
+          <w:rFonts w:ascii="Book Antiqua" w:hAnsi="Book Antiqua"/>
+        </w:rPr>
+        <w:t>b</w:t>
+      </w:r>
+      <w:r>
+        <w:rPr>
+          <w:rFonts w:ascii="Book Antiqua" w:hAnsi="Book Antiqua"/>
+        </w:rPr>
+        <w:t xml:space="preserve">) </w:t>
+      </w:r>
+      <w:r>
+        <w:rPr>
+          <w:rFonts w:ascii="Book Antiqua" w:hAnsi="Book Antiqua"/>
+        </w:rPr>
+        <w:t xml:space="preserve"> </w:t>
+      </w:r>
+      <w:r>
+        <w:rPr>
+          <w:rFonts w:ascii="Book Antiqua" w:hAnsi="Book Antiqua"/>
+        </w:rPr>
+        <w:t>El saldo acreedor de las cuentas generarán intereses equivalentes al de la Caja de Ahorros establecidos por el Banco del Tucumán S</w:t>
+      </w:r>
+      <w:r>
+        <w:rPr>
+          <w:rFonts w:ascii="Book Antiqua" w:hAnsi="Book Antiqua"/>
+        </w:rPr>
+        <w:t xml:space="preserve">. </w:t>
+      </w:r>
+      <w:r>
+        <w:rPr>
+          <w:rFonts w:ascii="Book Antiqua" w:hAnsi="Book Antiqua"/>
+        </w:rPr>
+        <w:t>A</w:t>
+      </w:r>
+      <w:r>
+        <w:rPr>
+          <w:rFonts w:ascii="Book Antiqua" w:hAnsi="Book Antiqua"/>
+        </w:rPr>
+        <w:t xml:space="preserve">. </w:t>
+      </w:r>
+      <w:r>
+        <w:rPr>
+          <w:rFonts w:ascii="Book Antiqua" w:hAnsi="Book Antiqua"/>
+        </w:rPr>
+        <w:t>a favor del titular de la cuenta</w:t>
+      </w:r>
+      <w:r>
+        <w:rPr>
+          <w:rFonts w:ascii="Book Antiqua" w:hAnsi="Book Antiqua"/>
+        </w:rPr>
+        <w:t xml:space="preserve">; </w:t>
+      </w:r>
+      <w:r>
+        <w:rPr>
+          <w:rFonts w:ascii="Book Antiqua" w:hAnsi="Book Antiqua"/>
+        </w:rPr>
+        <w:t>c</w:t>
+      </w:r>
+      <w:r>
+        <w:rPr>
+          <w:rFonts w:ascii="Book Antiqua" w:hAnsi="Book Antiqua"/>
+        </w:rPr>
+        <w:t xml:space="preserve">) </w:t>
+      </w:r>
+      <w:r>
+        <w:rPr>
+          <w:rFonts w:ascii="Book Antiqua" w:hAnsi="Book Antiqua"/>
+        </w:rPr>
+        <w:t xml:space="preserve"> </w:t>
+      </w:r>
+      <w:r>
+        <w:rPr>
+          <w:rFonts w:ascii="Book Antiqua" w:hAnsi="Book Antiqua"/>
+        </w:rPr>
+        <w:t>Por el saldo deudoren caso de autorizarse sobregiroEL BANCO debitará los intereses a la tasa vigente para este tipo de crédito</w:t>
+      </w:r>
+      <w:r>
+        <w:rPr>
+          <w:rFonts w:ascii="Book Antiqua" w:hAnsi="Book Antiqua"/>
+        </w:rPr>
+        <w:t xml:space="preserve">, </w:t>
+      </w:r>
+      <w:r>
+        <w:rPr>
+          <w:rFonts w:ascii="Book Antiqua" w:hAnsi="Book Antiqua"/>
+        </w:rPr>
+        <w:t>mas los cargos por gastos</w:t>
+      </w:r>
+      <w:r>
+        <w:rPr>
+          <w:rFonts w:ascii="Book Antiqua" w:hAnsi="Book Antiqua"/>
+        </w:rPr>
+        <w:t xml:space="preserve">, </w:t>
+      </w:r>
+      <w:r>
+        <w:rPr>
+          <w:rFonts w:ascii="Book Antiqua" w:hAnsi="Book Antiqua"/>
+        </w:rPr>
+        <w:t>impuestos y seguros que correspondan</w:t>
+      </w:r>
+      <w:r>
+        <w:rPr>
+          <w:rFonts w:ascii="Book Antiqua" w:hAnsi="Book Antiqua"/>
+        </w:rPr>
+        <w:t xml:space="preserve">. </w:t>
+      </w:r>
+      <w:r>
+        <w:rPr>
+          <w:rFonts w:ascii="Book Antiqua" w:hAnsi="Book Antiqua"/>
+        </w:rPr>
+        <w:t>Las cuentas podrán quedar con saldo cero en cualquier momento del mes</w:t>
+      </w:r>
+      <w:r>
+        <w:rPr>
+          <w:rFonts w:ascii="Book Antiqua" w:hAnsi="Book Antiqua"/>
+        </w:rPr>
+        <w:t xml:space="preserve">, </w:t>
+      </w:r>
+      <w:r>
+        <w:rPr>
+          <w:rFonts w:ascii="Book Antiqua" w:hAnsi="Book Antiqua"/>
+        </w:rPr>
+        <w:t>sin que ello implique su cierre</w:t>
+      </w:r>
+      <w:r>
+        <w:rPr>
+          <w:rFonts w:ascii="Book Antiqua" w:hAnsi="Book Antiqua"/>
+        </w:rPr>
+        <w:t xml:space="preserve">. </w:t>
       </w:r>
     </w:p>
     <w:p>
@@ -1091,7 +1502,7 @@
           <w:rFonts w:ascii="Book Antiqua" w:hAnsi="Book Antiqua"/>
           <w:bCs/>
         </w:rPr>
-        <w:t>CUARTA</w:t>
+        <w:t>QUINTA</w:t>
       </w:r>
       <w:r>
         <w:rPr>
@@ -1104,313 +1515,85 @@
         <w:rPr>
           <w:rFonts w:ascii="Book Antiqua" w:hAnsi="Book Antiqua"/>
         </w:rPr>
-        <w:t>Las Cuentas Corrientes se regirán por las normas vigentes en la materia</w:t>
-      </w:r>
-      <w:r>
-        <w:rPr>
-          <w:rFonts w:ascii="Book Antiqua" w:hAnsi="Book Antiqua"/>
-        </w:rPr>
-        <w:t xml:space="preserve">, </w:t>
-      </w:r>
-      <w:r>
-        <w:rPr>
-          <w:rFonts w:ascii="Book Antiqua" w:hAnsi="Book Antiqua"/>
-        </w:rPr>
-        <w:t>dictadas por el B</w:t>
-      </w:r>
-      <w:r>
-        <w:rPr>
-          <w:rFonts w:ascii="Book Antiqua" w:hAnsi="Book Antiqua"/>
-        </w:rPr>
-        <w:t xml:space="preserve">. </w:t>
-      </w:r>
-      <w:r>
-        <w:rPr>
-          <w:rFonts w:ascii="Book Antiqua" w:hAnsi="Book Antiqua"/>
-        </w:rPr>
-        <w:t>C</w:t>
-      </w:r>
-      <w:r>
-        <w:rPr>
-          <w:rFonts w:ascii="Book Antiqua" w:hAnsi="Book Antiqua"/>
-        </w:rPr>
-        <w:t xml:space="preserve">. </w:t>
-      </w:r>
-      <w:r>
-        <w:rPr>
-          <w:rFonts w:ascii="Book Antiqua" w:hAnsi="Book Antiqua"/>
-        </w:rPr>
-        <w:t>R</w:t>
-      </w:r>
-      <w:r>
-        <w:rPr>
-          <w:rFonts w:ascii="Book Antiqua" w:hAnsi="Book Antiqua"/>
-        </w:rPr>
-        <w:t xml:space="preserve">. </w:t>
-      </w:r>
-      <w:r>
-        <w:rPr>
-          <w:rFonts w:ascii="Book Antiqua" w:hAnsi="Book Antiqua"/>
-        </w:rPr>
-        <w:t>A</w:t>
-      </w:r>
-      <w:r>
-        <w:rPr>
-          <w:rFonts w:ascii="Book Antiqua" w:hAnsi="Book Antiqua"/>
-        </w:rPr>
-        <w:t>.</w:t>
-      </w:r>
-      <w:r>
-        <w:rPr>
-          <w:rFonts w:ascii="Book Antiqua" w:hAnsi="Book Antiqua"/>
-        </w:rPr>
-        <w:t xml:space="preserve"> </w:t>
-      </w:r>
-      <w:r>
-        <w:rPr>
-          <w:rFonts w:ascii="Book Antiqua" w:hAnsi="Book Antiqua"/>
-        </w:rPr>
-        <w:t>(</w:t>
-      </w:r>
-      <w:r>
-        <w:rPr>
-          <w:rFonts w:ascii="Book Antiqua" w:hAnsi="Book Antiqua"/>
-        </w:rPr>
-        <w:t>Banco Central de la República Argentina</w:t>
-      </w:r>
-      <w:r>
-        <w:rPr>
-          <w:rFonts w:ascii="Book Antiqua" w:hAnsi="Book Antiqua"/>
-        </w:rPr>
-        <w:t>)</w:t>
-      </w:r>
-      <w:r>
-        <w:rPr>
-          <w:rFonts w:ascii="Book Antiqua" w:hAnsi="Book Antiqua"/>
-        </w:rPr>
-        <w:t xml:space="preserve"> </w:t>
-      </w:r>
-      <w:r>
-        <w:rPr>
-          <w:rFonts w:ascii="Book Antiqua" w:hAnsi="Book Antiqua"/>
-        </w:rPr>
-        <w:t>normas operativas y reglamentación pertinente de EL BANCO</w:t>
-      </w:r>
-      <w:r>
-        <w:rPr>
-          <w:rFonts w:ascii="Book Antiqua" w:hAnsi="Book Antiqua"/>
-        </w:rPr>
-        <w:t xml:space="preserve">. </w:t>
-      </w:r>
-      <w:r>
-        <w:rPr>
-          <w:rFonts w:ascii="Book Antiqua" w:hAnsi="Book Antiqua"/>
-        </w:rPr>
-        <w:t>Sin perjuicio de lo anterior</w:t>
-      </w:r>
-      <w:r>
-        <w:rPr>
-          <w:rFonts w:ascii="Book Antiqua" w:hAnsi="Book Antiqua"/>
-        </w:rPr>
-        <w:t xml:space="preserve">, </w:t>
-      </w:r>
-      <w:r>
-        <w:rPr>
-          <w:rFonts w:ascii="Book Antiqua" w:hAnsi="Book Antiqua"/>
-        </w:rPr>
-        <w:t>se establece</w:t>
-      </w:r>
-      <w:r>
-        <w:rPr>
-          <w:rFonts w:ascii="Book Antiqua" w:hAnsi="Book Antiqua"/>
-        </w:rPr>
-        <w:t xml:space="preserve">, </w:t>
-      </w:r>
-      <w:r>
-        <w:rPr>
-          <w:rFonts w:ascii="Book Antiqua" w:hAnsi="Book Antiqua"/>
-        </w:rPr>
-        <w:t>para estas Cuentas Corrientes</w:t>
-      </w:r>
-      <w:r>
-        <w:rPr>
-          <w:rFonts w:ascii="Book Antiqua" w:hAnsi="Book Antiqua"/>
-        </w:rPr>
-        <w:t xml:space="preserve">, </w:t>
-      </w:r>
-      <w:r>
-        <w:rPr>
-          <w:rFonts w:ascii="Book Antiqua" w:hAnsi="Book Antiqua"/>
-        </w:rPr>
-        <w:t>que</w:t>
-      </w:r>
-      <w:r>
-        <w:rPr>
-          <w:rFonts w:ascii="Book Antiqua" w:hAnsi="Book Antiqua"/>
-        </w:rPr>
-        <w:t xml:space="preserve">: </w:t>
-      </w:r>
-      <w:r>
-        <w:rPr>
-          <w:rFonts w:ascii="Book Antiqua" w:hAnsi="Book Antiqua"/>
-        </w:rPr>
-        <w:t>a</w:t>
-      </w:r>
-      <w:r>
-        <w:rPr>
-          <w:rFonts w:ascii="Book Antiqua" w:hAnsi="Book Antiqua"/>
-        </w:rPr>
-        <w:t>)</w:t>
-      </w:r>
-      <w:r>
-        <w:rPr>
-          <w:rFonts w:ascii="Book Antiqua" w:hAnsi="Book Antiqua"/>
-        </w:rPr>
-        <w:t xml:space="preserve"> </w:t>
-      </w:r>
-      <w:r>
-        <w:rPr>
-          <w:rFonts w:ascii="Book Antiqua" w:hAnsi="Book Antiqua"/>
-        </w:rPr>
-        <w:t>No autoriza al titular para operar con cheques</w:t>
-      </w:r>
-      <w:r>
-        <w:rPr>
-          <w:rFonts w:ascii="Book Antiqua" w:hAnsi="Book Antiqua"/>
-        </w:rPr>
-        <w:t xml:space="preserve">; </w:t>
-      </w:r>
-      <w:r>
-        <w:rPr>
-          <w:rFonts w:ascii="Book Antiqua" w:hAnsi="Book Antiqua"/>
-        </w:rPr>
-        <w:t>b</w:t>
-      </w:r>
-      <w:r>
-        <w:rPr>
-          <w:rFonts w:ascii="Book Antiqua" w:hAnsi="Book Antiqua"/>
-        </w:rPr>
-        <w:t>)</w:t>
-      </w:r>
-      <w:r>
-        <w:rPr>
-          <w:rFonts w:ascii="Book Antiqua" w:hAnsi="Book Antiqua"/>
-        </w:rPr>
-        <w:t xml:space="preserve"> </w:t>
-      </w:r>
-      <w:r>
-        <w:rPr>
-          <w:rFonts w:ascii="Book Antiqua" w:hAnsi="Book Antiqua"/>
-        </w:rPr>
-        <w:t>El saldo acreedor de las cuentas generarán intereses equivalentes al de la Caja de Ahorros establecidos por el Banco del Tucumán S</w:t>
-      </w:r>
-      <w:r>
-        <w:rPr>
-          <w:rFonts w:ascii="Book Antiqua" w:hAnsi="Book Antiqua"/>
-        </w:rPr>
-        <w:t xml:space="preserve">. </w:t>
-      </w:r>
-      <w:r>
-        <w:rPr>
-          <w:rFonts w:ascii="Book Antiqua" w:hAnsi="Book Antiqua"/>
-        </w:rPr>
-        <w:t>A</w:t>
-      </w:r>
-      <w:r>
-        <w:rPr>
-          <w:rFonts w:ascii="Book Antiqua" w:hAnsi="Book Antiqua"/>
-        </w:rPr>
-        <w:t xml:space="preserve">. </w:t>
-      </w:r>
-      <w:r>
-        <w:rPr>
-          <w:rFonts w:ascii="Book Antiqua" w:hAnsi="Book Antiqua"/>
-        </w:rPr>
-        <w:t>a favor del titular de la cuenta</w:t>
-      </w:r>
-      <w:r>
-        <w:rPr>
-          <w:rFonts w:ascii="Book Antiqua" w:hAnsi="Book Antiqua"/>
-        </w:rPr>
-        <w:t xml:space="preserve">; </w:t>
-      </w:r>
-      <w:r>
-        <w:rPr>
-          <w:rFonts w:ascii="Book Antiqua" w:hAnsi="Book Antiqua"/>
-        </w:rPr>
-        <w:t>c</w:t>
-      </w:r>
-      <w:r>
-        <w:rPr>
-          <w:rFonts w:ascii="Book Antiqua" w:hAnsi="Book Antiqua"/>
-        </w:rPr>
-        <w:t>)</w:t>
-      </w:r>
-      <w:r>
-        <w:rPr>
-          <w:rFonts w:ascii="Book Antiqua" w:hAnsi="Book Antiqua"/>
-        </w:rPr>
-        <w:t xml:space="preserve"> </w:t>
-      </w:r>
-      <w:r>
-        <w:rPr>
-          <w:rFonts w:ascii="Book Antiqua" w:hAnsi="Book Antiqua"/>
-        </w:rPr>
-        <w:t>Por el saldo deudoren caso de autorizarse sobregiroEL BANCO debitará los intereses a la tasa vigente para este tipo de crédito</w:t>
-      </w:r>
-      <w:r>
-        <w:rPr>
-          <w:rFonts w:ascii="Book Antiqua" w:hAnsi="Book Antiqua"/>
-        </w:rPr>
-        <w:t xml:space="preserve">, </w:t>
-      </w:r>
-      <w:r>
-        <w:rPr>
-          <w:rFonts w:ascii="Book Antiqua" w:hAnsi="Book Antiqua"/>
-        </w:rPr>
-        <w:t>mas los cargos por gastos</w:t>
-      </w:r>
-      <w:r>
-        <w:rPr>
-          <w:rFonts w:ascii="Book Antiqua" w:hAnsi="Book Antiqua"/>
-        </w:rPr>
-        <w:t xml:space="preserve">, </w:t>
-      </w:r>
-      <w:r>
-        <w:rPr>
-          <w:rFonts w:ascii="Book Antiqua" w:hAnsi="Book Antiqua"/>
-        </w:rPr>
-        <w:t>impuestos y seguros que correspondan</w:t>
-      </w:r>
-      <w:r>
-        <w:rPr>
-          <w:rFonts w:ascii="Book Antiqua" w:hAnsi="Book Antiqua"/>
-        </w:rPr>
-        <w:t xml:space="preserve">. </w:t>
-      </w:r>
-      <w:r>
-        <w:rPr>
-          <w:rFonts w:ascii="Book Antiqua" w:hAnsi="Book Antiqua"/>
-        </w:rPr>
-        <w:t>Las cuentas podrán quedar con saldo cero en cualquier momento del mes</w:t>
-      </w:r>
-      <w:r>
-        <w:rPr>
-          <w:rFonts w:ascii="Book Antiqua" w:hAnsi="Book Antiqua"/>
-        </w:rPr>
-        <w:t xml:space="preserve">, </w:t>
-      </w:r>
-      <w:r>
-        <w:rPr>
-          <w:rFonts w:ascii="Book Antiqua" w:hAnsi="Book Antiqua"/>
-        </w:rPr>
-        <w:t>sin que ello implique su cierre</w:t>
-      </w:r>
-      <w:r>
-        <w:rPr>
-          <w:rFonts w:ascii="Book Antiqua" w:hAnsi="Book Antiqua"/>
-        </w:rPr>
-        <w:t>.</w:t>
+        <w:t>EL BANCO</w:t>
+      </w:r>
+      <w:r>
+        <w:rPr>
+          <w:rFonts w:ascii="Book Antiqua" w:hAnsi="Book Antiqua"/>
+        </w:rPr>
+        <w:t xml:space="preserve">, </w:t>
+      </w:r>
+      <w:r>
+        <w:rPr>
+          <w:rFonts w:ascii="Book Antiqua" w:hAnsi="Book Antiqua"/>
+        </w:rPr>
+        <w:t>en un plazo no mayor a 90</w:t>
+      </w:r>
+      <w:r>
+        <w:rPr>
+          <w:rFonts w:ascii="Book Antiqua" w:hAnsi="Book Antiqua"/>
+        </w:rPr>
+        <w:t xml:space="preserve"> </w:t>
+      </w:r>
+      <w:r>
+        <w:rPr>
+          <w:rFonts w:ascii="Book Antiqua" w:hAnsi="Book Antiqua"/>
+        </w:rPr>
+        <w:t xml:space="preserve"> (</w:t>
+      </w:r>
+      <w:r>
+        <w:rPr>
+          <w:rFonts w:ascii="Book Antiqua" w:hAnsi="Book Antiqua"/>
+        </w:rPr>
+        <w:t>noventa</w:t>
+      </w:r>
+      <w:r>
+        <w:rPr>
+          <w:rFonts w:ascii="Book Antiqua" w:hAnsi="Book Antiqua"/>
+        </w:rPr>
+        <w:t xml:space="preserve">) </w:t>
+      </w:r>
+      <w:r>
+        <w:rPr>
+          <w:rFonts w:ascii="Book Antiqua" w:hAnsi="Book Antiqua"/>
+        </w:rPr>
+        <w:t xml:space="preserve"> </w:t>
+      </w:r>
+      <w:r>
+        <w:rPr>
+          <w:rFonts w:ascii="Book Antiqua" w:hAnsi="Book Antiqua"/>
+        </w:rPr>
+        <w:t>días de habilitada las Cuentas Corrientes</w:t>
+      </w:r>
+      <w:r>
+        <w:rPr>
+          <w:rFonts w:ascii="Book Antiqua" w:hAnsi="Book Antiqua"/>
+        </w:rPr>
+        <w:t xml:space="preserve">, </w:t>
+      </w:r>
+      <w:r>
+        <w:rPr>
+          <w:rFonts w:ascii="Book Antiqua" w:hAnsi="Book Antiqua"/>
+        </w:rPr>
+        <w:t>deberá suministrar a cada empleado de LA MUNICIPALIDAD titular de las mismas</w:t>
+      </w:r>
+      <w:r>
+        <w:rPr>
+          <w:rFonts w:ascii="Book Antiqua" w:hAnsi="Book Antiqua"/>
+        </w:rPr>
+        <w:t xml:space="preserve">, </w:t>
+      </w:r>
+      <w:r>
+        <w:rPr>
+          <w:rFonts w:ascii="Book Antiqua" w:hAnsi="Book Antiqua"/>
+        </w:rPr>
+        <w:t>tarjetas magnéticas aptas para la utilización del servicio de cajeros en redes habilitadas al efecto</w:t>
+      </w:r>
+      <w:r>
+        <w:rPr>
+          <w:rFonts w:ascii="Book Antiqua" w:hAnsi="Book Antiqua"/>
+        </w:rPr>
+        <w:t xml:space="preserve">. </w:t>
       </w:r>
     </w:p>
     <w:p>
@@ -1425,100 +1608,27 @@
       <w:r>
         <w:rPr>
           <w:rFonts w:ascii="Book Antiqua" w:hAnsi="Book Antiqua"/>
-          <w:bCs/>
-        </w:rPr>
-        <w:t>QUINTA</w:t>
-      </w:r>
-      <w:r>
-        <w:rPr>
-          <w:rFonts w:ascii="Book Antiqua" w:hAnsi="Book Antiqua"/>
-          <w:bCs/>
-        </w:rPr>
-        <w:t xml:space="preserve">: </w:t>
-      </w:r>
-      <w:r>
-        <w:rPr>
-          <w:rFonts w:ascii="Book Antiqua" w:hAnsi="Book Antiqua"/>
-        </w:rPr>
-        <w:t>EL BANCO</w:t>
-      </w:r>
-      <w:r>
-        <w:rPr>
-          <w:rFonts w:ascii="Book Antiqua" w:hAnsi="Book Antiqua"/>
-        </w:rPr>
-        <w:t xml:space="preserve">, </w:t>
-      </w:r>
-      <w:r>
-        <w:rPr>
-          <w:rFonts w:ascii="Book Antiqua" w:hAnsi="Book Antiqua"/>
-        </w:rPr>
-        <w:t>en un plazo no mayor a 90</w:t>
-      </w:r>
-      <w:r>
-        <w:rPr>
-          <w:rFonts w:ascii="Book Antiqua" w:hAnsi="Book Antiqua"/>
-        </w:rPr>
-        <w:t xml:space="preserve"> </w:t>
-      </w:r>
-      <w:r>
-        <w:rPr>
-          <w:rFonts w:ascii="Book Antiqua" w:hAnsi="Book Antiqua"/>
-        </w:rPr>
-        <w:t>(</w:t>
-      </w:r>
-      <w:r>
-        <w:rPr>
-          <w:rFonts w:ascii="Book Antiqua" w:hAnsi="Book Antiqua"/>
-        </w:rPr>
-        <w:t>noventa</w:t>
-      </w:r>
-      <w:r>
-        <w:rPr>
-          <w:rFonts w:ascii="Book Antiqua" w:hAnsi="Book Antiqua"/>
-        </w:rPr>
-        <w:t>)</w:t>
-      </w:r>
-      <w:r>
-        <w:rPr>
-          <w:rFonts w:ascii="Book Antiqua" w:hAnsi="Book Antiqua"/>
-        </w:rPr>
-        <w:t xml:space="preserve"> </w:t>
-      </w:r>
-      <w:r>
-        <w:rPr>
-          <w:rFonts w:ascii="Book Antiqua" w:hAnsi="Book Antiqua"/>
-        </w:rPr>
-        <w:t>días de habilitada las Cuentas Corrientes</w:t>
-      </w:r>
-      <w:r>
-        <w:rPr>
-          <w:rFonts w:ascii="Book Antiqua" w:hAnsi="Book Antiqua"/>
-        </w:rPr>
-        <w:t xml:space="preserve">, </w:t>
-      </w:r>
-      <w:r>
-        <w:rPr>
-          <w:rFonts w:ascii="Book Antiqua" w:hAnsi="Book Antiqua"/>
-        </w:rPr>
-        <w:t>deberá suministrar a cada empleado de LA MUNICIPALIDAD titular de las mismas</w:t>
-      </w:r>
-      <w:r>
-        <w:rPr>
-          <w:rFonts w:ascii="Book Antiqua" w:hAnsi="Book Antiqua"/>
-        </w:rPr>
-        <w:t xml:space="preserve">, </w:t>
-      </w:r>
-      <w:r>
-        <w:rPr>
-          <w:rFonts w:ascii="Book Antiqua" w:hAnsi="Book Antiqua"/>
-        </w:rPr>
-        <w:t>tarjetas magnéticas aptas para la utilización del servicio de cajeros en redes habilitadas al efecto</w:t>
-      </w:r>
-      <w:r>
-        <w:rPr>
-          <w:rFonts w:ascii="Book Antiqua" w:hAnsi="Book Antiqua"/>
-        </w:rPr>
-        <w:t>.</w:t>
+        </w:rPr>
+        <w:lastRenderedPageBreak/>
+        <w:t>EL BANCO podrá suministrar tarjetas magnéticas adicionales de acuerdo a lo solicitado por el titular de la cuenta y bajo su exclusiva responsabilidad</w:t>
+      </w:r>
+      <w:r>
+        <w:rPr>
+          <w:rFonts w:ascii="Book Antiqua" w:hAnsi="Book Antiqua"/>
+        </w:rPr>
+        <w:t xml:space="preserve">, </w:t>
+      </w:r>
+      <w:r>
+        <w:rPr>
+          <w:rFonts w:ascii="Book Antiqua" w:hAnsi="Book Antiqua"/>
+        </w:rPr>
+        <w:t>haciéndose cargo éste por la emisión de las mismas</w:t>
+      </w:r>
+      <w:r>
+        <w:rPr>
+          <w:rFonts w:ascii="Book Antiqua" w:hAnsi="Book Antiqua"/>
+        </w:rPr>
+        <w:t xml:space="preserve">. </w:t>
       </w:r>
     </w:p>
     <w:p>
@@ -1533,41 +1643,6 @@
       <w:r>
         <w:rPr>
           <w:rFonts w:ascii="Book Antiqua" w:hAnsi="Book Antiqua"/>
-        </w:rPr>
-        <w:lastRenderedPageBreak/>
-        <w:t>EL BANCO podrá suministrar tarjetas magnéticas adicionales de acuerdo a lo solicitado por el titular de la cuenta y bajo su exclusiva responsabilidad</w:t>
-      </w:r>
-      <w:r>
-        <w:rPr>
-          <w:rFonts w:ascii="Book Antiqua" w:hAnsi="Book Antiqua"/>
-        </w:rPr>
-        <w:t xml:space="preserve">, </w:t>
-      </w:r>
-      <w:r>
-        <w:rPr>
-          <w:rFonts w:ascii="Book Antiqua" w:hAnsi="Book Antiqua"/>
-        </w:rPr>
-        <w:t>haciéndose cargo éste por la emisión de las mismas</w:t>
-      </w:r>
-      <w:r>
-        <w:rPr>
-          <w:rFonts w:ascii="Book Antiqua" w:hAnsi="Book Antiqua"/>
-        </w:rPr>
-        <w:t>.</w:t>
-      </w:r>
-    </w:p>
-    <w:p>
-      <w:pPr>
-        <w:pStyle w:val="Textoindependiente"/>
-        <w:keepNext/>
-        <w:spacing w:after="180"/>
-        <w:rPr>
-          <w:rFonts w:ascii="Book Antiqua" w:hAnsi="Book Antiqua"/>
-        </w:rPr>
-      </w:pPr>
-      <w:r>
-        <w:rPr>
-          <w:rFonts w:ascii="Book Antiqua" w:hAnsi="Book Antiqua"/>
           <w:bCs/>
         </w:rPr>
         <w:t>SEXTA</w:t>
@@ -1613,7 +1688,7 @@
         <w:rPr>
           <w:rFonts w:ascii="Book Antiqua" w:hAnsi="Book Antiqua"/>
         </w:rPr>
-        <w:t>:</w:t>
+        <w:t xml:space="preserve">: </w:t>
       </w:r>
     </w:p>
     <w:p>
@@ -1628,7 +1703,7 @@
           <w:tab w:val="clear" w:pos="725"/>
         </w:tabs>
         <w:spacing w:after="180"/>
-        <w:ind w:left="284" w:hanging="284"/>
+        <w:ind w:left="0" w:firstLine="0"/>
         <w:rPr>
           <w:rFonts w:ascii="Book Antiqua" w:hAnsi="Book Antiqua"/>
         </w:rPr>
@@ -1655,7 +1730,7 @@
         <w:rPr>
           <w:rFonts w:ascii="Book Antiqua" w:hAnsi="Book Antiqua"/>
         </w:rPr>
-        <w:t>.</w:t>
+        <w:t xml:space="preserve">. </w:t>
       </w:r>
     </w:p>
     <w:p>
@@ -1663,7 +1738,6 @@
         <w:pStyle w:val="Textoindependiente"/>
         <w:keepNext/>
         <w:spacing w:after="180"/>
-        <w:ind w:left="284"/>
         <w:rPr>
           <w:rFonts w:ascii="Book Antiqua" w:hAnsi="Book Antiqua"/>
         </w:rPr>
@@ -1702,7 +1776,7 @@
         <w:rPr>
           <w:rFonts w:ascii="Book Antiqua" w:hAnsi="Book Antiqua"/>
         </w:rPr>
-        <w:t>.</w:t>
+        <w:t xml:space="preserve">. </w:t>
       </w:r>
     </w:p>
     <w:p>
@@ -1717,7 +1791,7 @@
           <w:tab w:val="clear" w:pos="725"/>
         </w:tabs>
         <w:spacing w:after="180"/>
-        <w:ind w:left="284" w:hanging="284"/>
+        <w:ind w:left="0" w:firstLine="0"/>
         <w:rPr>
           <w:rFonts w:ascii="Book Antiqua" w:hAnsi="Book Antiqua"/>
         </w:rPr>
@@ -1744,7 +1818,7 @@
         <w:rPr>
           <w:rFonts w:ascii="Book Antiqua" w:hAnsi="Book Antiqua"/>
         </w:rPr>
-        <w:t>.</w:t>
+        <w:t xml:space="preserve">. </w:t>
       </w:r>
     </w:p>
     <w:p>
@@ -1759,7 +1833,7 @@
           <w:tab w:val="clear" w:pos="725"/>
         </w:tabs>
         <w:spacing w:after="180"/>
-        <w:ind w:left="284" w:hanging="284"/>
+        <w:ind w:left="0" w:firstLine="0"/>
         <w:rPr>
           <w:rFonts w:ascii="Book Antiqua" w:hAnsi="Book Antiqua"/>
         </w:rPr>
@@ -1786,7 +1860,7 @@
         <w:rPr>
           <w:rFonts w:ascii="Book Antiqua" w:hAnsi="Book Antiqua"/>
         </w:rPr>
-        <w:t>.</w:t>
+        <w:t xml:space="preserve">. </w:t>
       </w:r>
     </w:p>
     <w:p>
@@ -1828,7 +1902,7 @@
         <w:rPr>
           <w:rFonts w:ascii="Book Antiqua" w:hAnsi="Book Antiqua"/>
         </w:rPr>
-        <w:t>(</w:t>
+        <w:t xml:space="preserve"> (</w:t>
       </w:r>
       <w:r>
         <w:rPr>
@@ -1840,7 +1914,7 @@
         <w:rPr>
           <w:rFonts w:ascii="Book Antiqua" w:hAnsi="Book Antiqua"/>
         </w:rPr>
-        <w:t>)</w:t>
+        <w:t xml:space="preserve">) </w:t>
       </w:r>
       <w:r>
         <w:rPr>
@@ -1906,7 +1980,7 @@
         <w:rPr>
           <w:rFonts w:ascii="Book Antiqua" w:hAnsi="Book Antiqua"/>
         </w:rPr>
-        <w:t>.</w:t>
+        <w:t xml:space="preserve">. </w:t>
       </w:r>
     </w:p>
     <w:p>
@@ -1970,7 +2044,7 @@
         <w:rPr>
           <w:rFonts w:ascii="Book Antiqua" w:hAnsi="Book Antiqua"/>
         </w:rPr>
-        <w:t>(</w:t>
+        <w:t xml:space="preserve"> (</w:t>
       </w:r>
       <w:r>
         <w:rPr>
@@ -1982,7 +2056,7 @@
         <w:rPr>
           <w:rFonts w:ascii="Book Antiqua" w:hAnsi="Book Antiqua"/>
         </w:rPr>
-        <w:t>)</w:t>
+        <w:t xml:space="preserve">) </w:t>
       </w:r>
       <w:r>
         <w:rPr>
@@ -2024,7 +2098,7 @@
         <w:rPr>
           <w:rFonts w:ascii="Book Antiqua" w:hAnsi="Book Antiqua"/>
         </w:rPr>
-        <w:t>.</w:t>
+        <w:t xml:space="preserve">. </w:t>
       </w:r>
     </w:p>
     <w:p>
@@ -2082,7 +2156,7 @@
         <w:rPr>
           <w:rFonts w:ascii="Book Antiqua" w:hAnsi="Book Antiqua"/>
         </w:rPr>
-        <w:t>.</w:t>
+        <w:t xml:space="preserve">. </w:t>
       </w:r>
     </w:p>
     <w:p>
@@ -2129,7 +2203,7 @@
         <w:rPr>
           <w:rFonts w:ascii="Book Antiqua" w:hAnsi="Book Antiqua"/>
         </w:rPr>
-        <w:t>)</w:t>
+        <w:t xml:space="preserve">) </w:t>
       </w:r>
       <w:r>
         <w:rPr>
@@ -2183,7 +2257,7 @@
         <w:rPr>
           <w:rFonts w:ascii="Book Antiqua" w:hAnsi="Book Antiqua"/>
         </w:rPr>
-        <w:t>)</w:t>
+        <w:t xml:space="preserve">) </w:t>
       </w:r>
       <w:r>
         <w:rPr>
@@ -2237,7 +2311,7 @@
         <w:rPr>
           <w:rFonts w:ascii="Book Antiqua" w:hAnsi="Book Antiqua"/>
         </w:rPr>
-        <w:t>.</w:t>
+        <w:t xml:space="preserve">. </w:t>
       </w:r>
     </w:p>
     <w:p>
@@ -2271,7 +2345,7 @@
         <w:rPr>
           <w:rFonts w:ascii="Book Antiqua" w:hAnsi="Book Antiqua"/>
         </w:rPr>
-        <w:t>.</w:t>
+        <w:t xml:space="preserve">. </w:t>
       </w:r>
     </w:p>
     <w:p>
@@ -2354,7 +2428,7 @@
         <w:rPr>
           <w:rFonts w:ascii="Book Antiqua" w:hAnsi="Book Antiqua"/>
         </w:rPr>
-        <w:t>.</w:t>
+        <w:t xml:space="preserve">. </w:t>
       </w:r>
     </w:p>
     <w:p>
@@ -2438,7 +2512,7 @@
         <w:rPr>
           <w:rFonts w:ascii="Book Antiqua" w:hAnsi="Book Antiqua"/>
         </w:rPr>
-        <w:t>.</w:t>
+        <w:t xml:space="preserve">. </w:t>
       </w:r>
     </w:p>
     <w:p>
@@ -2466,7 +2540,7 @@
         <w:rPr>
           <w:rFonts w:ascii="Book Antiqua" w:hAnsi="Book Antiqua"/>
         </w:rPr>
-        <w:t>(</w:t>
+        <w:t xml:space="preserve"> (</w:t>
       </w:r>
       <w:r>
         <w:rPr>
@@ -2478,7 +2552,7 @@
         <w:rPr>
           <w:rFonts w:ascii="Book Antiqua" w:hAnsi="Book Antiqua"/>
         </w:rPr>
-        <w:t>)</w:t>
+        <w:t xml:space="preserve">) </w:t>
       </w:r>
       <w:r>
         <w:rPr>
@@ -2556,7 +2630,7 @@
         <w:rPr>
           <w:rFonts w:ascii="Book Antiqua" w:hAnsi="Book Antiqua"/>
         </w:rPr>
-        <w:t>.</w:t>
+        <w:t xml:space="preserve">. </w:t>
       </w:r>
     </w:p>
     <w:p>
@@ -2604,7 +2678,7 @@
         <w:rPr>
           <w:rFonts w:ascii="Book Antiqua" w:hAnsi="Book Antiqua"/>
         </w:rPr>
-        <w:t>.</w:t>
+        <w:t xml:space="preserve">. </w:t>
       </w:r>
     </w:p>
     <w:p>
@@ -2652,7 +2726,7 @@
         <w:rPr>
           <w:rFonts w:ascii="Book Antiqua" w:hAnsi="Book Antiqua"/>
         </w:rPr>
-        <w:t>)</w:t>
+        <w:t xml:space="preserve">) </w:t>
       </w:r>
       <w:r>
         <w:rPr>
@@ -2682,7 +2756,7 @@
         <w:rPr>
           <w:rFonts w:ascii="Book Antiqua" w:hAnsi="Book Antiqua"/>
         </w:rPr>
-        <w:t>)</w:t>
+        <w:t xml:space="preserve">) </w:t>
       </w:r>
       <w:r>
         <w:rPr>
@@ -2712,7 +2786,7 @@
         <w:rPr>
           <w:rFonts w:ascii="Book Antiqua" w:hAnsi="Book Antiqua"/>
         </w:rPr>
-        <w:t>)</w:t>
+        <w:t xml:space="preserve">) </w:t>
       </w:r>
       <w:r>
         <w:rPr>
@@ -2736,7 +2810,7 @@
         <w:rPr>
           <w:rFonts w:ascii="Book Antiqua" w:hAnsi="Book Antiqua"/>
         </w:rPr>
-        <w:t>(</w:t>
+        <w:t xml:space="preserve"> (</w:t>
       </w:r>
       <w:r>
         <w:rPr>
@@ -2748,7 +2822,7 @@
         <w:rPr>
           <w:rFonts w:ascii="Book Antiqua" w:hAnsi="Book Antiqua"/>
         </w:rPr>
-        <w:t>)</w:t>
+        <w:t xml:space="preserve">) </w:t>
       </w:r>
       <w:r>
         <w:rPr>
@@ -2772,7 +2846,7 @@
         <w:rPr>
           <w:rFonts w:ascii="Book Antiqua" w:hAnsi="Book Antiqua"/>
         </w:rPr>
-        <w:t>(</w:t>
+        <w:t xml:space="preserve"> (</w:t>
       </w:r>
       <w:r>
         <w:rPr>
@@ -2784,7 +2858,7 @@
         <w:rPr>
           <w:rFonts w:ascii="Book Antiqua" w:hAnsi="Book Antiqua"/>
         </w:rPr>
-        <w:t>)</w:t>
+        <w:t xml:space="preserve">) </w:t>
       </w:r>
       <w:r>
         <w:rPr>
@@ -2814,7 +2888,7 @@
         <w:rPr>
           <w:rFonts w:ascii="Book Antiqua" w:hAnsi="Book Antiqua"/>
         </w:rPr>
-        <w:t>)</w:t>
+        <w:t xml:space="preserve">) </w:t>
       </w:r>
       <w:r>
         <w:rPr>
@@ -2856,7 +2930,7 @@
         <w:rPr>
           <w:rFonts w:ascii="Book Antiqua" w:hAnsi="Book Antiqua"/>
         </w:rPr>
-        <w:t>.</w:t>
+        <w:t xml:space="preserve">. </w:t>
       </w:r>
     </w:p>
     <w:p>
@@ -2890,7 +2964,7 @@
         <w:rPr>
           <w:rFonts w:ascii="Book Antiqua" w:hAnsi="Book Antiqua"/>
         </w:rPr>
-        <w:t>)</w:t>
+        <w:t xml:space="preserve">) </w:t>
       </w:r>
       <w:r>
         <w:rPr>
@@ -2932,7 +3006,7 @@
         <w:rPr>
           <w:rFonts w:ascii="Book Antiqua" w:hAnsi="Book Antiqua"/>
         </w:rPr>
-        <w:t>)</w:t>
+        <w:t xml:space="preserve">) </w:t>
       </w:r>
       <w:r>
         <w:rPr>
@@ -2974,7 +3048,7 @@
         <w:rPr>
           <w:rFonts w:ascii="Book Antiqua" w:hAnsi="Book Antiqua"/>
         </w:rPr>
-        <w:t>)</w:t>
+        <w:t xml:space="preserve">) </w:t>
       </w:r>
       <w:r>
         <w:rPr>
@@ -2992,7 +3066,7 @@
         <w:rPr>
           <w:rFonts w:ascii="Book Antiqua" w:hAnsi="Book Antiqua"/>
         </w:rPr>
-        <w:t>.</w:t>
+        <w:t xml:space="preserve">. </w:t>
       </w:r>
     </w:p>
     <w:p>
@@ -3106,7 +3180,7 @@
         <w:rPr>
           <w:rFonts w:ascii="Book Antiqua" w:hAnsi="Book Antiqua"/>
         </w:rPr>
-        <w:t>(</w:t>
+        <w:t xml:space="preserve"> (</w:t>
       </w:r>
       <w:r>
         <w:rPr>
@@ -3154,7 +3228,7 @@
         <w:rPr>
           <w:rFonts w:ascii="Book Antiqua" w:hAnsi="Book Antiqua"/>
         </w:rPr>
-        <w:t>.)</w:t>
+        <w:t xml:space="preserve">.)  </w:t>
       </w:r>
       <w:r>
         <w:rPr>
@@ -3178,7 +3252,7 @@
         <w:rPr>
           <w:rFonts w:ascii="Book Antiqua" w:hAnsi="Book Antiqua"/>
         </w:rPr>
-        <w:t>(</w:t>
+        <w:t xml:space="preserve"> (</w:t>
       </w:r>
       <w:r>
         <w:rPr>
@@ -3190,7 +3264,7 @@
         <w:rPr>
           <w:rFonts w:ascii="Book Antiqua" w:hAnsi="Book Antiqua"/>
         </w:rPr>
-        <w:t>)</w:t>
+        <w:t xml:space="preserve">) </w:t>
       </w:r>
       <w:r>
         <w:rPr>
@@ -3208,7 +3282,7 @@
         <w:rPr>
           <w:rFonts w:ascii="Book Antiqua" w:hAnsi="Book Antiqua"/>
         </w:rPr>
-        <w:t>.</w:t>
+        <w:t xml:space="preserve">. </w:t>
       </w:r>
     </w:p>
     <w:p>
@@ -3275,7 +3349,7 @@
         <w:rPr>
           <w:rFonts w:ascii="Book Antiqua" w:hAnsi="Book Antiqua"/>
         </w:rPr>
-        <w:t>(</w:t>
+        <w:t xml:space="preserve"> (</w:t>
       </w:r>
       <w:r>
         <w:rPr>
@@ -3287,7 +3361,7 @@
         <w:rPr>
           <w:rFonts w:ascii="Book Antiqua" w:hAnsi="Book Antiqua"/>
         </w:rPr>
-        <w:t>)</w:t>
+        <w:t xml:space="preserve">) </w:t>
       </w:r>
       <w:r>
         <w:rPr>
@@ -3335,7 +3409,7 @@
         <w:rPr>
           <w:rFonts w:ascii="Book Antiqua" w:hAnsi="Book Antiqua"/>
         </w:rPr>
-        <w:t>(</w:t>
+        <w:t xml:space="preserve"> (</w:t>
       </w:r>
       <w:r>
         <w:rPr>
@@ -3347,7 +3421,7 @@
         <w:rPr>
           <w:rFonts w:ascii="Book Antiqua" w:hAnsi="Book Antiqua"/>
         </w:rPr>
-        <w:t>)</w:t>
+        <w:t xml:space="preserve">) </w:t>
       </w:r>
       <w:r>
         <w:rPr>
@@ -3395,7 +3469,7 @@
         <w:rPr>
           <w:rFonts w:ascii="Book Antiqua" w:hAnsi="Book Antiqua"/>
         </w:rPr>
-        <w:t>(</w:t>
+        <w:t xml:space="preserve"> (</w:t>
       </w:r>
       <w:r>
         <w:rPr>
@@ -3407,7 +3481,7 @@
         <w:rPr>
           <w:rFonts w:ascii="Book Antiqua" w:hAnsi="Book Antiqua"/>
         </w:rPr>
-        <w:t>)</w:t>
+        <w:t xml:space="preserve">) </w:t>
       </w:r>
       <w:r>
         <w:rPr>
@@ -3473,7 +3547,7 @@
         <w:rPr>
           <w:rFonts w:ascii="Book Antiqua" w:hAnsi="Book Antiqua"/>
         </w:rPr>
-        <w:t>.</w:t>
+        <w:t xml:space="preserve">. </w:t>
       </w:r>
     </w:p>
     <w:p>
@@ -3509,7 +3583,7 @@
         <w:rPr>
           <w:rFonts w:ascii="Book Antiqua" w:hAnsi="Book Antiqua"/>
         </w:rPr>
-        <w:t>.</w:t>
+        <w:t xml:space="preserve">. </w:t>
       </w:r>
     </w:p>
     <w:p>
@@ -3629,7 +3703,7 @@
         <w:rPr>
           <w:rFonts w:ascii="Book Antiqua" w:hAnsi="Book Antiqua"/>
         </w:rPr>
-        <w:t>.</w:t>
+        <w:t xml:space="preserve">. </w:t>
       </w:r>
     </w:p>
     <w:p>
@@ -3701,7 +3775,7 @@
         <w:rPr>
           <w:rFonts w:ascii="Book Antiqua" w:hAnsi="Book Antiqua"/>
         </w:rPr>
-        <w:t>.</w:t>
+        <w:t xml:space="preserve">. </w:t>
       </w:r>
     </w:p>
     <w:p>
@@ -3749,7 +3823,7 @@
         <w:rPr>
           <w:rFonts w:ascii="Book Antiqua" w:hAnsi="Book Antiqua"/>
         </w:rPr>
-        <w:t>.</w:t>
+        <w:t xml:space="preserve">. </w:t>
       </w:r>
     </w:p>
     <w:p>
@@ -3833,7 +3907,7 @@
         <w:rPr>
           <w:rFonts w:ascii="Book Antiqua" w:hAnsi="Book Antiqua"/>
         </w:rPr>
-        <w:t>.</w:t>
+        <w:t xml:space="preserve">. </w:t>
       </w:r>
     </w:p>
     <w:p>
@@ -3861,7 +3935,7 @@
         <w:rPr>
           <w:rFonts w:ascii="Book Antiqua" w:hAnsi="Book Antiqua"/>
         </w:rPr>
-        <w:t>(</w:t>
+        <w:t xml:space="preserve"> (</w:t>
       </w:r>
       <w:r>
         <w:rPr>
@@ -3873,7 +3947,7 @@
         <w:rPr>
           <w:rFonts w:ascii="Book Antiqua" w:hAnsi="Book Antiqua"/>
         </w:rPr>
-        <w:t>)</w:t>
+        <w:t xml:space="preserve">) </w:t>
       </w:r>
       <w:r>
         <w:rPr>
@@ -3903,7 +3977,7 @@
         <w:rPr>
           <w:rFonts w:ascii="Book Antiqua" w:hAnsi="Book Antiqua"/>
         </w:rPr>
-        <w:t>.</w:t>
+        <w:t xml:space="preserve">. </w:t>
       </w:r>
     </w:p>
     <w:sectPr>
@@ -3919,7 +3993,7 @@
 </file>
 
 <file path=word/endnotes.xml><?xml version="1.0" encoding="utf-8"?>
-<w:endnotes xmlns:ve="http://schemas.openxmlformats.org/markup-compatibility/2006" xmlns:o="urn:schemas-microsoft-com:office:office" xmlns:r="http://schemas.openxmlformats.org/officeDocument/2006/relationships" xmlns:m="http://schemas.openxmlformats.org/officeDocument/2006/math" xmlns:v="urn:schemas-microsoft-com:vml" xmlns:wp="http://schemas.openxmlformats.org/drawingml/2006/wordprocessingDrawing" xmlns:w10="urn:schemas-microsoft-com:office:word" xmlns:w="http://schemas.openxmlformats.org/wordprocessingml/2006/main" xmlns:wne="http://schemas.microsoft.com/office/word/2006/wordml">
+<w:endnotes xmlns:wpc="http://schemas.microsoft.com/office/word/2010/wordprocessingCanvas" xmlns:cx="http://schemas.microsoft.com/office/drawing/2014/chartex" xmlns:mc="http://schemas.openxmlformats.org/markup-compatibility/2006" xmlns:o="urn:schemas-microsoft-com:office:office" xmlns:r="http://schemas.openxmlformats.org/officeDocument/2006/relationships" xmlns:m="http://schemas.openxmlformats.org/officeDocument/2006/math" xmlns:v="urn:schemas-microsoft-com:vml" xmlns:wp14="http://schemas.microsoft.com/office/word/2010/wordprocessingDrawing" xmlns:wp="http://schemas.openxmlformats.org/drawingml/2006/wordprocessingDrawing" xmlns:w10="urn:schemas-microsoft-com:office:word" xmlns:w="http://schemas.openxmlformats.org/wordprocessingml/2006/main" xmlns:w14="http://schemas.microsoft.com/office/word/2010/wordml" xmlns:w15="http://schemas.microsoft.com/office/word/2012/wordml" xmlns:w16se="http://schemas.microsoft.com/office/word/2015/wordml/symex" xmlns:wpg="http://schemas.microsoft.com/office/word/2010/wordprocessingGroup" xmlns:wpi="http://schemas.microsoft.com/office/word/2010/wordprocessingInk" xmlns:wne="http://schemas.microsoft.com/office/word/2006/wordml" xmlns:wps="http://schemas.microsoft.com/office/word/2010/wordprocessingShape" mc:Ignorable="w14 w15 w16se wp14">
   <w:endnote w:type="separator" w:id="-1">
     <w:p>
       <w:r>
@@ -3938,7 +4012,7 @@
 </file>
 
 <file path=word/footer1.xml><?xml version="1.0" encoding="utf-8"?>
-<w:ftr xmlns:ve="http://schemas.openxmlformats.org/markup-compatibility/2006" xmlns:o="urn:schemas-microsoft-com:office:office" xmlns:r="http://schemas.openxmlformats.org/officeDocument/2006/relationships" xmlns:m="http://schemas.openxmlformats.org/officeDocument/2006/math" xmlns:v="urn:schemas-microsoft-com:vml" xmlns:wp="http://schemas.openxmlformats.org/drawingml/2006/wordprocessingDrawing" xmlns:w10="urn:schemas-microsoft-com:office:word" xmlns:w="http://schemas.openxmlformats.org/wordprocessingml/2006/main" xmlns:wne="http://schemas.microsoft.com/office/word/2006/wordml">
+<w:ftr xmlns:wpc="http://schemas.microsoft.com/office/word/2010/wordprocessingCanvas" xmlns:cx="http://schemas.microsoft.com/office/drawing/2014/chartex" xmlns:mc="http://schemas.openxmlformats.org/markup-compatibility/2006" xmlns:o="urn:schemas-microsoft-com:office:office" xmlns:r="http://schemas.openxmlformats.org/officeDocument/2006/relationships" xmlns:m="http://schemas.openxmlformats.org/officeDocument/2006/math" xmlns:v="urn:schemas-microsoft-com:vml" xmlns:wp14="http://schemas.microsoft.com/office/word/2010/wordprocessingDrawing" xmlns:wp="http://schemas.openxmlformats.org/drawingml/2006/wordprocessingDrawing" xmlns:w10="urn:schemas-microsoft-com:office:word" xmlns:w="http://schemas.openxmlformats.org/wordprocessingml/2006/main" xmlns:w14="http://schemas.microsoft.com/office/word/2010/wordml" xmlns:w15="http://schemas.microsoft.com/office/word/2012/wordml" xmlns:w16se="http://schemas.microsoft.com/office/word/2015/wordml/symex" xmlns:wpg="http://schemas.microsoft.com/office/word/2010/wordprocessingGroup" xmlns:wpi="http://schemas.microsoft.com/office/word/2010/wordprocessingInk" xmlns:wne="http://schemas.microsoft.com/office/word/2006/wordml" xmlns:wps="http://schemas.microsoft.com/office/word/2010/wordprocessingShape" mc:Ignorable="w14 w15 w16se wp14">
   <w:p>
     <w:pPr>
       <w:pStyle w:val="Piedepgina"/>
@@ -3953,7 +4027,7 @@
 </file>
 
 <file path=word/footnotes.xml><?xml version="1.0" encoding="utf-8"?>
-<w:footnotes xmlns:ve="http://schemas.openxmlformats.org/markup-compatibility/2006" xmlns:o="urn:schemas-microsoft-com:office:office" xmlns:r="http://schemas.openxmlformats.org/officeDocument/2006/relationships" xmlns:m="http://schemas.openxmlformats.org/officeDocument/2006/math" xmlns:v="urn:schemas-microsoft-com:vml" xmlns:wp="http://schemas.openxmlformats.org/drawingml/2006/wordprocessingDrawing" xmlns:w10="urn:schemas-microsoft-com:office:word" xmlns:w="http://schemas.openxmlformats.org/wordprocessingml/2006/main" xmlns:wne="http://schemas.microsoft.com/office/word/2006/wordml">
+<w:footnotes xmlns:wpc="http://schemas.microsoft.com/office/word/2010/wordprocessingCanvas" xmlns:cx="http://schemas.microsoft.com/office/drawing/2014/chartex" xmlns:mc="http://schemas.openxmlformats.org/markup-compatibility/2006" xmlns:o="urn:schemas-microsoft-com:office:office" xmlns:r="http://schemas.openxmlformats.org/officeDocument/2006/relationships" xmlns:m="http://schemas.openxmlformats.org/officeDocument/2006/math" xmlns:v="urn:schemas-microsoft-com:vml" xmlns:wp14="http://schemas.microsoft.com/office/word/2010/wordprocessingDrawing" xmlns:wp="http://schemas.openxmlformats.org/drawingml/2006/wordprocessingDrawing" xmlns:w10="urn:schemas-microsoft-com:office:word" xmlns:w="http://schemas.openxmlformats.org/wordprocessingml/2006/main" xmlns:w14="http://schemas.microsoft.com/office/word/2010/wordml" xmlns:w15="http://schemas.microsoft.com/office/word/2012/wordml" xmlns:w16se="http://schemas.microsoft.com/office/word/2015/wordml/symex" xmlns:wpg="http://schemas.microsoft.com/office/word/2010/wordprocessingGroup" xmlns:wpi="http://schemas.microsoft.com/office/word/2010/wordprocessingInk" xmlns:wne="http://schemas.microsoft.com/office/word/2006/wordml" xmlns:wps="http://schemas.microsoft.com/office/word/2010/wordprocessingShape" mc:Ignorable="w14 w15 w16se wp14">
   <w:footnote w:type="separator" w:id="-1">
     <w:p>
       <w:r>
@@ -3972,8 +4046,8 @@
 </file>
 
 <file path=word/numbering.xml><?xml version="1.0" encoding="utf-8"?>
-<w:numbering xmlns:ve="http://schemas.openxmlformats.org/markup-compatibility/2006" xmlns:o="urn:schemas-microsoft-com:office:office" xmlns:r="http://schemas.openxmlformats.org/officeDocument/2006/relationships" xmlns:m="http://schemas.openxmlformats.org/officeDocument/2006/math" xmlns:v="urn:schemas-microsoft-com:vml" xmlns:wp="http://schemas.openxmlformats.org/drawingml/2006/wordprocessingDrawing" xmlns:w10="urn:schemas-microsoft-com:office:word" xmlns:w="http://schemas.openxmlformats.org/wordprocessingml/2006/main" xmlns:wne="http://schemas.microsoft.com/office/word/2006/wordml">
-  <w:abstractNum w:abstractNumId="0">
+<w:numbering xmlns:wpc="http://schemas.microsoft.com/office/word/2010/wordprocessingCanvas" xmlns:cx="http://schemas.microsoft.com/office/drawing/2014/chartex" xmlns:mc="http://schemas.openxmlformats.org/markup-compatibility/2006" xmlns:o="urn:schemas-microsoft-com:office:office" xmlns:r="http://schemas.openxmlformats.org/officeDocument/2006/relationships" xmlns:m="http://schemas.openxmlformats.org/officeDocument/2006/math" xmlns:v="urn:schemas-microsoft-com:vml" xmlns:wp14="http://schemas.microsoft.com/office/word/2010/wordprocessingDrawing" xmlns:wp="http://schemas.openxmlformats.org/drawingml/2006/wordprocessingDrawing" xmlns:w10="urn:schemas-microsoft-com:office:word" xmlns:w="http://schemas.openxmlformats.org/wordprocessingml/2006/main" xmlns:w14="http://schemas.microsoft.com/office/word/2010/wordml" xmlns:w15="http://schemas.microsoft.com/office/word/2012/wordml" xmlns:w16se="http://schemas.microsoft.com/office/word/2015/wordml/symex" xmlns:wpg="http://schemas.microsoft.com/office/word/2010/wordprocessingGroup" xmlns:wpi="http://schemas.microsoft.com/office/word/2010/wordprocessingInk" xmlns:wne="http://schemas.microsoft.com/office/word/2006/wordml" xmlns:wps="http://schemas.microsoft.com/office/word/2010/wordprocessingShape" mc:Ignorable="w14 w15 w16se wp14">
+  <w:abstractNum w:abstractNumId="0" w15:restartNumberingAfterBreak="0">
     <w:nsid w:val="41982A67"/>
     <w:multiLevelType w:val="hybridMultilevel"/>
     <w:tmpl w:val="9228785A"/>
@@ -4089,7 +4163,7 @@
       </w:pPr>
     </w:lvl>
   </w:abstractNum>
-  <w:abstractNum w:abstractNumId="1">
+  <w:abstractNum w:abstractNumId="1" w15:restartNumberingAfterBreak="0">
     <w:nsid w:val="4F7748C9"/>
     <w:multiLevelType w:val="hybridMultilevel"/>
     <w:tmpl w:val="FF32B370"/>
@@ -4205,7 +4279,7 @@
       </w:pPr>
     </w:lvl>
   </w:abstractNum>
-  <w:abstractNum w:abstractNumId="2">
+  <w:abstractNum w:abstractNumId="2" w15:restartNumberingAfterBreak="0">
     <w:nsid w:val="5C475489"/>
     <w:multiLevelType w:val="hybridMultilevel"/>
     <w:tmpl w:val="7824662A"/>
@@ -4337,7 +4411,7 @@
 </file>
 
 <file path=word/styles.xml><?xml version="1.0" encoding="utf-8"?>
-<w:styles xmlns:r="http://schemas.openxmlformats.org/officeDocument/2006/relationships" xmlns:w="http://schemas.openxmlformats.org/wordprocessingml/2006/main">
+<w:styles xmlns:mc="http://schemas.openxmlformats.org/markup-compatibility/2006" xmlns:r="http://schemas.openxmlformats.org/officeDocument/2006/relationships" xmlns:w="http://schemas.openxmlformats.org/wordprocessingml/2006/main" xmlns:w14="http://schemas.microsoft.com/office/word/2010/wordml" xmlns:w15="http://schemas.microsoft.com/office/word/2012/wordml" xmlns:w16se="http://schemas.microsoft.com/office/word/2015/wordml/symex" mc:Ignorable="w14 w15 w16se">
   <w:docDefaults>
     <w:rPrDefault>
       <w:rPr>
@@ -4347,144 +4421,378 @@
     </w:rPrDefault>
     <w:pPrDefault/>
   </w:docDefaults>
-  <w:latentStyles w:defLockedState="0" w:defUIPriority="99" w:defSemiHidden="1" w:defUnhideWhenUsed="1" w:defQFormat="0" w:count="267">
-    <w:lsdException w:name="Normal" w:semiHidden="0" w:uiPriority="0" w:unhideWhenUsed="0" w:qFormat="1"/>
-    <w:lsdException w:name="heading 1" w:semiHidden="0" w:uiPriority="9" w:unhideWhenUsed="0" w:qFormat="1"/>
-    <w:lsdException w:name="heading 2" w:semiHidden="0" w:uiPriority="9" w:unhideWhenUsed="0" w:qFormat="1"/>
-    <w:lsdException w:name="heading 3" w:semiHidden="0" w:uiPriority="9" w:unhideWhenUsed="0" w:qFormat="1"/>
-    <w:lsdException w:name="heading 4" w:semiHidden="0" w:uiPriority="9" w:unhideWhenUsed="0" w:qFormat="1"/>
-    <w:lsdException w:name="heading 5" w:semiHidden="0" w:uiPriority="9" w:unhideWhenUsed="0" w:qFormat="1"/>
-    <w:lsdException w:name="heading 6" w:semiHidden="0" w:uiPriority="9" w:unhideWhenUsed="0" w:qFormat="1"/>
-    <w:lsdException w:name="heading 7" w:semiHidden="0" w:uiPriority="9" w:unhideWhenUsed="0" w:qFormat="1"/>
-    <w:lsdException w:name="heading 8" w:semiHidden="0" w:uiPriority="9" w:unhideWhenUsed="0" w:qFormat="1"/>
-    <w:lsdException w:name="heading 9" w:uiPriority="9" w:qFormat="1"/>
-    <w:lsdException w:name="toc 1" w:uiPriority="39"/>
-    <w:lsdException w:name="toc 2" w:uiPriority="39"/>
-    <w:lsdException w:name="toc 3" w:uiPriority="39"/>
-    <w:lsdException w:name="toc 4" w:uiPriority="39"/>
-    <w:lsdException w:name="toc 5" w:uiPriority="39"/>
-    <w:lsdException w:name="toc 6" w:uiPriority="39"/>
-    <w:lsdException w:name="toc 7" w:uiPriority="39"/>
-    <w:lsdException w:name="toc 8" w:uiPriority="39"/>
-    <w:lsdException w:name="toc 9" w:uiPriority="39"/>
-    <w:lsdException w:name="caption" w:uiPriority="35" w:qFormat="1"/>
-    <w:lsdException w:name="Title" w:semiHidden="0" w:uiPriority="10" w:unhideWhenUsed="0" w:qFormat="1"/>
-    <w:lsdException w:name="Default Paragraph Font" w:uiPriority="1"/>
-    <w:lsdException w:name="Subtitle" w:semiHidden="0" w:uiPriority="11" w:unhideWhenUsed="0" w:qFormat="1"/>
-    <w:lsdException w:name="Strong" w:semiHidden="0" w:uiPriority="22" w:unhideWhenUsed="0" w:qFormat="1"/>
-    <w:lsdException w:name="Emphasis" w:semiHidden="0" w:uiPriority="20" w:unhideWhenUsed="0" w:qFormat="1"/>
-    <w:lsdException w:name="Table Grid" w:semiHidden="0" w:uiPriority="59" w:unhideWhenUsed="0"/>
-    <w:lsdException w:name="Placeholder Text" w:unhideWhenUsed="0"/>
-    <w:lsdException w:name="No Spacing" w:semiHidden="0" w:uiPriority="1" w:unhideWhenUsed="0" w:qFormat="1"/>
-    <w:lsdException w:name="Light Shading" w:semiHidden="0" w:uiPriority="60" w:unhideWhenUsed="0"/>
-    <w:lsdException w:name="Light List" w:semiHidden="0" w:uiPriority="61" w:unhideWhenUsed="0"/>
-    <w:lsdException w:name="Light Grid" w:semiHidden="0" w:uiPriority="62" w:unhideWhenUsed="0"/>
-    <w:lsdException w:name="Medium Shading 1" w:semiHidden="0" w:uiPriority="63" w:unhideWhenUsed="0"/>
-    <w:lsdException w:name="Medium Shading 2" w:semiHidden="0" w:uiPriority="64" w:unhideWhenUsed="0"/>
-    <w:lsdException w:name="Medium List 1" w:semiHidden="0" w:uiPriority="65" w:unhideWhenUsed="0"/>
-    <w:lsdException w:name="Medium List 2" w:semiHidden="0" w:uiPriority="66" w:unhideWhenUsed="0"/>
-    <w:lsdException w:name="Medium Grid 1" w:semiHidden="0" w:uiPriority="67" w:unhideWhenUsed="0"/>
-    <w:lsdException w:name="Medium Grid 2" w:semiHidden="0" w:uiPriority="68" w:unhideWhenUsed="0"/>
-    <w:lsdException w:name="Medium Grid 3" w:semiHidden="0" w:uiPriority="69" w:unhideWhenUsed="0"/>
-    <w:lsdException w:name="Dark List" w:semiHidden="0" w:uiPriority="70" w:unhideWhenUsed="0"/>
-    <w:lsdException w:name="Colorful Shading" w:semiHidden="0" w:uiPriority="71" w:unhideWhenUsed="0"/>
-    <w:lsdException w:name="Colorful List" w:semiHidden="0" w:uiPriority="72" w:unhideWhenUsed="0"/>
-    <w:lsdException w:name="Colorful Grid" w:semiHidden="0" w:uiPriority="73" w:unhideWhenUsed="0"/>
-    <w:lsdException w:name="Light Shading Accent 1" w:semiHidden="0" w:uiPriority="60" w:unhideWhenUsed="0"/>
-    <w:lsdException w:name="Light List Accent 1" w:semiHidden="0" w:uiPriority="61" w:unhideWhenUsed="0"/>
-    <w:lsdException w:name="Light Grid Accent 1" w:semiHidden="0" w:uiPriority="62" w:unhideWhenUsed="0"/>
-    <w:lsdException w:name="Medium Shading 1 Accent 1" w:semiHidden="0" w:uiPriority="63" w:unhideWhenUsed="0"/>
-    <w:lsdException w:name="Medium Shading 2 Accent 1" w:semiHidden="0" w:uiPriority="64" w:unhideWhenUsed="0"/>
-    <w:lsdException w:name="Medium List 1 Accent 1" w:semiHidden="0" w:uiPriority="65" w:unhideWhenUsed="0"/>
-    <w:lsdException w:name="Revision" w:unhideWhenUsed="0"/>
-    <w:lsdException w:name="List Paragraph" w:semiHidden="0" w:uiPriority="34" w:unhideWhenUsed="0" w:qFormat="1"/>
-    <w:lsdException w:name="Quote" w:semiHidden="0" w:uiPriority="29" w:unhideWhenUsed="0" w:qFormat="1"/>
-    <w:lsdException w:name="Intense Quote" w:semiHidden="0" w:uiPriority="30" w:unhideWhenUsed="0" w:qFormat="1"/>
-    <w:lsdException w:name="Medium List 2 Accent 1" w:semiHidden="0" w:uiPriority="66" w:unhideWhenUsed="0"/>
-    <w:lsdException w:name="Medium Grid 1 Accent 1" w:semiHidden="0" w:uiPriority="67" w:unhideWhenUsed="0"/>
-    <w:lsdException w:name="Medium Grid 2 Accent 1" w:semiHidden="0" w:uiPriority="68" w:unhideWhenUsed="0"/>
-    <w:lsdException w:name="Medium Grid 3 Accent 1" w:semiHidden="0" w:uiPriority="69" w:unhideWhenUsed="0"/>
-    <w:lsdException w:name="Dark List Accent 1" w:semiHidden="0" w:uiPriority="70" w:unhideWhenUsed="0"/>
-    <w:lsdException w:name="Colorful Shading Accent 1" w:semiHidden="0" w:uiPriority="71" w:unhideWhenUsed="0"/>
-    <w:lsdException w:name="Colorful List Accent 1" w:semiHidden="0" w:uiPriority="72" w:unhideWhenUsed="0"/>
-    <w:lsdException w:name="Colorful Grid Accent 1" w:semiHidden="0" w:uiPriority="73" w:unhideWhenUsed="0"/>
-    <w:lsdException w:name="Light Shading Accent 2" w:semiHidden="0" w:uiPriority="60" w:unhideWhenUsed="0"/>
-    <w:lsdException w:name="Light List Accent 2" w:semiHidden="0" w:uiPriority="61" w:unhideWhenUsed="0"/>
-    <w:lsdException w:name="Light Grid Accent 2" w:semiHidden="0" w:uiPriority="62" w:unhideWhenUsed="0"/>
-    <w:lsdException w:name="Medium Shading 1 Accent 2" w:semiHidden="0" w:uiPriority="63" w:unhideWhenUsed="0"/>
-    <w:lsdException w:name="Medium Shading 2 Accent 2" w:semiHidden="0" w:uiPriority="64" w:unhideWhenUsed="0"/>
-    <w:lsdException w:name="Medium List 1 Accent 2" w:semiHidden="0" w:uiPriority="65" w:unhideWhenUsed="0"/>
-    <w:lsdException w:name="Medium List 2 Accent 2" w:semiHidden="0" w:uiPriority="66" w:unhideWhenUsed="0"/>
-    <w:lsdException w:name="Medium Grid 1 Accent 2" w:semiHidden="0" w:uiPriority="67" w:unhideWhenUsed="0"/>
-    <w:lsdException w:name="Medium Grid 2 Accent 2" w:semiHidden="0" w:uiPriority="68" w:unhideWhenUsed="0"/>
-    <w:lsdException w:name="Medium Grid 3 Accent 2" w:semiHidden="0" w:uiPriority="69" w:unhideWhenUsed="0"/>
-    <w:lsdException w:name="Dark List Accent 2" w:semiHidden="0" w:uiPriority="70" w:unhideWhenUsed="0"/>
-    <w:lsdException w:name="Colorful Shading Accent 2" w:semiHidden="0" w:uiPriority="71" w:unhideWhenUsed="0"/>
-    <w:lsdException w:name="Colorful List Accent 2" w:semiHidden="0" w:uiPriority="72" w:unhideWhenUsed="0"/>
-    <w:lsdException w:name="Colorful Grid Accent 2" w:semiHidden="0" w:uiPriority="73" w:unhideWhenUsed="0"/>
-    <w:lsdException w:name="Light Shading Accent 3" w:semiHidden="0" w:uiPriority="60" w:unhideWhenUsed="0"/>
-    <w:lsdException w:name="Light List Accent 3" w:semiHidden="0" w:uiPriority="61" w:unhideWhenUsed="0"/>
-    <w:lsdException w:name="Light Grid Accent 3" w:semiHidden="0" w:uiPriority="62" w:unhideWhenUsed="0"/>
-    <w:lsdException w:name="Medium Shading 1 Accent 3" w:semiHidden="0" w:uiPriority="63" w:unhideWhenUsed="0"/>
-    <w:lsdException w:name="Medium Shading 2 Accent 3" w:semiHidden="0" w:uiPriority="64" w:unhideWhenUsed="0"/>
-    <w:lsdException w:name="Medium List 1 Accent 3" w:semiHidden="0" w:uiPriority="65" w:unhideWhenUsed="0"/>
-    <w:lsdException w:name="Medium List 2 Accent 3" w:semiHidden="0" w:uiPriority="66" w:unhideWhenUsed="0"/>
-    <w:lsdException w:name="Medium Grid 1 Accent 3" w:semiHidden="0" w:uiPriority="67" w:unhideWhenUsed="0"/>
-    <w:lsdException w:name="Medium Grid 2 Accent 3" w:semiHidden="0" w:uiPriority="68" w:unhideWhenUsed="0"/>
-    <w:lsdException w:name="Medium Grid 3 Accent 3" w:semiHidden="0" w:uiPriority="69" w:unhideWhenUsed="0"/>
-    <w:lsdException w:name="Dark List Accent 3" w:semiHidden="0" w:uiPriority="70" w:unhideWhenUsed="0"/>
-    <w:lsdException w:name="Colorful Shading Accent 3" w:semiHidden="0" w:uiPriority="71" w:unhideWhenUsed="0"/>
-    <w:lsdException w:name="Colorful List Accent 3" w:semiHidden="0" w:uiPriority="72" w:unhideWhenUsed="0"/>
-    <w:lsdException w:name="Colorful Grid Accent 3" w:semiHidden="0" w:uiPriority="73" w:unhideWhenUsed="0"/>
-    <w:lsdException w:name="Light Shading Accent 4" w:semiHidden="0" w:uiPriority="60" w:unhideWhenUsed="0"/>
-    <w:lsdException w:name="Light List Accent 4" w:semiHidden="0" w:uiPriority="61" w:unhideWhenUsed="0"/>
-    <w:lsdException w:name="Light Grid Accent 4" w:semiHidden="0" w:uiPriority="62" w:unhideWhenUsed="0"/>
-    <w:lsdException w:name="Medium Shading 1 Accent 4" w:semiHidden="0" w:uiPriority="63" w:unhideWhenUsed="0"/>
-    <w:lsdException w:name="Medium Shading 2 Accent 4" w:semiHidden="0" w:uiPriority="64" w:unhideWhenUsed="0"/>
-    <w:lsdException w:name="Medium List 1 Accent 4" w:semiHidden="0" w:uiPriority="65" w:unhideWhenUsed="0"/>
-    <w:lsdException w:name="Medium List 2 Accent 4" w:semiHidden="0" w:uiPriority="66" w:unhideWhenUsed="0"/>
-    <w:lsdException w:name="Medium Grid 1 Accent 4" w:semiHidden="0" w:uiPriority="67" w:unhideWhenUsed="0"/>
-    <w:lsdException w:name="Medium Grid 2 Accent 4" w:semiHidden="0" w:uiPriority="68" w:unhideWhenUsed="0"/>
-    <w:lsdException w:name="Medium Grid 3 Accent 4" w:semiHidden="0" w:uiPriority="69" w:unhideWhenUsed="0"/>
-    <w:lsdException w:name="Dark List Accent 4" w:semiHidden="0" w:uiPriority="70" w:unhideWhenUsed="0"/>
-    <w:lsdException w:name="Colorful Shading Accent 4" w:semiHidden="0" w:uiPriority="71" w:unhideWhenUsed="0"/>
-    <w:lsdException w:name="Colorful List Accent 4" w:semiHidden="0" w:uiPriority="72" w:unhideWhenUsed="0"/>
-    <w:lsdException w:name="Colorful Grid Accent 4" w:semiHidden="0" w:uiPriority="73" w:unhideWhenUsed="0"/>
-    <w:lsdException w:name="Light Shading Accent 5" w:semiHidden="0" w:uiPriority="60" w:unhideWhenUsed="0"/>
-    <w:lsdException w:name="Light List Accent 5" w:semiHidden="0" w:uiPriority="61" w:unhideWhenUsed="0"/>
-    <w:lsdException w:name="Light Grid Accent 5" w:semiHidden="0" w:uiPriority="62" w:unhideWhenUsed="0"/>
-    <w:lsdException w:name="Medium Shading 1 Accent 5" w:semiHidden="0" w:uiPriority="63" w:unhideWhenUsed="0"/>
-    <w:lsdException w:name="Medium Shading 2 Accent 5" w:semiHidden="0" w:uiPriority="64" w:unhideWhenUsed="0"/>
-    <w:lsdException w:name="Medium List 1 Accent 5" w:semiHidden="0" w:uiPriority="65" w:unhideWhenUsed="0"/>
-    <w:lsdException w:name="Medium List 2 Accent 5" w:semiHidden="0" w:uiPriority="66" w:unhideWhenUsed="0"/>
-    <w:lsdException w:name="Medium Grid 1 Accent 5" w:semiHidden="0" w:uiPriority="67" w:unhideWhenUsed="0"/>
-    <w:lsdException w:name="Medium Grid 2 Accent 5" w:semiHidden="0" w:uiPriority="68" w:unhideWhenUsed="0"/>
-    <w:lsdException w:name="Medium Grid 3 Accent 5" w:semiHidden="0" w:uiPriority="69" w:unhideWhenUsed="0"/>
-    <w:lsdException w:name="Dark List Accent 5" w:semiHidden="0" w:uiPriority="70" w:unhideWhenUsed="0"/>
-    <w:lsdException w:name="Colorful Shading Accent 5" w:semiHidden="0" w:uiPriority="71" w:unhideWhenUsed="0"/>
-    <w:lsdException w:name="Colorful List Accent 5" w:semiHidden="0" w:uiPriority="72" w:unhideWhenUsed="0"/>
-    <w:lsdException w:name="Colorful Grid Accent 5" w:semiHidden="0" w:uiPriority="73" w:unhideWhenUsed="0"/>
-    <w:lsdException w:name="Light Shading Accent 6" w:semiHidden="0" w:uiPriority="60" w:unhideWhenUsed="0"/>
-    <w:lsdException w:name="Light List Accent 6" w:semiHidden="0" w:uiPriority="61" w:unhideWhenUsed="0"/>
-    <w:lsdException w:name="Light Grid Accent 6" w:semiHidden="0" w:uiPriority="62" w:unhideWhenUsed="0"/>
-    <w:lsdException w:name="Medium Shading 1 Accent 6" w:semiHidden="0" w:uiPriority="63" w:unhideWhenUsed="0"/>
-    <w:lsdException w:name="Medium Shading 2 Accent 6" w:semiHidden="0" w:uiPriority="64" w:unhideWhenUsed="0"/>
-    <w:lsdException w:name="Medium List 1 Accent 6" w:semiHidden="0" w:uiPriority="65" w:unhideWhenUsed="0"/>
-    <w:lsdException w:name="Medium List 2 Accent 6" w:semiHidden="0" w:uiPriority="66" w:unhideWhenUsed="0"/>
-    <w:lsdException w:name="Medium Grid 1 Accent 6" w:semiHidden="0" w:uiPriority="67" w:unhideWhenUsed="0"/>
-    <w:lsdException w:name="Medium Grid 2 Accent 6" w:semiHidden="0" w:uiPriority="68" w:unhideWhenUsed="0"/>
-    <w:lsdException w:name="Medium Grid 3 Accent 6" w:semiHidden="0" w:uiPriority="69" w:unhideWhenUsed="0"/>
-    <w:lsdException w:name="Dark List Accent 6" w:semiHidden="0" w:uiPriority="70" w:unhideWhenUsed="0"/>
-    <w:lsdException w:name="Colorful Shading Accent 6" w:semiHidden="0" w:uiPriority="71" w:unhideWhenUsed="0"/>
-    <w:lsdException w:name="Colorful List Accent 6" w:semiHidden="0" w:uiPriority="72" w:unhideWhenUsed="0"/>
-    <w:lsdException w:name="Colorful Grid Accent 6" w:semiHidden="0" w:uiPriority="73" w:unhideWhenUsed="0"/>
-    <w:lsdException w:name="Subtle Emphasis" w:semiHidden="0" w:uiPriority="19" w:unhideWhenUsed="0" w:qFormat="1"/>
-    <w:lsdException w:name="Intense Emphasis" w:semiHidden="0" w:uiPriority="21" w:unhideWhenUsed="0" w:qFormat="1"/>
-    <w:lsdException w:name="Subtle Reference" w:semiHidden="0" w:uiPriority="31" w:unhideWhenUsed="0" w:qFormat="1"/>
-    <w:lsdException w:name="Intense Reference" w:semiHidden="0" w:uiPriority="32" w:unhideWhenUsed="0" w:qFormat="1"/>
-    <w:lsdException w:name="Book Title" w:semiHidden="0" w:uiPriority="33" w:unhideWhenUsed="0" w:qFormat="1"/>
-    <w:lsdException w:name="Bibliography" w:uiPriority="37"/>
-    <w:lsdException w:name="TOC Heading" w:uiPriority="39" w:qFormat="1"/>
+  <w:latentStyles w:defLockedState="0" w:defUIPriority="99" w:defSemiHidden="0" w:defUnhideWhenUsed="0" w:defQFormat="0" w:count="371">
+    <w:lsdException w:name="Normal" w:uiPriority="0" w:qFormat="1"/>
+    <w:lsdException w:name="heading 1" w:uiPriority="9" w:qFormat="1"/>
+    <w:lsdException w:name="heading 2" w:uiPriority="9" w:qFormat="1"/>
+    <w:lsdException w:name="heading 3" w:uiPriority="9" w:qFormat="1"/>
+    <w:lsdException w:name="heading 4" w:uiPriority="9" w:qFormat="1"/>
+    <w:lsdException w:name="heading 5" w:uiPriority="9" w:qFormat="1"/>
+    <w:lsdException w:name="heading 6" w:uiPriority="9" w:qFormat="1"/>
+    <w:lsdException w:name="heading 7" w:uiPriority="9" w:qFormat="1"/>
+    <w:lsdException w:name="heading 8" w:uiPriority="9" w:qFormat="1"/>
+    <w:lsdException w:name="heading 9" w:semiHidden="1" w:uiPriority="9" w:unhideWhenUsed="1" w:qFormat="1"/>
+    <w:lsdException w:name="index 1" w:semiHidden="1" w:unhideWhenUsed="1"/>
+    <w:lsdException w:name="index 2" w:semiHidden="1" w:unhideWhenUsed="1"/>
+    <w:lsdException w:name="index 3" w:semiHidden="1" w:unhideWhenUsed="1"/>
+    <w:lsdException w:name="index 4" w:semiHidden="1" w:unhideWhenUsed="1"/>
+    <w:lsdException w:name="index 5" w:semiHidden="1" w:unhideWhenUsed="1"/>
+    <w:lsdException w:name="index 6" w:semiHidden="1" w:unhideWhenUsed="1"/>
+    <w:lsdException w:name="index 7" w:semiHidden="1" w:unhideWhenUsed="1"/>
+    <w:lsdException w:name="index 8" w:semiHidden="1" w:unhideWhenUsed="1"/>
+    <w:lsdException w:name="index 9" w:semiHidden="1" w:unhideWhenUsed="1"/>
+    <w:lsdException w:name="toc 1" w:semiHidden="1" w:uiPriority="39" w:unhideWhenUsed="1"/>
+    <w:lsdException w:name="toc 2" w:semiHidden="1" w:uiPriority="39" w:unhideWhenUsed="1"/>
+    <w:lsdException w:name="toc 3" w:semiHidden="1" w:uiPriority="39" w:unhideWhenUsed="1"/>
+    <w:lsdException w:name="toc 4" w:semiHidden="1" w:uiPriority="39" w:unhideWhenUsed="1"/>
+    <w:lsdException w:name="toc 5" w:semiHidden="1" w:uiPriority="39" w:unhideWhenUsed="1"/>
+    <w:lsdException w:name="toc 6" w:semiHidden="1" w:uiPriority="39" w:unhideWhenUsed="1"/>
+    <w:lsdException w:name="toc 7" w:semiHidden="1" w:uiPriority="39" w:unhideWhenUsed="1"/>
+    <w:lsdException w:name="toc 8" w:semiHidden="1" w:uiPriority="39" w:unhideWhenUsed="1"/>
+    <w:lsdException w:name="toc 9" w:semiHidden="1" w:uiPriority="39" w:unhideWhenUsed="1"/>
+    <w:lsdException w:name="Normal Indent" w:semiHidden="1" w:unhideWhenUsed="1"/>
+    <w:lsdException w:name="footnote text" w:semiHidden="1" w:unhideWhenUsed="1"/>
+    <w:lsdException w:name="annotation text" w:semiHidden="1" w:unhideWhenUsed="1"/>
+    <w:lsdException w:name="header" w:semiHidden="1" w:unhideWhenUsed="1"/>
+    <w:lsdException w:name="footer" w:semiHidden="1" w:unhideWhenUsed="1"/>
+    <w:lsdException w:name="index heading" w:semiHidden="1" w:unhideWhenUsed="1"/>
+    <w:lsdException w:name="caption" w:semiHidden="1" w:uiPriority="35" w:unhideWhenUsed="1" w:qFormat="1"/>
+    <w:lsdException w:name="table of figures" w:semiHidden="1" w:unhideWhenUsed="1"/>
+    <w:lsdException w:name="envelope address" w:semiHidden="1" w:unhideWhenUsed="1"/>
+    <w:lsdException w:name="envelope return" w:semiHidden="1" w:unhideWhenUsed="1"/>
+    <w:lsdException w:name="footnote reference" w:semiHidden="1" w:unhideWhenUsed="1"/>
+    <w:lsdException w:name="annotation reference" w:semiHidden="1" w:unhideWhenUsed="1"/>
+    <w:lsdException w:name="line number" w:semiHidden="1" w:unhideWhenUsed="1"/>
+    <w:lsdException w:name="page number" w:semiHidden="1" w:unhideWhenUsed="1"/>
+    <w:lsdException w:name="endnote reference" w:semiHidden="1" w:unhideWhenUsed="1"/>
+    <w:lsdException w:name="endnote text" w:semiHidden="1" w:unhideWhenUsed="1"/>
+    <w:lsdException w:name="table of authorities" w:semiHidden="1" w:unhideWhenUsed="1"/>
+    <w:lsdException w:name="macro" w:semiHidden="1" w:unhideWhenUsed="1"/>
+    <w:lsdException w:name="toa heading" w:semiHidden="1" w:unhideWhenUsed="1"/>
+    <w:lsdException w:name="List" w:semiHidden="1" w:unhideWhenUsed="1"/>
+    <w:lsdException w:name="List Bullet" w:semiHidden="1" w:unhideWhenUsed="1"/>
+    <w:lsdException w:name="List Number" w:semiHidden="1" w:unhideWhenUsed="1"/>
+    <w:lsdException w:name="List 2" w:semiHidden="1" w:unhideWhenUsed="1"/>
+    <w:lsdException w:name="List 3" w:semiHidden="1" w:unhideWhenUsed="1"/>
+    <w:lsdException w:name="List 4" w:semiHidden="1" w:unhideWhenUsed="1"/>
+    <w:lsdException w:name="List 5" w:semiHidden="1" w:unhideWhenUsed="1"/>
+    <w:lsdException w:name="List Bullet 2" w:semiHidden="1" w:unhideWhenUsed="1"/>
+    <w:lsdException w:name="List Bullet 3" w:semiHidden="1" w:unhideWhenUsed="1"/>
+    <w:lsdException w:name="List Bullet 4" w:semiHidden="1" w:unhideWhenUsed="1"/>
+    <w:lsdException w:name="List Bullet 5" w:semiHidden="1" w:unhideWhenUsed="1"/>
+    <w:lsdException w:name="List Number 2" w:semiHidden="1" w:unhideWhenUsed="1"/>
+    <w:lsdException w:name="List Number 3" w:semiHidden="1" w:unhideWhenUsed="1"/>
+    <w:lsdException w:name="List Number 4" w:semiHidden="1" w:unhideWhenUsed="1"/>
+    <w:lsdException w:name="List Number 5" w:semiHidden="1" w:unhideWhenUsed="1"/>
+    <w:lsdException w:name="Title" w:uiPriority="10" w:qFormat="1"/>
+    <w:lsdException w:name="Closing" w:semiHidden="1" w:unhideWhenUsed="1"/>
+    <w:lsdException w:name="Signature" w:semiHidden="1" w:unhideWhenUsed="1"/>
+    <w:lsdException w:name="Default Paragraph Font" w:semiHidden="1" w:uiPriority="1" w:unhideWhenUsed="1"/>
+    <w:lsdException w:name="Body Text" w:semiHidden="1" w:unhideWhenUsed="1"/>
+    <w:lsdException w:name="Body Text Indent" w:semiHidden="1" w:unhideWhenUsed="1"/>
+    <w:lsdException w:name="List Continue" w:semiHidden="1" w:unhideWhenUsed="1"/>
+    <w:lsdException w:name="List Continue 2" w:semiHidden="1" w:unhideWhenUsed="1"/>
+    <w:lsdException w:name="List Continue 3" w:semiHidden="1" w:unhideWhenUsed="1"/>
+    <w:lsdException w:name="List Continue 4" w:semiHidden="1" w:unhideWhenUsed="1"/>
+    <w:lsdException w:name="List Continue 5" w:semiHidden="1" w:unhideWhenUsed="1"/>
+    <w:lsdException w:name="Message Header" w:semiHidden="1" w:unhideWhenUsed="1"/>
+    <w:lsdException w:name="Subtitle" w:uiPriority="11" w:qFormat="1"/>
+    <w:lsdException w:name="Salutation" w:semiHidden="1" w:unhideWhenUsed="1"/>
+    <w:lsdException w:name="Date" w:semiHidden="1" w:unhideWhenUsed="1"/>
+    <w:lsdException w:name="Body Text First Indent" w:semiHidden="1" w:unhideWhenUsed="1"/>
+    <w:lsdException w:name="Body Text First Indent 2" w:semiHidden="1" w:unhideWhenUsed="1"/>
+    <w:lsdException w:name="Note Heading" w:semiHidden="1" w:unhideWhenUsed="1"/>
+    <w:lsdException w:name="Body Text 2" w:semiHidden="1" w:unhideWhenUsed="1"/>
+    <w:lsdException w:name="Body Text 3" w:semiHidden="1" w:unhideWhenUsed="1"/>
+    <w:lsdException w:name="Body Text Indent 2" w:semiHidden="1" w:unhideWhenUsed="1"/>
+    <w:lsdException w:name="Body Text Indent 3" w:semiHidden="1" w:unhideWhenUsed="1"/>
+    <w:lsdException w:name="Block Text" w:semiHidden="1" w:unhideWhenUsed="1"/>
+    <w:lsdException w:name="Hyperlink" w:semiHidden="1" w:unhideWhenUsed="1"/>
+    <w:lsdException w:name="FollowedHyperlink" w:semiHidden="1" w:unhideWhenUsed="1"/>
+    <w:lsdException w:name="Strong" w:uiPriority="22" w:qFormat="1"/>
+    <w:lsdException w:name="Emphasis" w:uiPriority="20" w:qFormat="1"/>
+    <w:lsdException w:name="Document Map" w:semiHidden="1" w:unhideWhenUsed="1"/>
+    <w:lsdException w:name="Plain Text" w:semiHidden="1" w:unhideWhenUsed="1"/>
+    <w:lsdException w:name="E-mail Signature" w:semiHidden="1" w:unhideWhenUsed="1"/>
+    <w:lsdException w:name="HTML Top of Form" w:semiHidden="1" w:unhideWhenUsed="1"/>
+    <w:lsdException w:name="HTML Bottom of Form" w:semiHidden="1" w:unhideWhenUsed="1"/>
+    <w:lsdException w:name="Normal (Web)" w:semiHidden="1" w:unhideWhenUsed="1"/>
+    <w:lsdException w:name="HTML Acronym" w:semiHidden="1" w:unhideWhenUsed="1"/>
+    <w:lsdException w:name="HTML Address" w:semiHidden="1" w:unhideWhenUsed="1"/>
+    <w:lsdException w:name="HTML Cite" w:semiHidden="1" w:unhideWhenUsed="1"/>
+    <w:lsdException w:name="HTML Code" w:semiHidden="1" w:unhideWhenUsed="1"/>
+    <w:lsdException w:name="HTML Definition" w:semiHidden="1" w:unhideWhenUsed="1"/>
+    <w:lsdException w:name="HTML Keyboard" w:semiHidden="1" w:unhideWhenUsed="1"/>
+    <w:lsdException w:name="HTML Preformatted" w:semiHidden="1" w:unhideWhenUsed="1"/>
+    <w:lsdException w:name="HTML Sample" w:semiHidden="1" w:unhideWhenUsed="1"/>
+    <w:lsdException w:name="HTML Typewriter" w:semiHidden="1" w:unhideWhenUsed="1"/>
+    <w:lsdException w:name="HTML Variable" w:semiHidden="1" w:unhideWhenUsed="1"/>
+    <w:lsdException w:name="Normal Table" w:semiHidden="1" w:unhideWhenUsed="1"/>
+    <w:lsdException w:name="annotation subject" w:semiHidden="1" w:unhideWhenUsed="1"/>
+    <w:lsdException w:name="No List" w:semiHidden="1" w:unhideWhenUsed="1"/>
+    <w:lsdException w:name="Outline List 1" w:semiHidden="1" w:unhideWhenUsed="1"/>
+    <w:lsdException w:name="Outline List 2" w:semiHidden="1" w:unhideWhenUsed="1"/>
+    <w:lsdException w:name="Outline List 3" w:semiHidden="1" w:unhideWhenUsed="1"/>
+    <w:lsdException w:name="Table Simple 1" w:semiHidden="1" w:unhideWhenUsed="1"/>
+    <w:lsdException w:name="Table Simple 2" w:semiHidden="1" w:unhideWhenUsed="1"/>
+    <w:lsdException w:name="Table Simple 3" w:semiHidden="1" w:unhideWhenUsed="1"/>
+    <w:lsdException w:name="Table Classic 1" w:semiHidden="1" w:unhideWhenUsed="1"/>
+    <w:lsdException w:name="Table Classic 2" w:semiHidden="1" w:unhideWhenUsed="1"/>
+    <w:lsdException w:name="Table Classic 3" w:semiHidden="1" w:unhideWhenUsed="1"/>
+    <w:lsdException w:name="Table Classic 4" w:semiHidden="1" w:unhideWhenUsed="1"/>
+    <w:lsdException w:name="Table Colorful 1" w:semiHidden="1" w:unhideWhenUsed="1"/>
+    <w:lsdException w:name="Table Colorful 2" w:semiHidden="1" w:unhideWhenUsed="1"/>
+    <w:lsdException w:name="Table Colorful 3" w:semiHidden="1" w:unhideWhenUsed="1"/>
+    <w:lsdException w:name="Table Columns 1" w:semiHidden="1" w:unhideWhenUsed="1"/>
+    <w:lsdException w:name="Table Columns 2" w:semiHidden="1" w:unhideWhenUsed="1"/>
+    <w:lsdException w:name="Table Columns 3" w:semiHidden="1" w:unhideWhenUsed="1"/>
+    <w:lsdException w:name="Table Columns 4" w:semiHidden="1" w:unhideWhenUsed="1"/>
+    <w:lsdException w:name="Table Columns 5" w:semiHidden="1" w:unhideWhenUsed="1"/>
+    <w:lsdException w:name="Table Grid 1" w:semiHidden="1" w:unhideWhenUsed="1"/>
+    <w:lsdException w:name="Table Grid 2" w:semiHidden="1" w:unhideWhenUsed="1"/>
+    <w:lsdException w:name="Table Grid 3" w:semiHidden="1" w:unhideWhenUsed="1"/>
+    <w:lsdException w:name="Table Grid 4" w:semiHidden="1" w:unhideWhenUsed="1"/>
+    <w:lsdException w:name="Table Grid 5" w:semiHidden="1" w:unhideWhenUsed="1"/>
+    <w:lsdException w:name="Table Grid 6" w:semiHidden="1" w:unhideWhenUsed="1"/>
+    <w:lsdException w:name="Table Grid 7" w:semiHidden="1" w:unhideWhenUsed="1"/>
+    <w:lsdException w:name="Table Grid 8" w:semiHidden="1" w:unhideWhenUsed="1"/>
+    <w:lsdException w:name="Table List 1" w:semiHidden="1" w:unhideWhenUsed="1"/>
+    <w:lsdException w:name="Table List 2" w:semiHidden="1" w:unhideWhenUsed="1"/>
+    <w:lsdException w:name="Table List 3" w:semiHidden="1" w:unhideWhenUsed="1"/>
+    <w:lsdException w:name="Table List 4" w:semiHidden="1" w:unhideWhenUsed="1"/>
+    <w:lsdException w:name="Table List 5" w:semiHidden="1" w:unhideWhenUsed="1"/>
+    <w:lsdException w:name="Table List 6" w:semiHidden="1" w:unhideWhenUsed="1"/>
+    <w:lsdException w:name="Table List 7" w:semiHidden="1" w:unhideWhenUsed="1"/>
+    <w:lsdException w:name="Table List 8" w:semiHidden="1" w:unhideWhenUsed="1"/>
+    <w:lsdException w:name="Table 3D effects 1" w:semiHidden="1" w:unhideWhenUsed="1"/>
+    <w:lsdException w:name="Table 3D effects 2" w:semiHidden="1" w:unhideWhenUsed="1"/>
+    <w:lsdException w:name="Table 3D effects 3" w:semiHidden="1" w:unhideWhenUsed="1"/>
+    <w:lsdException w:name="Table Contemporary" w:semiHidden="1" w:unhideWhenUsed="1"/>
+    <w:lsdException w:name="Table Elegant" w:semiHidden="1" w:unhideWhenUsed="1"/>
+    <w:lsdException w:name="Table Professional" w:semiHidden="1" w:unhideWhenUsed="1"/>
+    <w:lsdException w:name="Table Subtle 1" w:semiHidden="1" w:unhideWhenUsed="1"/>
+    <w:lsdException w:name="Table Subtle 2" w:semiHidden="1" w:unhideWhenUsed="1"/>
+    <w:lsdException w:name="Table Web 1" w:semiHidden="1" w:unhideWhenUsed="1"/>
+    <w:lsdException w:name="Table Web 2" w:semiHidden="1" w:unhideWhenUsed="1"/>
+    <w:lsdException w:name="Table Web 3" w:semiHidden="1" w:unhideWhenUsed="1"/>
+    <w:lsdException w:name="Balloon Text" w:semiHidden="1" w:unhideWhenUsed="1"/>
+    <w:lsdException w:name="Table Grid" w:uiPriority="59"/>
+    <w:lsdException w:name="Table Theme" w:semiHidden="1" w:unhideWhenUsed="1"/>
+    <w:lsdException w:name="Placeholder Text" w:semiHidden="1"/>
+    <w:lsdException w:name="No Spacing" w:uiPriority="1" w:qFormat="1"/>
+    <w:lsdException w:name="Light Shading" w:uiPriority="60"/>
+    <w:lsdException w:name="Light List" w:uiPriority="61"/>
+    <w:lsdException w:name="Light Grid" w:uiPriority="62"/>
+    <w:lsdException w:name="Medium Shading 1" w:uiPriority="63"/>
+    <w:lsdException w:name="Medium Shading 2" w:uiPriority="64"/>
+    <w:lsdException w:name="Medium List 1" w:uiPriority="65"/>
+    <w:lsdException w:name="Medium List 2" w:uiPriority="66"/>
+    <w:lsdException w:name="Medium Grid 1" w:uiPriority="67"/>
+    <w:lsdException w:name="Medium Grid 2" w:uiPriority="68"/>
+    <w:lsdException w:name="Medium Grid 3" w:uiPriority="69"/>
+    <w:lsdException w:name="Dark List" w:uiPriority="70"/>
+    <w:lsdException w:name="Colorful Shading" w:uiPriority="71"/>
+    <w:lsdException w:name="Colorful List" w:uiPriority="72"/>
+    <w:lsdException w:name="Colorful Grid" w:uiPriority="73"/>
+    <w:lsdException w:name="Light Shading Accent 1" w:uiPriority="60"/>
+    <w:lsdException w:name="Light List Accent 1" w:uiPriority="61"/>
+    <w:lsdException w:name="Light Grid Accent 1" w:uiPriority="62"/>
+    <w:lsdException w:name="Medium Shading 1 Accent 1" w:uiPriority="63"/>
+    <w:lsdException w:name="Medium Shading 2 Accent 1" w:uiPriority="64"/>
+    <w:lsdException w:name="Medium List 1 Accent 1" w:uiPriority="65"/>
+    <w:lsdException w:name="Revision" w:semiHidden="1"/>
+    <w:lsdException w:name="List Paragraph" w:uiPriority="34" w:qFormat="1"/>
+    <w:lsdException w:name="Quote" w:uiPriority="29" w:qFormat="1"/>
+    <w:lsdException w:name="Intense Quote" w:uiPriority="30" w:qFormat="1"/>
+    <w:lsdException w:name="Medium List 2 Accent 1" w:uiPriority="66"/>
+    <w:lsdException w:name="Medium Grid 1 Accent 1" w:uiPriority="67"/>
+    <w:lsdException w:name="Medium Grid 2 Accent 1" w:uiPriority="68"/>
+    <w:lsdException w:name="Medium Grid 3 Accent 1" w:uiPriority="69"/>
+    <w:lsdException w:name="Dark List Accent 1" w:uiPriority="70"/>
+    <w:lsdException w:name="Colorful Shading Accent 1" w:uiPriority="71"/>
+    <w:lsdException w:name="Colorful List Accent 1" w:uiPriority="72"/>
+    <w:lsdException w:name="Colorful Grid Accent 1" w:uiPriority="73"/>
+    <w:lsdException w:name="Light Shading Accent 2" w:uiPriority="60"/>
+    <w:lsdException w:name="Light List Accent 2" w:uiPriority="61"/>
+    <w:lsdException w:name="Light Grid Accent 2" w:uiPriority="62"/>
+    <w:lsdException w:name="Medium Shading 1 Accent 2" w:uiPriority="63"/>
+    <w:lsdException w:name="Medium Shading 2 Accent 2" w:uiPriority="64"/>
+    <w:lsdException w:name="Medium List 1 Accent 2" w:uiPriority="65"/>
+    <w:lsdException w:name="Medium List 2 Accent 2" w:uiPriority="66"/>
+    <w:lsdException w:name="Medium Grid 1 Accent 2" w:uiPriority="67"/>
+    <w:lsdException w:name="Medium Grid 2 Accent 2" w:uiPriority="68"/>
+    <w:lsdException w:name="Medium Grid 3 Accent 2" w:uiPriority="69"/>
+    <w:lsdException w:name="Dark List Accent 2" w:uiPriority="70"/>
+    <w:lsdException w:name="Colorful Shading Accent 2" w:uiPriority="71"/>
+    <w:lsdException w:name="Colorful List Accent 2" w:uiPriority="72"/>
+    <w:lsdException w:name="Colorful Grid Accent 2" w:uiPriority="73"/>
+    <w:lsdException w:name="Light Shading Accent 3" w:uiPriority="60"/>
+    <w:lsdException w:name="Light List Accent 3" w:uiPriority="61"/>
+    <w:lsdException w:name="Light Grid Accent 3" w:uiPriority="62"/>
+    <w:lsdException w:name="Medium Shading 1 Accent 3" w:uiPriority="63"/>
+    <w:lsdException w:name="Medium Shading 2 Accent 3" w:uiPriority="64"/>
+    <w:lsdException w:name="Medium List 1 Accent 3" w:uiPriority="65"/>
+    <w:lsdException w:name="Medium List 2 Accent 3" w:uiPriority="66"/>
+    <w:lsdException w:name="Medium Grid 1 Accent 3" w:uiPriority="67"/>
+    <w:lsdException w:name="Medium Grid 2 Accent 3" w:uiPriority="68"/>
+    <w:lsdException w:name="Medium Grid 3 Accent 3" w:uiPriority="69"/>
+    <w:lsdException w:name="Dark List Accent 3" w:uiPriority="70"/>
+    <w:lsdException w:name="Colorful Shading Accent 3" w:uiPriority="71"/>
+    <w:lsdException w:name="Colorful List Accent 3" w:uiPriority="72"/>
+    <w:lsdException w:name="Colorful Grid Accent 3" w:uiPriority="73"/>
+    <w:lsdException w:name="Light Shading Accent 4" w:uiPriority="60"/>
+    <w:lsdException w:name="Light List Accent 4" w:uiPriority="61"/>
+    <w:lsdException w:name="Light Grid Accent 4" w:uiPriority="62"/>
+    <w:lsdException w:name="Medium Shading 1 Accent 4" w:uiPriority="63"/>
+    <w:lsdException w:name="Medium Shading 2 Accent 4" w:uiPriority="64"/>
+    <w:lsdException w:name="Medium List 1 Accent 4" w:uiPriority="65"/>
+    <w:lsdException w:name="Medium List 2 Accent 4" w:uiPriority="66"/>
+    <w:lsdException w:name="Medium Grid 1 Accent 4" w:uiPriority="67"/>
+    <w:lsdException w:name="Medium Grid 2 Accent 4" w:uiPriority="68"/>
+    <w:lsdException w:name="Medium Grid 3 Accent 4" w:uiPriority="69"/>
+    <w:lsdException w:name="Dark List Accent 4" w:uiPriority="70"/>
+    <w:lsdException w:name="Colorful Shading Accent 4" w:uiPriority="71"/>
+    <w:lsdException w:name="Colorful List Accent 4" w:uiPriority="72"/>
+    <w:lsdException w:name="Colorful Grid Accent 4" w:uiPriority="73"/>
+    <w:lsdException w:name="Light Shading Accent 5" w:uiPriority="60"/>
+    <w:lsdException w:name="Light List Accent 5" w:uiPriority="61"/>
+    <w:lsdException w:name="Light Grid Accent 5" w:uiPriority="62"/>
+    <w:lsdException w:name="Medium Shading 1 Accent 5" w:uiPriority="63"/>
+    <w:lsdException w:name="Medium Shading 2 Accent 5" w:uiPriority="64"/>
+    <w:lsdException w:name="Medium List 1 Accent 5" w:uiPriority="65"/>
+    <w:lsdException w:name="Medium List 2 Accent 5" w:uiPriority="66"/>
+    <w:lsdException w:name="Medium Grid 1 Accent 5" w:uiPriority="67"/>
+    <w:lsdException w:name="Medium Grid 2 Accent 5" w:uiPriority="68"/>
+    <w:lsdException w:name="Medium Grid 3 Accent 5" w:uiPriority="69"/>
+    <w:lsdException w:name="Dark List Accent 5" w:uiPriority="70"/>
+    <w:lsdException w:name="Colorful Shading Accent 5" w:uiPriority="71"/>
+    <w:lsdException w:name="Colorful List Accent 5" w:uiPriority="72"/>
+    <w:lsdException w:name="Colorful Grid Accent 5" w:uiPriority="73"/>
+    <w:lsdException w:name="Light Shading Accent 6" w:uiPriority="60"/>
+    <w:lsdException w:name="Light List Accent 6" w:uiPriority="61"/>
+    <w:lsdException w:name="Light Grid Accent 6" w:uiPriority="62"/>
+    <w:lsdException w:name="Medium Shading 1 Accent 6" w:uiPriority="63"/>
+    <w:lsdException w:name="Medium Shading 2 Accent 6" w:uiPriority="64"/>
+    <w:lsdException w:name="Medium List 1 Accent 6" w:uiPriority="65"/>
+    <w:lsdException w:name="Medium List 2 Accent 6" w:uiPriority="66"/>
+    <w:lsdException w:name="Medium Grid 1 Accent 6" w:uiPriority="67"/>
+    <w:lsdException w:name="Medium Grid 2 Accent 6" w:uiPriority="68"/>
+    <w:lsdException w:name="Medium Grid 3 Accent 6" w:uiPriority="69"/>
+    <w:lsdException w:name="Dark List Accent 6" w:uiPriority="70"/>
+    <w:lsdException w:name="Colorful Shading Accent 6" w:uiPriority="71"/>
+    <w:lsdException w:name="Colorful List Accent 6" w:uiPriority="72"/>
+    <w:lsdException w:name="Colorful Grid Accent 6" w:uiPriority="73"/>
+    <w:lsdException w:name="Subtle Emphasis" w:uiPriority="19" w:qFormat="1"/>
+    <w:lsdException w:name="Intense Emphasis" w:uiPriority="21" w:qFormat="1"/>
+    <w:lsdException w:name="Subtle Reference" w:uiPriority="31" w:qFormat="1"/>
+    <w:lsdException w:name="Intense Reference" w:uiPriority="32" w:qFormat="1"/>
+    <w:lsdException w:name="Book Title" w:uiPriority="33" w:qFormat="1"/>
+    <w:lsdException w:name="Bibliography" w:semiHidden="1" w:uiPriority="37" w:unhideWhenUsed="1"/>
+    <w:lsdException w:name="TOC Heading" w:semiHidden="1" w:uiPriority="39" w:unhideWhenUsed="1" w:qFormat="1"/>
+    <w:lsdException w:name="Plain Table 1" w:uiPriority="41"/>
+    <w:lsdException w:name="Plain Table 2" w:uiPriority="42"/>
+    <w:lsdException w:name="Plain Table 3" w:uiPriority="43"/>
+    <w:lsdException w:name="Plain Table 4" w:uiPriority="44"/>
+    <w:lsdException w:name="Plain Table 5" w:uiPriority="45"/>
+    <w:lsdException w:name="Grid Table Light" w:uiPriority="40"/>
+    <w:lsdException w:name="Grid Table 1 Light" w:uiPriority="46"/>
+    <w:lsdException w:name="Grid Table 2" w:uiPriority="47"/>
+    <w:lsdException w:name="Grid Table 3" w:uiPriority="48"/>
+    <w:lsdException w:name="Grid Table 4" w:uiPriority="49"/>
+    <w:lsdException w:name="Grid Table 5 Dark" w:uiPriority="50"/>
+    <w:lsdException w:name="Grid Table 6 Colorful" w:uiPriority="51"/>
+    <w:lsdException w:name="Grid Table 7 Colorful" w:uiPriority="52"/>
+    <w:lsdException w:name="Grid Table 1 Light Accent 1" w:uiPriority="46"/>
+    <w:lsdException w:name="Grid Table 2 Accent 1" w:uiPriority="47"/>
+    <w:lsdException w:name="Grid Table 3 Accent 1" w:uiPriority="48"/>
+    <w:lsdException w:name="Grid Table 4 Accent 1" w:uiPriority="49"/>
+    <w:lsdException w:name="Grid Table 5 Dark Accent 1" w:uiPriority="50"/>
+    <w:lsdException w:name="Grid Table 6 Colorful Accent 1" w:uiPriority="51"/>
+    <w:lsdException w:name="Grid Table 7 Colorful Accent 1" w:uiPriority="52"/>
+    <w:lsdException w:name="Grid Table 1 Light Accent 2" w:uiPriority="46"/>
+    <w:lsdException w:name="Grid Table 2 Accent 2" w:uiPriority="47"/>
+    <w:lsdException w:name="Grid Table 3 Accent 2" w:uiPriority="48"/>
+    <w:lsdException w:name="Grid Table 4 Accent 2" w:uiPriority="49"/>
+    <w:lsdException w:name="Grid Table 5 Dark Accent 2" w:uiPriority="50"/>
+    <w:lsdException w:name="Grid Table 6 Colorful Accent 2" w:uiPriority="51"/>
+    <w:lsdException w:name="Grid Table 7 Colorful Accent 2" w:uiPriority="52"/>
+    <w:lsdException w:name="Grid Table 1 Light Accent 3" w:uiPriority="46"/>
+    <w:lsdException w:name="Grid Table 2 Accent 3" w:uiPriority="47"/>
+    <w:lsdException w:name="Grid Table 3 Accent 3" w:uiPriority="48"/>
+    <w:lsdException w:name="Grid Table 4 Accent 3" w:uiPriority="49"/>
+    <w:lsdException w:name="Grid Table 5 Dark Accent 3" w:uiPriority="50"/>
+    <w:lsdException w:name="Grid Table 6 Colorful Accent 3" w:uiPriority="51"/>
+    <w:lsdException w:name="Grid Table 7 Colorful Accent 3" w:uiPriority="52"/>
+    <w:lsdException w:name="Grid Table 1 Light Accent 4" w:uiPriority="46"/>
+    <w:lsdException w:name="Grid Table 2 Accent 4" w:uiPriority="47"/>
+    <w:lsdException w:name="Grid Table 3 Accent 4" w:uiPriority="48"/>
+    <w:lsdException w:name="Grid Table 4 Accent 4" w:uiPriority="49"/>
+    <w:lsdException w:name="Grid Table 5 Dark Accent 4" w:uiPriority="50"/>
+    <w:lsdException w:name="Grid Table 6 Colorful Accent 4" w:uiPriority="51"/>
+    <w:lsdException w:name="Grid Table 7 Colorful Accent 4" w:uiPriority="52"/>
+    <w:lsdException w:name="Grid Table 1 Light Accent 5" w:uiPriority="46"/>
+    <w:lsdException w:name="Grid Table 2 Accent 5" w:uiPriority="47"/>
+    <w:lsdException w:name="Grid Table 3 Accent 5" w:uiPriority="48"/>
+    <w:lsdException w:name="Grid Table 4 Accent 5" w:uiPriority="49"/>
+    <w:lsdException w:name="Grid Table 5 Dark Accent 5" w:uiPriority="50"/>
+    <w:lsdException w:name="Grid Table 6 Colorful Accent 5" w:uiPriority="51"/>
+    <w:lsdException w:name="Grid Table 7 Colorful Accent 5" w:uiPriority="52"/>
+    <w:lsdException w:name="Grid Table 1 Light Accent 6" w:uiPriority="46"/>
+    <w:lsdException w:name="Grid Table 2 Accent 6" w:uiPriority="47"/>
+    <w:lsdException w:name="Grid Table 3 Accent 6" w:uiPriority="48"/>
+    <w:lsdException w:name="Grid Table 4 Accent 6" w:uiPriority="49"/>
+    <w:lsdException w:name="Grid Table 5 Dark Accent 6" w:uiPriority="50"/>
+    <w:lsdException w:name="Grid Table 6 Colorful Accent 6" w:uiPriority="51"/>
+    <w:lsdException w:name="Grid Table 7 Colorful Accent 6" w:uiPriority="52"/>
+    <w:lsdException w:name="List Table 1 Light" w:uiPriority="46"/>
+    <w:lsdException w:name="List Table 2" w:uiPriority="47"/>
+    <w:lsdException w:name="List Table 3" w:uiPriority="48"/>
+    <w:lsdException w:name="List Table 4" w:uiPriority="49"/>
+    <w:lsdException w:name="List Table 5 Dark" w:uiPriority="50"/>
+    <w:lsdException w:name="List Table 6 Colorful" w:uiPriority="51"/>
+    <w:lsdException w:name="List Table 7 Colorful" w:uiPriority="52"/>
+    <w:lsdException w:name="List Table 1 Light Accent 1" w:uiPriority="46"/>
+    <w:lsdException w:name="List Table 2 Accent 1" w:uiPriority="47"/>
+    <w:lsdException w:name="List Table 3 Accent 1" w:uiPriority="48"/>
+    <w:lsdException w:name="List Table 4 Accent 1" w:uiPriority="49"/>
+    <w:lsdException w:name="List Table 5 Dark Accent 1" w:uiPriority="50"/>
+    <w:lsdException w:name="List Table 6 Colorful Accent 1" w:uiPriority="51"/>
+    <w:lsdException w:name="List Table 7 Colorful Accent 1" w:uiPriority="52"/>
+    <w:lsdException w:name="List Table 1 Light Accent 2" w:uiPriority="46"/>
+    <w:lsdException w:name="List Table 2 Accent 2" w:uiPriority="47"/>
+    <w:lsdException w:name="List Table 3 Accent 2" w:uiPriority="48"/>
+    <w:lsdException w:name="List Table 4 Accent 2" w:uiPriority="49"/>
+    <w:lsdException w:name="List Table 5 Dark Accent 2" w:uiPriority="50"/>
+    <w:lsdException w:name="List Table 6 Colorful Accent 2" w:uiPriority="51"/>
+    <w:lsdException w:name="List Table 7 Colorful Accent 2" w:uiPriority="52"/>
+    <w:lsdException w:name="List Table 1 Light Accent 3" w:uiPriority="46"/>
+    <w:lsdException w:name="List Table 2 Accent 3" w:uiPriority="47"/>
+    <w:lsdException w:name="List Table 3 Accent 3" w:uiPriority="48"/>
+    <w:lsdException w:name="List Table 4 Accent 3" w:uiPriority="49"/>
+    <w:lsdException w:name="List Table 5 Dark Accent 3" w:uiPriority="50"/>
+    <w:lsdException w:name="List Table 6 Colorful Accent 3" w:uiPriority="51"/>
+    <w:lsdException w:name="List Table 7 Colorful Accent 3" w:uiPriority="52"/>
+    <w:lsdException w:name="List Table 1 Light Accent 4" w:uiPriority="46"/>
+    <w:lsdException w:name="List Table 2 Accent 4" w:uiPriority="47"/>
+    <w:lsdException w:name="List Table 3 Accent 4" w:uiPriority="48"/>
+    <w:lsdException w:name="List Table 4 Accent 4" w:uiPriority="49"/>
+    <w:lsdException w:name="List Table 5 Dark Accent 4" w:uiPriority="50"/>
+    <w:lsdException w:name="List Table 6 Colorful Accent 4" w:uiPriority="51"/>
+    <w:lsdException w:name="List Table 7 Colorful Accent 4" w:uiPriority="52"/>
+    <w:lsdException w:name="List Table 1 Light Accent 5" w:uiPriority="46"/>
+    <w:lsdException w:name="List Table 2 Accent 5" w:uiPriority="47"/>
+    <w:lsdException w:name="List Table 3 Accent 5" w:uiPriority="48"/>
+    <w:lsdException w:name="List Table 4 Accent 5" w:uiPriority="49"/>
+    <w:lsdException w:name="List Table 5 Dark Accent 5" w:uiPriority="50"/>
+    <w:lsdException w:name="List Table 6 Colorful Accent 5" w:uiPriority="51"/>
+    <w:lsdException w:name="List Table 7 Colorful Accent 5" w:uiPriority="52"/>
+    <w:lsdException w:name="List Table 1 Light Accent 6" w:uiPriority="46"/>
+    <w:lsdException w:name="List Table 2 Accent 6" w:uiPriority="47"/>
+    <w:lsdException w:name="List Table 3 Accent 6" w:uiPriority="48"/>
+    <w:lsdException w:name="List Table 4 Accent 6" w:uiPriority="49"/>
+    <w:lsdException w:name="List Table 5 Dark Accent 6" w:uiPriority="50"/>
+    <w:lsdException w:name="List Table 6 Colorful Accent 6" w:uiPriority="51"/>
+    <w:lsdException w:name="List Table 7 Colorful Accent 6" w:uiPriority="52"/>
   </w:latentStyles>
   <w:style w:type="paragraph" w:default="1" w:styleId="Normal">
     <w:name w:val="Normal"/>
@@ -4644,7 +4952,6 @@
     <w:uiPriority w:val="99"/>
     <w:semiHidden/>
     <w:unhideWhenUsed/>
-    <w:qFormat/>
     <w:tblPr>
       <w:tblInd w:w="0" w:type="dxa"/>
       <w:tblCellMar>

--- a/limpias/1480.docx
+++ b/limpias/1480.docx
@@ -1,6 +1,6 @@
 
 <file path=word/document.xml><?xml version="1.0" encoding="utf-8"?>
-<w:document xmlns:wpc="http://schemas.microsoft.com/office/word/2010/wordprocessingCanvas" xmlns:cx="http://schemas.microsoft.com/office/drawing/2014/chartex" xmlns:mc="http://schemas.openxmlformats.org/markup-compatibility/2006" xmlns:o="urn:schemas-microsoft-com:office:office" xmlns:r="http://schemas.openxmlformats.org/officeDocument/2006/relationships" xmlns:m="http://schemas.openxmlformats.org/officeDocument/2006/math" xmlns:v="urn:schemas-microsoft-com:vml" xmlns:wp14="http://schemas.microsoft.com/office/word/2010/wordprocessingDrawing" xmlns:wp="http://schemas.openxmlformats.org/drawingml/2006/wordprocessingDrawing" xmlns:w10="urn:schemas-microsoft-com:office:word" xmlns:w="http://schemas.openxmlformats.org/wordprocessingml/2006/main" xmlns:w14="http://schemas.microsoft.com/office/word/2010/wordml" xmlns:w15="http://schemas.microsoft.com/office/word/2012/wordml" xmlns:w16se="http://schemas.microsoft.com/office/word/2015/wordml/symex" xmlns:wpg="http://schemas.microsoft.com/office/word/2010/wordprocessingGroup" xmlns:wpi="http://schemas.microsoft.com/office/word/2010/wordprocessingInk" xmlns:wne="http://schemas.microsoft.com/office/word/2006/wordml" xmlns:wps="http://schemas.microsoft.com/office/word/2010/wordprocessingShape" mc:Ignorable="w14 w15 w16se wp14">
+<w:document xmlns:wpc="http://schemas.microsoft.com/office/word/2010/wordprocessingCanvas" xmlns:cx="http://schemas.microsoft.com/office/drawing/2014/chartex" xmlns:cx1="http://schemas.microsoft.com/office/drawing/2015/9/8/chartex" xmlns:cx2="http://schemas.microsoft.com/office/drawing/2015/10/21/chartex" xmlns:cx3="http://schemas.microsoft.com/office/drawing/2016/5/9/chartex" xmlns:cx4="http://schemas.microsoft.com/office/drawing/2016/5/10/chartex" xmlns:cx5="http://schemas.microsoft.com/office/drawing/2016/5/11/chartex" xmlns:cx6="http://schemas.microsoft.com/office/drawing/2016/5/12/chartex" xmlns:cx7="http://schemas.microsoft.com/office/drawing/2016/5/13/chartex" xmlns:cx8="http://schemas.microsoft.com/office/drawing/2016/5/14/chartex" xmlns:mc="http://schemas.openxmlformats.org/markup-compatibility/2006" xmlns:aink="http://schemas.microsoft.com/office/drawing/2016/ink" xmlns:am3d="http://schemas.microsoft.com/office/drawing/2017/model3d" xmlns:o="urn:schemas-microsoft-com:office:office" xmlns:r="http://schemas.openxmlformats.org/officeDocument/2006/relationships" xmlns:m="http://schemas.openxmlformats.org/officeDocument/2006/math" xmlns:v="urn:schemas-microsoft-com:vml" xmlns:wp14="http://schemas.microsoft.com/office/word/2010/wordprocessingDrawing" xmlns:wp="http://schemas.openxmlformats.org/drawingml/2006/wordprocessingDrawing" xmlns:w10="urn:schemas-microsoft-com:office:word" xmlns:w="http://schemas.openxmlformats.org/wordprocessingml/2006/main" xmlns:w14="http://schemas.microsoft.com/office/word/2010/wordml" xmlns:w15="http://schemas.microsoft.com/office/word/2012/wordml" xmlns:w16cid="http://schemas.microsoft.com/office/word/2016/wordml/cid" xmlns:w16se="http://schemas.microsoft.com/office/word/2015/wordml/symex" xmlns:wpg="http://schemas.microsoft.com/office/word/2010/wordprocessingGroup" xmlns:wpi="http://schemas.microsoft.com/office/word/2010/wordprocessingInk" xmlns:wne="http://schemas.microsoft.com/office/word/2006/wordml" xmlns:wps="http://schemas.microsoft.com/office/word/2010/wordprocessingShape" mc:Ignorable="w14 w15 w16se w16cid wp14">
   <w:body>
     <w:p>
       <w:pPr>
@@ -9,6 +9,7 @@
         <w:spacing w:after="180"/>
         <w:ind w:firstLine="0"/>
         <w:jc w:val="right"/>
+        <w:outlineLvl w:val="0"/>
         <w:rPr>
           <w:rFonts w:ascii="Book Antiqua" w:hAnsi="Book Antiqua"/>
           <w:bCs/>
@@ -28,6 +29,7 @@
         <w:keepNext/>
         <w:spacing w:before="480" w:after="180"/>
         <w:ind w:firstLine="0"/>
+        <w:outlineLvl w:val="0"/>
         <w:rPr>
           <w:rFonts w:ascii="Book Antiqua" w:hAnsi="Book Antiqua"/>
           <w:b/>
@@ -49,6 +51,7 @@
         <w:keepNext/>
         <w:spacing w:before="240" w:after="60"/>
         <w:ind w:firstLine="0"/>
+        <w:outlineLvl w:val="0"/>
         <w:rPr>
           <w:rFonts w:ascii="Book Antiqua" w:hAnsi="Book Antiqua"/>
           <w:b/>
@@ -78,13 +81,6 @@
       <w:r>
         <w:rPr>
           <w:rFonts w:ascii="Book Antiqua" w:hAnsi="Book Antiqua"/>
-          <w:bCs/>
-        </w:rPr>
-        <w:t xml:space="preserve"> </w:t>
-      </w:r>
-      <w:r>
-        <w:rPr>
-          <w:rFonts w:ascii="Book Antiqua" w:hAnsi="Book Antiqua"/>
         </w:rPr>
         <w:t>La Ordenanza N</w:t>
       </w:r>
@@ -208,6 +204,7 @@
         <w:pStyle w:val="Textoindependiente2"/>
         <w:keepNext/>
         <w:spacing w:before="240" w:after="60"/>
+        <w:outlineLvl w:val="0"/>
         <w:rPr>
           <w:rFonts w:ascii="Book Antiqua" w:hAnsi="Book Antiqua"/>
           <w:bCs w:val="0"/>
@@ -233,14 +230,6 @@
           <w:bCs w:val="0"/>
         </w:rPr>
       </w:pPr>
-      <w:r>
-        <w:rPr>
-          <w:rFonts w:ascii="Book Antiqua" w:hAnsi="Book Antiqua"/>
-          <w:b w:val="0"/>
-          <w:bCs w:val="0"/>
-        </w:rPr>
-        <w:t xml:space="preserve"> </w:t>
-      </w:r>
       <w:r>
         <w:rPr>
           <w:rFonts w:ascii="Book Antiqua" w:hAnsi="Book Antiqua"/>
@@ -330,9 +319,7 @@
         </w:rPr>
         <w:t>EL CONCEJO DELIBERANTE SANCIONA CON FUERZA DE ORDENANZA</w:t>
       </w:r>
-      <w:bookmarkStart w:id="0" w:name="_GoBack"/>
     </w:p>
-    <w:bookmarkEnd w:id="0"/>
     <w:p>
       <w:pPr>
         <w:pStyle w:val="Textoindependiente"/>
@@ -340,7 +327,6 @@
         <w:spacing w:after="180"/>
         <w:rPr>
           <w:rFonts w:ascii="Book Antiqua" w:hAnsi="Book Antiqua"/>
-          <w:bCs/>
         </w:rPr>
       </w:pPr>
       <w:r>
@@ -375,8 +361,10 @@
         <w:rPr>
           <w:rFonts w:ascii="Book Antiqua" w:hAnsi="Book Antiqua"/>
         </w:rPr>
-        <w:t xml:space="preserve">. </w:t>
-      </w:r>
+        <w:t>.</w:t>
+      </w:r>
+      <w:bookmarkStart w:id="0" w:name="_GoBack"/>
+      <w:bookmarkEnd w:id="0"/>
       <w:r>
         <w:rPr>
           <w:rFonts w:ascii="Book Antiqua" w:hAnsi="Book Antiqua"/>
@@ -411,100 +399,7 @@
         <w:rPr>
           <w:rFonts w:ascii="Book Antiqua" w:hAnsi="Book Antiqua"/>
         </w:rPr>
-        <w:t xml:space="preserve">. </w:t>
-      </w:r>
-      <w:r>
-        <w:rPr>
-          <w:rFonts w:ascii="Book Antiqua" w:hAnsi="Book Antiqua"/>
-        </w:rPr>
-        <w:cr/>
-      </w:r>
-      <w:r>
-        <w:rPr>
-          <w:rFonts w:ascii="Book Antiqua" w:hAnsi="Book Antiqua"/>
-          <w:u w:val="single"/>
-        </w:rPr>
-        <w:t>ARTÍCULO</w:t>
-      </w:r>
-      <w:r>
-        <w:rPr>
-          <w:rFonts w:ascii="Book Antiqua" w:hAnsi="Book Antiqua"/>
-          <w:u w:val="single"/>
-        </w:rPr>
-        <w:t xml:space="preserve"> SEGUNDO</w:t>
-      </w:r>
-      <w:r>
-        <w:rPr>
-          <w:rFonts w:ascii="Book Antiqua" w:hAnsi="Book Antiqua"/>
-          <w:u w:val="single"/>
-        </w:rPr>
-        <w:t>:</w:t>
-      </w:r>
-      <w:r>
-        <w:rPr>
-          <w:rFonts w:ascii="Book Antiqua" w:hAnsi="Book Antiqua"/>
-        </w:rPr>
-        <w:t xml:space="preserve"> </w:t>
-      </w:r>
-      <w:r>
-        <w:rPr>
-          <w:rFonts w:ascii="Book Antiqua" w:hAnsi="Book Antiqua"/>
-        </w:rPr>
-        <w:t>COMUNIQUESE</w:t>
-      </w:r>
-      <w:r>
-        <w:rPr>
-          <w:rFonts w:ascii="Book Antiqua" w:hAnsi="Book Antiqua"/>
-        </w:rPr>
-        <w:t xml:space="preserve">, </w:t>
-      </w:r>
-      <w:r>
-        <w:rPr>
-          <w:rFonts w:ascii="Book Antiqua" w:hAnsi="Book Antiqua"/>
-        </w:rPr>
-        <w:t>REGISTRESE Y ARCHIVESE</w:t>
-      </w:r>
-      <w:r>
-        <w:rPr>
-          <w:rFonts w:ascii="Book Antiqua" w:hAnsi="Book Antiqua"/>
-        </w:rPr>
-        <w:t xml:space="preserve">. </w:t>
-      </w:r>
-      <w:r>
-        <w:rPr>
-          <w:rFonts w:ascii="Book Antiqua" w:hAnsi="Book Antiqua"/>
-          <w:b/>
-        </w:rPr>
-        <w:cr/>
-      </w:r>
-      <w:r>
-        <w:rPr>
-          <w:rFonts w:ascii="Book Antiqua" w:hAnsi="Book Antiqua"/>
-          <w:bCs/>
-        </w:rPr>
-        <w:br w:type="page"/>
-      </w:r>
-      <w:r>
-        <w:rPr>
-          <w:rFonts w:ascii="Book Antiqua" w:hAnsi="Book Antiqua"/>
-          <w:bCs/>
-        </w:rPr>
-        <w:lastRenderedPageBreak/>
-        <w:t>ANEX</w:t>
-      </w:r>
-      <w:r>
-        <w:rPr>
-          <w:rFonts w:ascii="Book Antiqua" w:hAnsi="Book Antiqua"/>
-          <w:bCs/>
-        </w:rPr>
-        <w:t xml:space="preserve">O </w:t>
-      </w:r>
-      <w:r>
-        <w:rPr>
-          <w:rFonts w:ascii="Book Antiqua" w:hAnsi="Book Antiqua"/>
-          <w:bCs/>
-        </w:rPr>
-        <w:t>I</w:t>
+        <w:t>.</w:t>
       </w:r>
     </w:p>
     <w:p>
@@ -520,9 +415,68 @@
       <w:r>
         <w:rPr>
           <w:rFonts w:ascii="Book Antiqua" w:hAnsi="Book Antiqua"/>
-          <w:bCs/>
-        </w:rPr>
-        <w:t>“CONVENIO DE SERVICIOS DE PAGO DEHABERES”</w:t>
+          <w:u w:val="single"/>
+        </w:rPr>
+        <w:t>ARTÍCULO</w:t>
+      </w:r>
+      <w:r>
+        <w:rPr>
+          <w:rFonts w:ascii="Book Antiqua" w:hAnsi="Book Antiqua"/>
+          <w:bCs/>
+          <w:u w:val="single"/>
+        </w:rPr>
+        <w:t> </w:t>
+      </w:r>
+      <w:r>
+        <w:rPr>
+          <w:rFonts w:ascii="Book Antiqua" w:hAnsi="Book Antiqua"/>
+          <w:u w:val="single"/>
+        </w:rPr>
+        <w:t xml:space="preserve"> </w:t>
+      </w:r>
+      <w:r>
+        <w:rPr>
+          <w:rFonts w:ascii="Book Antiqua" w:hAnsi="Book Antiqua"/>
+          <w:u w:val="single"/>
+        </w:rPr>
+        <w:t>SEGUNDO</w:t>
+      </w:r>
+      <w:r>
+        <w:rPr>
+          <w:rFonts w:ascii="Book Antiqua" w:hAnsi="Book Antiqua"/>
+          <w:u w:val="single"/>
+        </w:rPr>
+        <w:t>:</w:t>
+      </w:r>
+      <w:r>
+        <w:rPr>
+          <w:rFonts w:ascii="Book Antiqua" w:hAnsi="Book Antiqua"/>
+        </w:rPr>
+        <w:t xml:space="preserve"> </w:t>
+      </w:r>
+      <w:r>
+        <w:rPr>
+          <w:rFonts w:ascii="Book Antiqua" w:hAnsi="Book Antiqua"/>
+        </w:rPr>
+        <w:t>COMUNIQUESE</w:t>
+      </w:r>
+      <w:r>
+        <w:rPr>
+          <w:rFonts w:ascii="Book Antiqua" w:hAnsi="Book Antiqua"/>
+        </w:rPr>
+        <w:t xml:space="preserve">, </w:t>
+      </w:r>
+      <w:r>
+        <w:rPr>
+          <w:rFonts w:ascii="Book Antiqua" w:hAnsi="Book Antiqua"/>
+        </w:rPr>
+        <w:t>REGISTRESE Y ARCHIVESE</w:t>
+      </w:r>
+      <w:r>
+        <w:rPr>
+          <w:rFonts w:ascii="Book Antiqua" w:hAnsi="Book Antiqua"/>
+        </w:rPr>
+        <w:t>.</w:t>
       </w:r>
     </w:p>
     <w:p>
@@ -536,39 +490,29 @@
         </w:rPr>
       </w:pPr>
       <w:r>
-        <w:rPr>
-          <w:rFonts w:ascii="Book Antiqua" w:hAnsi="Book Antiqua"/>
-          <w:bCs/>
-        </w:rPr>
-        <w:t>BANCO DEL TUCUMAN S</w:t>
-      </w:r>
-      <w:r>
-        <w:rPr>
-          <w:rFonts w:ascii="Book Antiqua" w:hAnsi="Book Antiqua"/>
-          <w:bCs/>
-        </w:rPr>
-        <w:t xml:space="preserve">. </w:t>
-      </w:r>
-      <w:r>
-        <w:rPr>
-          <w:rFonts w:ascii="Book Antiqua" w:hAnsi="Book Antiqua"/>
-          <w:bCs/>
-        </w:rPr>
-        <w:t>A</w:t>
-      </w:r>
-      <w:r>
-        <w:rPr>
-          <w:rFonts w:ascii="Book Antiqua" w:hAnsi="Book Antiqua"/>
-          <w:bCs/>
-        </w:rPr>
-        <w:t xml:space="preserve">. </w:t>
-      </w:r>
-      <w:r>
-        <w:rPr>
-          <w:rFonts w:ascii="Book Antiqua" w:hAnsi="Book Antiqua"/>
-          <w:bCs/>
-        </w:rPr>
-        <w:t>MUNICIPALIDAD DE YERBA BUENA</w:t>
+        <w:br w:type="page"/>
+      </w:r>
+      <w:r>
+        <w:rPr>
+          <w:rFonts w:ascii="Book Antiqua" w:hAnsi="Book Antiqua"/>
+          <w:bCs/>
+        </w:rPr>
+        <w:lastRenderedPageBreak/>
+        <w:t>ANEX</w:t>
+      </w:r>
+      <w:r>
+        <w:rPr>
+          <w:rFonts w:ascii="Book Antiqua" w:hAnsi="Book Antiqua"/>
+          <w:bCs/>
+        </w:rPr>
+        <w:t xml:space="preserve">O </w:t>
+      </w:r>
+      <w:r>
+        <w:rPr>
+          <w:rFonts w:ascii="Book Antiqua" w:hAnsi="Book Antiqua"/>
+          <w:bCs/>
+        </w:rPr>
+        <w:t>I</w:t>
       </w:r>
     </w:p>
     <w:p>
@@ -576,328 +520,18 @@
         <w:pStyle w:val="Textoindependiente"/>
         <w:keepNext/>
         <w:spacing w:after="180"/>
-        <w:rPr>
-          <w:rFonts w:ascii="Book Antiqua" w:hAnsi="Book Antiqua"/>
-        </w:rPr>
-      </w:pPr>
-      <w:r>
-        <w:rPr>
-          <w:rFonts w:ascii="Book Antiqua" w:hAnsi="Book Antiqua"/>
-        </w:rPr>
-        <w:t xml:space="preserve">Entre la </w:t>
-      </w:r>
-      <w:r>
-        <w:rPr>
-          <w:rFonts w:ascii="Book Antiqua" w:hAnsi="Book Antiqua"/>
-          <w:bCs/>
-        </w:rPr>
-        <w:t>MUNICIPALIDAD DE YERBA BUENA</w:t>
-      </w:r>
-      <w:r>
-        <w:rPr>
-          <w:rFonts w:ascii="Book Antiqua" w:hAnsi="Book Antiqua"/>
-        </w:rPr>
-        <w:t xml:space="preserve">, </w:t>
-      </w:r>
-      <w:r>
-        <w:rPr>
-          <w:rFonts w:ascii="Book Antiqua" w:hAnsi="Book Antiqua"/>
-        </w:rPr>
-        <w:t>en adelante LA MUNICIPALIDAD</w:t>
-      </w:r>
-      <w:r>
-        <w:rPr>
-          <w:rFonts w:ascii="Book Antiqua" w:hAnsi="Book Antiqua"/>
-        </w:rPr>
-        <w:t xml:space="preserve">, </w:t>
-      </w:r>
-      <w:r>
-        <w:rPr>
-          <w:rFonts w:ascii="Book Antiqua" w:hAnsi="Book Antiqua"/>
-        </w:rPr>
-        <w:t>representada en este acto por su Señor Intendente Ing</w:t>
-      </w:r>
-      <w:r>
-        <w:rPr>
-          <w:rFonts w:ascii="Book Antiqua" w:hAnsi="Book Antiqua"/>
-        </w:rPr>
-        <w:t xml:space="preserve">. </w:t>
-      </w:r>
-      <w:r>
-        <w:rPr>
-          <w:rFonts w:ascii="Book Antiqua" w:hAnsi="Book Antiqua"/>
-        </w:rPr>
-        <w:t>Roberto Martínez Zavalía</w:t>
-      </w:r>
-      <w:r>
-        <w:rPr>
-          <w:rFonts w:ascii="Book Antiqua" w:hAnsi="Book Antiqua"/>
-        </w:rPr>
-        <w:t>, D.N.I.</w:t>
-      </w:r>
-      <w:r>
-        <w:rPr>
-          <w:rFonts w:ascii="Book Antiqua" w:hAnsi="Book Antiqua"/>
-        </w:rPr>
-        <w:t>N° 12</w:t>
-      </w:r>
-      <w:r>
-        <w:rPr>
-          <w:rFonts w:ascii="Book Antiqua" w:hAnsi="Book Antiqua"/>
-        </w:rPr>
-        <w:t xml:space="preserve">. </w:t>
-      </w:r>
-      <w:r>
-        <w:rPr>
-          <w:rFonts w:ascii="Book Antiqua" w:hAnsi="Book Antiqua"/>
-        </w:rPr>
-        <w:t>869</w:t>
-      </w:r>
-      <w:r>
-        <w:rPr>
-          <w:rFonts w:ascii="Book Antiqua" w:hAnsi="Book Antiqua"/>
-        </w:rPr>
-        <w:t xml:space="preserve">. </w:t>
-      </w:r>
-      <w:r>
-        <w:rPr>
-          <w:rFonts w:ascii="Book Antiqua" w:hAnsi="Book Antiqua"/>
-        </w:rPr>
-        <w:t>334</w:t>
-      </w:r>
-      <w:r>
-        <w:rPr>
-          <w:rFonts w:ascii="Book Antiqua" w:hAnsi="Book Antiqua"/>
-        </w:rPr>
-        <w:t xml:space="preserve">, </w:t>
-      </w:r>
-      <w:r>
-        <w:rPr>
-          <w:rFonts w:ascii="Book Antiqua" w:hAnsi="Book Antiqua"/>
-        </w:rPr>
-        <w:t>cuyo carácter es público y notorio y así lo reconoce la otra parte</w:t>
-      </w:r>
-      <w:r>
-        <w:rPr>
-          <w:rFonts w:ascii="Book Antiqua" w:hAnsi="Book Antiqua"/>
-        </w:rPr>
-        <w:t xml:space="preserve">, </w:t>
-      </w:r>
-      <w:r>
-        <w:rPr>
-          <w:rFonts w:ascii="Book Antiqua" w:hAnsi="Book Antiqua"/>
-        </w:rPr>
-        <w:t>y el BANCO DEL TUCUMAN S</w:t>
-      </w:r>
-      <w:r>
-        <w:rPr>
-          <w:rFonts w:ascii="Book Antiqua" w:hAnsi="Book Antiqua"/>
-        </w:rPr>
-        <w:t xml:space="preserve">. </w:t>
-      </w:r>
-      <w:r>
-        <w:rPr>
-          <w:rFonts w:ascii="Book Antiqua" w:hAnsi="Book Antiqua"/>
-        </w:rPr>
-        <w:t>A</w:t>
-      </w:r>
-      <w:r>
-        <w:rPr>
-          <w:rFonts w:ascii="Book Antiqua" w:hAnsi="Book Antiqua"/>
-        </w:rPr>
-        <w:t xml:space="preserve">. </w:t>
-      </w:r>
-      <w:r>
-        <w:rPr>
-          <w:rFonts w:ascii="Book Antiqua" w:hAnsi="Book Antiqua"/>
-        </w:rPr>
-        <w:t>en adelante EL BANCO representado en ese acto por el Sr</w:t>
-      </w:r>
-      <w:r>
-        <w:rPr>
-          <w:rFonts w:ascii="Book Antiqua" w:hAnsi="Book Antiqua"/>
-        </w:rPr>
-        <w:t xml:space="preserve">. </w:t>
-      </w:r>
-      <w:r>
-        <w:rPr>
-          <w:rFonts w:ascii="Book Antiqua" w:hAnsi="Book Antiqua"/>
-        </w:rPr>
-        <w:t>Gerente General</w:t>
-      </w:r>
-      <w:r>
-        <w:rPr>
-          <w:rFonts w:ascii="Book Antiqua" w:hAnsi="Book Antiqua"/>
-        </w:rPr>
-        <w:t xml:space="preserve">, </w:t>
-      </w:r>
-      <w:r>
-        <w:rPr>
-          <w:rFonts w:ascii="Book Antiqua" w:hAnsi="Book Antiqua"/>
-        </w:rPr>
-        <w:t>Waldo Camilo López</w:t>
-      </w:r>
-      <w:r>
-        <w:rPr>
-          <w:rFonts w:ascii="Book Antiqua" w:hAnsi="Book Antiqua"/>
-        </w:rPr>
-        <w:t>, D.N.I.</w:t>
-      </w:r>
-      <w:r>
-        <w:rPr>
-          <w:rFonts w:ascii="Book Antiqua" w:hAnsi="Book Antiqua"/>
-        </w:rPr>
-        <w:t>N</w:t>
-      </w:r>
-      <w:r>
-        <w:rPr>
-          <w:rFonts w:ascii="Book Antiqua" w:hAnsi="Book Antiqua"/>
-        </w:rPr>
-        <w:t xml:space="preserve">º </w:t>
-      </w:r>
-      <w:r>
-        <w:rPr>
-          <w:rFonts w:ascii="Book Antiqua" w:hAnsi="Book Antiqua"/>
-        </w:rPr>
-        <w:t>14</w:t>
-      </w:r>
-      <w:r>
-        <w:rPr>
-          <w:rFonts w:ascii="Book Antiqua" w:hAnsi="Book Antiqua"/>
-        </w:rPr>
-        <w:t xml:space="preserve">. </w:t>
-      </w:r>
-      <w:r>
-        <w:rPr>
-          <w:rFonts w:ascii="Book Antiqua" w:hAnsi="Book Antiqua"/>
-        </w:rPr>
-        <w:t>352</w:t>
-      </w:r>
-      <w:r>
-        <w:rPr>
-          <w:rFonts w:ascii="Book Antiqua" w:hAnsi="Book Antiqua"/>
-        </w:rPr>
-        <w:t xml:space="preserve">. </w:t>
-      </w:r>
-      <w:r>
-        <w:rPr>
-          <w:rFonts w:ascii="Book Antiqua" w:hAnsi="Book Antiqua"/>
-        </w:rPr>
-        <w:t>559 y el Sr</w:t>
-      </w:r>
-      <w:r>
-        <w:rPr>
-          <w:rFonts w:ascii="Book Antiqua" w:hAnsi="Book Antiqua"/>
-        </w:rPr>
-        <w:t xml:space="preserve">. </w:t>
-      </w:r>
-      <w:r>
-        <w:rPr>
-          <w:rFonts w:ascii="Book Antiqua" w:hAnsi="Book Antiqua"/>
-        </w:rPr>
-        <w:t>Gerente de Marketing y Red de Sucursales</w:t>
-      </w:r>
-      <w:r>
-        <w:rPr>
-          <w:rFonts w:ascii="Book Antiqua" w:hAnsi="Book Antiqua"/>
-        </w:rPr>
-        <w:t xml:space="preserve">, </w:t>
-      </w:r>
-      <w:r>
-        <w:rPr>
-          <w:rFonts w:ascii="Book Antiqua" w:hAnsi="Book Antiqua"/>
-        </w:rPr>
-        <w:t>Raúl Antonio Dip</w:t>
-      </w:r>
-      <w:r>
-        <w:rPr>
-          <w:rFonts w:ascii="Book Antiqua" w:hAnsi="Book Antiqua"/>
-        </w:rPr>
-        <w:t>, D.N.I.</w:t>
-      </w:r>
-      <w:r>
-        <w:rPr>
-          <w:rFonts w:ascii="Book Antiqua" w:hAnsi="Book Antiqua"/>
-        </w:rPr>
-        <w:t>N</w:t>
-      </w:r>
-      <w:r>
-        <w:rPr>
-          <w:rFonts w:ascii="Book Antiqua" w:hAnsi="Book Antiqua"/>
-        </w:rPr>
-        <w:t xml:space="preserve">º </w:t>
-      </w:r>
-      <w:r>
-        <w:rPr>
-          <w:rFonts w:ascii="Book Antiqua" w:hAnsi="Book Antiqua"/>
-        </w:rPr>
-        <w:t>16</w:t>
-      </w:r>
-      <w:r>
-        <w:rPr>
-          <w:rFonts w:ascii="Book Antiqua" w:hAnsi="Book Antiqua"/>
-        </w:rPr>
-        <w:t xml:space="preserve">. </w:t>
-      </w:r>
-      <w:r>
-        <w:rPr>
-          <w:rFonts w:ascii="Book Antiqua" w:hAnsi="Book Antiqua"/>
-        </w:rPr>
-        <w:t>686</w:t>
-      </w:r>
-      <w:r>
-        <w:rPr>
-          <w:rFonts w:ascii="Book Antiqua" w:hAnsi="Book Antiqua"/>
-        </w:rPr>
-        <w:t xml:space="preserve">. </w:t>
-      </w:r>
-      <w:r>
-        <w:rPr>
-          <w:rFonts w:ascii="Book Antiqua" w:hAnsi="Book Antiqua"/>
-        </w:rPr>
-        <w:t>378</w:t>
-      </w:r>
-      <w:r>
-        <w:rPr>
-          <w:rFonts w:ascii="Book Antiqua" w:hAnsi="Book Antiqua"/>
-        </w:rPr>
-        <w:t xml:space="preserve">, </w:t>
-      </w:r>
-      <w:r>
-        <w:rPr>
-          <w:rFonts w:ascii="Book Antiqua" w:hAnsi="Book Antiqua"/>
-        </w:rPr>
-        <w:t>en carácter de apoderados</w:t>
-      </w:r>
-      <w:r>
-        <w:rPr>
-          <w:rFonts w:ascii="Book Antiqua" w:hAnsi="Book Antiqua"/>
-        </w:rPr>
-        <w:t xml:space="preserve">, </w:t>
-      </w:r>
-      <w:r>
-        <w:rPr>
-          <w:rFonts w:ascii="Book Antiqua" w:hAnsi="Book Antiqua"/>
-        </w:rPr>
-        <w:t>convienen en celebrar el presente convenio para atender el servicio de pago de haberes al personal de LA MUNICIPALIDAD</w:t>
-      </w:r>
-      <w:r>
-        <w:rPr>
-          <w:rFonts w:ascii="Book Antiqua" w:hAnsi="Book Antiqua"/>
-        </w:rPr>
-        <w:t xml:space="preserve">, </w:t>
-      </w:r>
-      <w:r>
-        <w:rPr>
-          <w:rFonts w:ascii="Book Antiqua" w:hAnsi="Book Antiqua"/>
-        </w:rPr>
-        <w:t>que se regirá por las siguientes cláusulas</w:t>
-      </w:r>
-      <w:r>
-        <w:rPr>
-          <w:rFonts w:ascii="Book Antiqua" w:hAnsi="Book Antiqua"/>
-        </w:rPr>
-        <w:t xml:space="preserve">: </w:t>
+        <w:outlineLvl w:val="0"/>
+        <w:rPr>
+          <w:rFonts w:ascii="Book Antiqua" w:hAnsi="Book Antiqua"/>
+          <w:bCs/>
+        </w:rPr>
+      </w:pPr>
+      <w:r>
+        <w:rPr>
+          <w:rFonts w:ascii="Book Antiqua" w:hAnsi="Book Antiqua"/>
+          <w:bCs/>
+        </w:rPr>
+        <w:t>“CONVENIO DE SERVICIOS DE PAGO DEHABERES”</w:t>
       </w:r>
     </w:p>
     <w:p>
@@ -907,129 +541,43 @@
         <w:spacing w:after="180"/>
         <w:rPr>
           <w:rFonts w:ascii="Book Antiqua" w:hAnsi="Book Antiqua"/>
-        </w:rPr>
-      </w:pPr>
-      <w:r>
-        <w:rPr>
-          <w:rFonts w:ascii="Book Antiqua" w:hAnsi="Book Antiqua"/>
-          <w:bCs/>
-        </w:rPr>
-        <w:t>PRIMERA</w:t>
-      </w:r>
-      <w:r>
-        <w:rPr>
-          <w:rFonts w:ascii="Book Antiqua" w:hAnsi="Book Antiqua"/>
-          <w:bCs/>
-        </w:rPr>
-        <w:t xml:space="preserve">: </w:t>
-      </w:r>
-      <w:r>
-        <w:rPr>
-          <w:rFonts w:ascii="Book Antiqua" w:hAnsi="Book Antiqua"/>
-        </w:rPr>
-        <w:t>EL BANCO procederá a abonar los haberes al personal de Planta Permanente</w:t>
-      </w:r>
-      <w:r>
-        <w:rPr>
-          <w:rFonts w:ascii="Book Antiqua" w:hAnsi="Book Antiqua"/>
-        </w:rPr>
-        <w:t xml:space="preserve">, </w:t>
-      </w:r>
-      <w:r>
-        <w:rPr>
-          <w:rFonts w:ascii="Book Antiqua" w:hAnsi="Book Antiqua"/>
-        </w:rPr>
-        <w:t>Contratados</w:t>
-      </w:r>
-      <w:r>
-        <w:rPr>
-          <w:rFonts w:ascii="Book Antiqua" w:hAnsi="Book Antiqua"/>
-        </w:rPr>
-        <w:t xml:space="preserve">, </w:t>
-      </w:r>
-      <w:r>
-        <w:rPr>
-          <w:rFonts w:ascii="Book Antiqua" w:hAnsi="Book Antiqua"/>
-        </w:rPr>
-        <w:t>Funcionarios y Sres</w:t>
-      </w:r>
-      <w:r>
-        <w:rPr>
-          <w:rFonts w:ascii="Book Antiqua" w:hAnsi="Book Antiqua"/>
-        </w:rPr>
-        <w:t xml:space="preserve">. </w:t>
-      </w:r>
-      <w:r>
-        <w:rPr>
-          <w:rFonts w:ascii="Book Antiqua" w:hAnsi="Book Antiqua"/>
-        </w:rPr>
-        <w:t>Concejales</w:t>
-      </w:r>
-      <w:r>
-        <w:rPr>
-          <w:rFonts w:ascii="Book Antiqua" w:hAnsi="Book Antiqua"/>
-        </w:rPr>
-        <w:t xml:space="preserve">, </w:t>
-      </w:r>
-      <w:r>
-        <w:rPr>
-          <w:rFonts w:ascii="Book Antiqua" w:hAnsi="Book Antiqua"/>
-        </w:rPr>
-        <w:t>tanto del Departamento Ejecutivo Municipal como del Honorable Concejo Deliberante que LA MUNICIPALIDAD le indique</w:t>
-      </w:r>
-      <w:r>
-        <w:rPr>
-          <w:rFonts w:ascii="Book Antiqua" w:hAnsi="Book Antiqua"/>
-        </w:rPr>
-        <w:t xml:space="preserve">, </w:t>
-      </w:r>
-      <w:r>
-        <w:rPr>
-          <w:rFonts w:ascii="Book Antiqua" w:hAnsi="Book Antiqua"/>
-        </w:rPr>
-        <w:t>mediante la acreditación en Cuentas Corrientes en Efectivo</w:t>
-      </w:r>
-      <w:r>
-        <w:rPr>
-          <w:rFonts w:ascii="Book Antiqua" w:hAnsi="Book Antiqua"/>
-        </w:rPr>
-        <w:t xml:space="preserve"> </w:t>
-      </w:r>
-      <w:r>
-        <w:rPr>
-          <w:rFonts w:ascii="Book Antiqua" w:hAnsi="Book Antiqua"/>
-        </w:rPr>
-        <w:t xml:space="preserve"> (</w:t>
-      </w:r>
-      <w:r>
-        <w:rPr>
-          <w:rFonts w:ascii="Book Antiqua" w:hAnsi="Book Antiqua"/>
-        </w:rPr>
-        <w:t>con devengamiento de interés sobre saldo</w:t>
-      </w:r>
-      <w:r>
-        <w:rPr>
-          <w:rFonts w:ascii="Book Antiqua" w:hAnsi="Book Antiqua"/>
-        </w:rPr>
-        <w:t xml:space="preserve">) </w:t>
-      </w:r>
-      <w:r>
-        <w:rPr>
-          <w:rFonts w:ascii="Book Antiqua" w:hAnsi="Book Antiqua"/>
-        </w:rPr>
-        <w:t xml:space="preserve"> </w:t>
-      </w:r>
-      <w:r>
-        <w:rPr>
-          <w:rFonts w:ascii="Book Antiqua" w:hAnsi="Book Antiqua"/>
-        </w:rPr>
-        <w:t>previamente abiertas a esos efectos por EL BANCO</w:t>
-      </w:r>
-      <w:r>
-        <w:rPr>
-          <w:rFonts w:ascii="Book Antiqua" w:hAnsi="Book Antiqua"/>
-        </w:rPr>
-        <w:t xml:space="preserve">. </w:t>
+          <w:bCs/>
+        </w:rPr>
+      </w:pPr>
+      <w:r>
+        <w:rPr>
+          <w:rFonts w:ascii="Book Antiqua" w:hAnsi="Book Antiqua"/>
+          <w:bCs/>
+        </w:rPr>
+        <w:t>BANCO DEL TUCUMAN S</w:t>
+      </w:r>
+      <w:r>
+        <w:rPr>
+          <w:rFonts w:ascii="Book Antiqua" w:hAnsi="Book Antiqua"/>
+          <w:bCs/>
+        </w:rPr>
+        <w:t xml:space="preserve">. </w:t>
+      </w:r>
+      <w:r>
+        <w:rPr>
+          <w:rFonts w:ascii="Book Antiqua" w:hAnsi="Book Antiqua"/>
+          <w:bCs/>
+        </w:rPr>
+        <w:t>A</w:t>
+      </w:r>
+      <w:r>
+        <w:rPr>
+          <w:rFonts w:ascii="Book Antiqua" w:hAnsi="Book Antiqua"/>
+          <w:bCs/>
+        </w:rPr>
+        <w:t xml:space="preserve">. </w:t>
+      </w:r>
+      <w:r>
+        <w:rPr>
+          <w:rFonts w:ascii="Book Antiqua" w:hAnsi="Book Antiqua"/>
+          <w:bCs/>
+        </w:rPr>
+        <w:t>MUNICIPALIDAD DE YERBA BUENA</w:t>
       </w:r>
     </w:p>
     <w:p>
@@ -1044,64 +592,321 @@
       <w:r>
         <w:rPr>
           <w:rFonts w:ascii="Book Antiqua" w:hAnsi="Book Antiqua"/>
-          <w:bCs/>
-        </w:rPr>
-        <w:t>SEGUNDA</w:t>
-      </w:r>
-      <w:r>
-        <w:rPr>
-          <w:rFonts w:ascii="Book Antiqua" w:hAnsi="Book Antiqua"/>
-          <w:bCs/>
+        </w:rPr>
+        <w:t xml:space="preserve">Entre la </w:t>
+      </w:r>
+      <w:r>
+        <w:rPr>
+          <w:rFonts w:ascii="Book Antiqua" w:hAnsi="Book Antiqua"/>
+          <w:bCs/>
+        </w:rPr>
+        <w:t>MUNICIPALIDAD DE YERBA BUENA</w:t>
+      </w:r>
+      <w:r>
+        <w:rPr>
+          <w:rFonts w:ascii="Book Antiqua" w:hAnsi="Book Antiqua"/>
+        </w:rPr>
+        <w:t xml:space="preserve">, </w:t>
+      </w:r>
+      <w:r>
+        <w:rPr>
+          <w:rFonts w:ascii="Book Antiqua" w:hAnsi="Book Antiqua"/>
+        </w:rPr>
+        <w:t>en adelante LA MUNICIPALIDAD</w:t>
+      </w:r>
+      <w:r>
+        <w:rPr>
+          <w:rFonts w:ascii="Book Antiqua" w:hAnsi="Book Antiqua"/>
+        </w:rPr>
+        <w:t xml:space="preserve">, </w:t>
+      </w:r>
+      <w:r>
+        <w:rPr>
+          <w:rFonts w:ascii="Book Antiqua" w:hAnsi="Book Antiqua"/>
+        </w:rPr>
+        <w:t>representada en este acto por su Señor Intendente Ing</w:t>
+      </w:r>
+      <w:r>
+        <w:rPr>
+          <w:rFonts w:ascii="Book Antiqua" w:hAnsi="Book Antiqua"/>
+        </w:rPr>
+        <w:t xml:space="preserve">. </w:t>
+      </w:r>
+      <w:r>
+        <w:rPr>
+          <w:rFonts w:ascii="Book Antiqua" w:hAnsi="Book Antiqua"/>
+        </w:rPr>
+        <w:t>Roberto Martínez Zavalía</w:t>
+      </w:r>
+      <w:r>
+        <w:rPr>
+          <w:rFonts w:ascii="Book Antiqua" w:hAnsi="Book Antiqua"/>
+        </w:rPr>
+        <w:t>, D.N.I.</w:t>
+      </w:r>
+      <w:r>
+        <w:rPr>
+          <w:rFonts w:ascii="Book Antiqua" w:hAnsi="Book Antiqua"/>
+        </w:rPr>
+        <w:t>N° 12</w:t>
+      </w:r>
+      <w:r>
+        <w:rPr>
+          <w:rFonts w:ascii="Book Antiqua" w:hAnsi="Book Antiqua"/>
+        </w:rPr>
+        <w:t xml:space="preserve">. </w:t>
+      </w:r>
+      <w:r>
+        <w:rPr>
+          <w:rFonts w:ascii="Book Antiqua" w:hAnsi="Book Antiqua"/>
+        </w:rPr>
+        <w:t>869</w:t>
+      </w:r>
+      <w:r>
+        <w:rPr>
+          <w:rFonts w:ascii="Book Antiqua" w:hAnsi="Book Antiqua"/>
+        </w:rPr>
+        <w:t xml:space="preserve">. </w:t>
+      </w:r>
+      <w:r>
+        <w:rPr>
+          <w:rFonts w:ascii="Book Antiqua" w:hAnsi="Book Antiqua"/>
+        </w:rPr>
+        <w:t>334</w:t>
+      </w:r>
+      <w:r>
+        <w:rPr>
+          <w:rFonts w:ascii="Book Antiqua" w:hAnsi="Book Antiqua"/>
+        </w:rPr>
+        <w:t xml:space="preserve">, </w:t>
+      </w:r>
+      <w:r>
+        <w:rPr>
+          <w:rFonts w:ascii="Book Antiqua" w:hAnsi="Book Antiqua"/>
+        </w:rPr>
+        <w:t>cuyo carácter es público y notorio y así lo reconoce la otra parte</w:t>
+      </w:r>
+      <w:r>
+        <w:rPr>
+          <w:rFonts w:ascii="Book Antiqua" w:hAnsi="Book Antiqua"/>
+        </w:rPr>
+        <w:t xml:space="preserve">, </w:t>
+      </w:r>
+      <w:r>
+        <w:rPr>
+          <w:rFonts w:ascii="Book Antiqua" w:hAnsi="Book Antiqua"/>
+        </w:rPr>
+        <w:t>y el BANCO DEL TUCUMAN S</w:t>
+      </w:r>
+      <w:r>
+        <w:rPr>
+          <w:rFonts w:ascii="Book Antiqua" w:hAnsi="Book Antiqua"/>
+        </w:rPr>
+        <w:t xml:space="preserve">. </w:t>
+      </w:r>
+      <w:r>
+        <w:rPr>
+          <w:rFonts w:ascii="Book Antiqua" w:hAnsi="Book Antiqua"/>
+        </w:rPr>
+        <w:t>A</w:t>
+      </w:r>
+      <w:r>
+        <w:rPr>
+          <w:rFonts w:ascii="Book Antiqua" w:hAnsi="Book Antiqua"/>
+        </w:rPr>
+        <w:t xml:space="preserve">. </w:t>
+      </w:r>
+      <w:r>
+        <w:rPr>
+          <w:rFonts w:ascii="Book Antiqua" w:hAnsi="Book Antiqua"/>
+        </w:rPr>
+        <w:t>en adelante EL BANCO representado en ese acto por el Sr</w:t>
+      </w:r>
+      <w:r>
+        <w:rPr>
+          <w:rFonts w:ascii="Book Antiqua" w:hAnsi="Book Antiqua"/>
+        </w:rPr>
+        <w:t xml:space="preserve">. </w:t>
+      </w:r>
+      <w:r>
+        <w:rPr>
+          <w:rFonts w:ascii="Book Antiqua" w:hAnsi="Book Antiqua"/>
+        </w:rPr>
+        <w:t>Gerente General</w:t>
+      </w:r>
+      <w:r>
+        <w:rPr>
+          <w:rFonts w:ascii="Book Antiqua" w:hAnsi="Book Antiqua"/>
+        </w:rPr>
+        <w:t xml:space="preserve">, </w:t>
+      </w:r>
+      <w:r>
+        <w:rPr>
+          <w:rFonts w:ascii="Book Antiqua" w:hAnsi="Book Antiqua"/>
+        </w:rPr>
+        <w:t>Waldo Camilo López</w:t>
+      </w:r>
+      <w:r>
+        <w:rPr>
+          <w:rFonts w:ascii="Book Antiqua" w:hAnsi="Book Antiqua"/>
+        </w:rPr>
+        <w:t>, D.N.I.</w:t>
+      </w:r>
+      <w:r>
+        <w:rPr>
+          <w:rFonts w:ascii="Book Antiqua" w:hAnsi="Book Antiqua"/>
+        </w:rPr>
+        <w:t>N</w:t>
+      </w:r>
+      <w:r>
+        <w:rPr>
+          <w:rFonts w:ascii="Book Antiqua" w:hAnsi="Book Antiqua"/>
+        </w:rPr>
+        <w:t xml:space="preserve">º </w:t>
+      </w:r>
+      <w:r>
+        <w:rPr>
+          <w:rFonts w:ascii="Book Antiqua" w:hAnsi="Book Antiqua"/>
+        </w:rPr>
+        <w:t>14</w:t>
+      </w:r>
+      <w:r>
+        <w:rPr>
+          <w:rFonts w:ascii="Book Antiqua" w:hAnsi="Book Antiqua"/>
+        </w:rPr>
+        <w:t xml:space="preserve">. </w:t>
+      </w:r>
+      <w:r>
+        <w:rPr>
+          <w:rFonts w:ascii="Book Antiqua" w:hAnsi="Book Antiqua"/>
+        </w:rPr>
+        <w:t>352</w:t>
+      </w:r>
+      <w:r>
+        <w:rPr>
+          <w:rFonts w:ascii="Book Antiqua" w:hAnsi="Book Antiqua"/>
+        </w:rPr>
+        <w:t xml:space="preserve">. </w:t>
+      </w:r>
+      <w:r>
+        <w:rPr>
+          <w:rFonts w:ascii="Book Antiqua" w:hAnsi="Book Antiqua"/>
+        </w:rPr>
+        <w:t>559 y el Sr</w:t>
+      </w:r>
+      <w:r>
+        <w:rPr>
+          <w:rFonts w:ascii="Book Antiqua" w:hAnsi="Book Antiqua"/>
+        </w:rPr>
+        <w:t xml:space="preserve">. </w:t>
+      </w:r>
+      <w:r>
+        <w:rPr>
+          <w:rFonts w:ascii="Book Antiqua" w:hAnsi="Book Antiqua"/>
+        </w:rPr>
+        <w:t>Gerente de Marketing y Red de Sucursales</w:t>
+      </w:r>
+      <w:r>
+        <w:rPr>
+          <w:rFonts w:ascii="Book Antiqua" w:hAnsi="Book Antiqua"/>
+        </w:rPr>
+        <w:t xml:space="preserve">, </w:t>
+      </w:r>
+      <w:r>
+        <w:rPr>
+          <w:rFonts w:ascii="Book Antiqua" w:hAnsi="Book Antiqua"/>
+        </w:rPr>
+        <w:t>Raúl Antonio Dip</w:t>
+      </w:r>
+      <w:r>
+        <w:rPr>
+          <w:rFonts w:ascii="Book Antiqua" w:hAnsi="Book Antiqua"/>
+        </w:rPr>
+        <w:t>, D.N.I.</w:t>
+      </w:r>
+      <w:r>
+        <w:rPr>
+          <w:rFonts w:ascii="Book Antiqua" w:hAnsi="Book Antiqua"/>
+        </w:rPr>
+        <w:t>N</w:t>
+      </w:r>
+      <w:r>
+        <w:rPr>
+          <w:rFonts w:ascii="Book Antiqua" w:hAnsi="Book Antiqua"/>
+        </w:rPr>
+        <w:t xml:space="preserve">º </w:t>
+      </w:r>
+      <w:r>
+        <w:rPr>
+          <w:rFonts w:ascii="Book Antiqua" w:hAnsi="Book Antiqua"/>
+        </w:rPr>
+        <w:t>16</w:t>
+      </w:r>
+      <w:r>
+        <w:rPr>
+          <w:rFonts w:ascii="Book Antiqua" w:hAnsi="Book Antiqua"/>
+        </w:rPr>
+        <w:t xml:space="preserve">. </w:t>
+      </w:r>
+      <w:r>
+        <w:rPr>
+          <w:rFonts w:ascii="Book Antiqua" w:hAnsi="Book Antiqua"/>
+        </w:rPr>
+        <w:t>686</w:t>
+      </w:r>
+      <w:r>
+        <w:rPr>
+          <w:rFonts w:ascii="Book Antiqua" w:hAnsi="Book Antiqua"/>
+        </w:rPr>
+        <w:t xml:space="preserve">. </w:t>
+      </w:r>
+      <w:r>
+        <w:rPr>
+          <w:rFonts w:ascii="Book Antiqua" w:hAnsi="Book Antiqua"/>
+        </w:rPr>
+        <w:t>378</w:t>
+      </w:r>
+      <w:r>
+        <w:rPr>
+          <w:rFonts w:ascii="Book Antiqua" w:hAnsi="Book Antiqua"/>
+        </w:rPr>
+        <w:t xml:space="preserve">, </w:t>
+      </w:r>
+      <w:r>
+        <w:rPr>
+          <w:rFonts w:ascii="Book Antiqua" w:hAnsi="Book Antiqua"/>
+        </w:rPr>
+        <w:t>en carácter de apoderados</w:t>
+      </w:r>
+      <w:r>
+        <w:rPr>
+          <w:rFonts w:ascii="Book Antiqua" w:hAnsi="Book Antiqua"/>
+        </w:rPr>
+        <w:t xml:space="preserve">, </w:t>
+      </w:r>
+      <w:r>
+        <w:rPr>
+          <w:rFonts w:ascii="Book Antiqua" w:hAnsi="Book Antiqua"/>
+        </w:rPr>
+        <w:t>convienen en celebrar el presente convenio para atender el servicio de pago de haberes al personal de LA MUNICIPALIDAD</w:t>
+      </w:r>
+      <w:r>
+        <w:rPr>
+          <w:rFonts w:ascii="Book Antiqua" w:hAnsi="Book Antiqua"/>
+        </w:rPr>
+        <w:t xml:space="preserve">, </w:t>
+      </w:r>
+      <w:r>
+        <w:rPr>
+          <w:rFonts w:ascii="Book Antiqua" w:hAnsi="Book Antiqua"/>
+        </w:rPr>
+        <w:t>que se regirá por las siguientes cláusulas</w:t>
+      </w:r>
+      <w:r>
+        <w:rPr>
+          <w:rFonts w:ascii="Book Antiqua" w:hAnsi="Book Antiqua"/>
         </w:rPr>
         <w:t xml:space="preserve">: </w:t>
-      </w:r>
-      <w:r>
-        <w:rPr>
-          <w:rFonts w:ascii="Book Antiqua" w:hAnsi="Book Antiqua"/>
-        </w:rPr>
-        <w:t>A los fines de la apertura de la mencionada Cuenta Corriente</w:t>
-      </w:r>
-      <w:r>
-        <w:rPr>
-          <w:rFonts w:ascii="Book Antiqua" w:hAnsi="Book Antiqua"/>
-        </w:rPr>
-        <w:t xml:space="preserve">, </w:t>
-      </w:r>
-      <w:r>
-        <w:rPr>
-          <w:rFonts w:ascii="Book Antiqua" w:hAnsi="Book Antiqua"/>
-        </w:rPr>
-        <w:t>LA MUNICIPALIDAD deberá proporcionar a EL BANCO</w:t>
-      </w:r>
-      <w:r>
-        <w:rPr>
-          <w:rFonts w:ascii="Book Antiqua" w:hAnsi="Book Antiqua"/>
-        </w:rPr>
-        <w:t xml:space="preserve">, </w:t>
-      </w:r>
-      <w:r>
-        <w:rPr>
-          <w:rFonts w:ascii="Book Antiqua" w:hAnsi="Book Antiqua"/>
-        </w:rPr>
-        <w:t>listado y soporte magnético con la información necesaria de cada uno de los beneficiarios del servicio</w:t>
-      </w:r>
-      <w:r>
-        <w:rPr>
-          <w:rFonts w:ascii="Book Antiqua" w:hAnsi="Book Antiqua"/>
-        </w:rPr>
-        <w:t xml:space="preserve">, </w:t>
-      </w:r>
-      <w:r>
-        <w:rPr>
-          <w:rFonts w:ascii="Book Antiqua" w:hAnsi="Book Antiqua"/>
-        </w:rPr>
-        <w:t>según diseño de registro que a tal efecto proveerá EL BANCO</w:t>
-      </w:r>
-      <w:r>
-        <w:rPr>
-          <w:rFonts w:ascii="Book Antiqua" w:hAnsi="Book Antiqua"/>
-        </w:rPr>
-        <w:t xml:space="preserve">. </w:t>
       </w:r>
     </w:p>
     <w:p>
@@ -1118,7 +923,7 @@
           <w:rFonts w:ascii="Book Antiqua" w:hAnsi="Book Antiqua"/>
           <w:bCs/>
         </w:rPr>
-        <w:t>TERCERA</w:t>
+        <w:t>PRIMERA</w:t>
       </w:r>
       <w:r>
         <w:rPr>
@@ -1131,31 +936,103 @@
         <w:rPr>
           <w:rFonts w:ascii="Book Antiqua" w:hAnsi="Book Antiqua"/>
         </w:rPr>
-        <w:t>Las Cuentas Corrientes deberán ser abiertas por EL BANCO a nombre de cada empleado</w:t>
-      </w:r>
-      <w:r>
-        <w:rPr>
-          <w:rFonts w:ascii="Book Antiqua" w:hAnsi="Book Antiqua"/>
-        </w:rPr>
-        <w:t xml:space="preserve">, </w:t>
-      </w:r>
-      <w:r>
-        <w:rPr>
-          <w:rFonts w:ascii="Book Antiqua" w:hAnsi="Book Antiqua"/>
-        </w:rPr>
-        <w:t>conforme a la información proporcionada por LA MUNICIPALIDAD</w:t>
-      </w:r>
-      <w:r>
-        <w:rPr>
-          <w:rFonts w:ascii="Book Antiqua" w:hAnsi="Book Antiqua"/>
-        </w:rPr>
-        <w:t xml:space="preserve">. </w:t>
-      </w:r>
-      <w:r>
-        <w:rPr>
-          <w:rFonts w:ascii="Book Antiqua" w:hAnsi="Book Antiqua"/>
-        </w:rPr>
-        <w:t>La baja de estas Cuentas Corrientes solo podrá ser solicitada por LA MUNICIPALIDAD o por rescisión del presente contrato</w:t>
+        <w:t>EL BANCO procederá a abonar los haberes al personal de Planta Permanente</w:t>
+      </w:r>
+      <w:r>
+        <w:rPr>
+          <w:rFonts w:ascii="Book Antiqua" w:hAnsi="Book Antiqua"/>
+        </w:rPr>
+        <w:t xml:space="preserve">, </w:t>
+      </w:r>
+      <w:r>
+        <w:rPr>
+          <w:rFonts w:ascii="Book Antiqua" w:hAnsi="Book Antiqua"/>
+        </w:rPr>
+        <w:t>Contratados</w:t>
+      </w:r>
+      <w:r>
+        <w:rPr>
+          <w:rFonts w:ascii="Book Antiqua" w:hAnsi="Book Antiqua"/>
+        </w:rPr>
+        <w:t xml:space="preserve">, </w:t>
+      </w:r>
+      <w:r>
+        <w:rPr>
+          <w:rFonts w:ascii="Book Antiqua" w:hAnsi="Book Antiqua"/>
+        </w:rPr>
+        <w:t>Funcionarios y Sres</w:t>
+      </w:r>
+      <w:r>
+        <w:rPr>
+          <w:rFonts w:ascii="Book Antiqua" w:hAnsi="Book Antiqua"/>
+        </w:rPr>
+        <w:t xml:space="preserve">. </w:t>
+      </w:r>
+      <w:r>
+        <w:rPr>
+          <w:rFonts w:ascii="Book Antiqua" w:hAnsi="Book Antiqua"/>
+        </w:rPr>
+        <w:t>Concejales</w:t>
+      </w:r>
+      <w:r>
+        <w:rPr>
+          <w:rFonts w:ascii="Book Antiqua" w:hAnsi="Book Antiqua"/>
+        </w:rPr>
+        <w:t xml:space="preserve">, </w:t>
+      </w:r>
+      <w:r>
+        <w:rPr>
+          <w:rFonts w:ascii="Book Antiqua" w:hAnsi="Book Antiqua"/>
+        </w:rPr>
+        <w:t>tanto del Departamento Ejecutivo Municipal como del Honorable Concejo Deliberante que LA MUNICIPALIDAD le indique</w:t>
+      </w:r>
+      <w:r>
+        <w:rPr>
+          <w:rFonts w:ascii="Book Antiqua" w:hAnsi="Book Antiqua"/>
+        </w:rPr>
+        <w:t xml:space="preserve">, </w:t>
+      </w:r>
+      <w:r>
+        <w:rPr>
+          <w:rFonts w:ascii="Book Antiqua" w:hAnsi="Book Antiqua"/>
+        </w:rPr>
+        <w:t>mediante la acreditación en Cuentas Corrientes en Efectivo</w:t>
+      </w:r>
+      <w:r>
+        <w:rPr>
+          <w:rFonts w:ascii="Book Antiqua" w:hAnsi="Book Antiqua"/>
+        </w:rPr>
+        <w:t xml:space="preserve"> </w:t>
+      </w:r>
+      <w:r>
+        <w:rPr>
+          <w:rFonts w:ascii="Book Antiqua" w:hAnsi="Book Antiqua"/>
+        </w:rPr>
+        <w:t xml:space="preserve"> (</w:t>
+      </w:r>
+      <w:r>
+        <w:rPr>
+          <w:rFonts w:ascii="Book Antiqua" w:hAnsi="Book Antiqua"/>
+        </w:rPr>
+        <w:t>con devengamiento de interés sobre saldo</w:t>
+      </w:r>
+      <w:r>
+        <w:rPr>
+          <w:rFonts w:ascii="Book Antiqua" w:hAnsi="Book Antiqua"/>
+        </w:rPr>
+        <w:t xml:space="preserve">) </w:t>
+      </w:r>
+      <w:r>
+        <w:rPr>
+          <w:rFonts w:ascii="Book Antiqua" w:hAnsi="Book Antiqua"/>
+        </w:rPr>
+        <w:t xml:space="preserve"> </w:t>
+      </w:r>
+      <w:r>
+        <w:rPr>
+          <w:rFonts w:ascii="Book Antiqua" w:hAnsi="Book Antiqua"/>
+        </w:rPr>
+        <w:t>previamente abiertas a esos efectos por EL BANCO</w:t>
       </w:r>
       <w:r>
         <w:rPr>
@@ -1178,7 +1055,7 @@
           <w:rFonts w:ascii="Book Antiqua" w:hAnsi="Book Antiqua"/>
           <w:bCs/>
         </w:rPr>
-        <w:t>CUARTA</w:t>
+        <w:t>SEGUNDA</w:t>
       </w:r>
       <w:r>
         <w:rPr>
@@ -1191,295 +1068,43 @@
         <w:rPr>
           <w:rFonts w:ascii="Book Antiqua" w:hAnsi="Book Antiqua"/>
         </w:rPr>
-        <w:t>Las Cuentas Corrientes se regirán por las normas vigentes en la materia</w:t>
-      </w:r>
-      <w:r>
-        <w:rPr>
-          <w:rFonts w:ascii="Book Antiqua" w:hAnsi="Book Antiqua"/>
-        </w:rPr>
-        <w:t xml:space="preserve">, </w:t>
-      </w:r>
-      <w:r>
-        <w:rPr>
-          <w:rFonts w:ascii="Book Antiqua" w:hAnsi="Book Antiqua"/>
-        </w:rPr>
-        <w:t>dictadas por el B</w:t>
-      </w:r>
-      <w:r>
-        <w:rPr>
-          <w:rFonts w:ascii="Book Antiqua" w:hAnsi="Book Antiqua"/>
-        </w:rPr>
-        <w:t xml:space="preserve">. </w:t>
-      </w:r>
-      <w:r>
-        <w:rPr>
-          <w:rFonts w:ascii="Book Antiqua" w:hAnsi="Book Antiqua"/>
-        </w:rPr>
-        <w:t>C</w:t>
-      </w:r>
-      <w:r>
-        <w:rPr>
-          <w:rFonts w:ascii="Book Antiqua" w:hAnsi="Book Antiqua"/>
-        </w:rPr>
-        <w:t xml:space="preserve">. </w:t>
-      </w:r>
-      <w:r>
-        <w:rPr>
-          <w:rFonts w:ascii="Book Antiqua" w:hAnsi="Book Antiqua"/>
-        </w:rPr>
-        <w:t>R</w:t>
-      </w:r>
-      <w:r>
-        <w:rPr>
-          <w:rFonts w:ascii="Book Antiqua" w:hAnsi="Book Antiqua"/>
-        </w:rPr>
-        <w:t xml:space="preserve">. </w:t>
-      </w:r>
-      <w:r>
-        <w:rPr>
-          <w:rFonts w:ascii="Book Antiqua" w:hAnsi="Book Antiqua"/>
-        </w:rPr>
-        <w:t>A</w:t>
-      </w:r>
-      <w:r>
-        <w:rPr>
-          <w:rFonts w:ascii="Book Antiqua" w:hAnsi="Book Antiqua"/>
-        </w:rPr>
-        <w:t>.  (</w:t>
-      </w:r>
-      <w:r>
-        <w:rPr>
-          <w:rFonts w:ascii="Book Antiqua" w:hAnsi="Book Antiqua"/>
-        </w:rPr>
-        <w:t>Banco Central de la República Argentina</w:t>
-      </w:r>
-      <w:r>
-        <w:rPr>
-          <w:rFonts w:ascii="Book Antiqua" w:hAnsi="Book Antiqua"/>
-        </w:rPr>
-        <w:t xml:space="preserve">) </w:t>
-      </w:r>
-      <w:r>
-        <w:rPr>
-          <w:rFonts w:ascii="Book Antiqua" w:hAnsi="Book Antiqua"/>
-        </w:rPr>
-        <w:t xml:space="preserve"> </w:t>
-      </w:r>
-      <w:r>
-        <w:rPr>
-          <w:rFonts w:ascii="Book Antiqua" w:hAnsi="Book Antiqua"/>
-        </w:rPr>
-        <w:t>normas operativas y reglamentación pertinente de EL BANCO</w:t>
-      </w:r>
-      <w:r>
-        <w:rPr>
-          <w:rFonts w:ascii="Book Antiqua" w:hAnsi="Book Antiqua"/>
-        </w:rPr>
-        <w:t xml:space="preserve">. </w:t>
-      </w:r>
-      <w:r>
-        <w:rPr>
-          <w:rFonts w:ascii="Book Antiqua" w:hAnsi="Book Antiqua"/>
-        </w:rPr>
-        <w:t>Sin perjuicio de lo anterior</w:t>
-      </w:r>
-      <w:r>
-        <w:rPr>
-          <w:rFonts w:ascii="Book Antiqua" w:hAnsi="Book Antiqua"/>
-        </w:rPr>
-        <w:t xml:space="preserve">, </w:t>
-      </w:r>
-      <w:r>
-        <w:rPr>
-          <w:rFonts w:ascii="Book Antiqua" w:hAnsi="Book Antiqua"/>
-        </w:rPr>
-        <w:t>se establece</w:t>
-      </w:r>
-      <w:r>
-        <w:rPr>
-          <w:rFonts w:ascii="Book Antiqua" w:hAnsi="Book Antiqua"/>
-        </w:rPr>
-        <w:t xml:space="preserve">, </w:t>
-      </w:r>
-      <w:r>
-        <w:rPr>
-          <w:rFonts w:ascii="Book Antiqua" w:hAnsi="Book Antiqua"/>
-        </w:rPr>
-        <w:t>para estas Cuentas Corrientes</w:t>
-      </w:r>
-      <w:r>
-        <w:rPr>
-          <w:rFonts w:ascii="Book Antiqua" w:hAnsi="Book Antiqua"/>
-        </w:rPr>
-        <w:t xml:space="preserve">, </w:t>
-      </w:r>
-      <w:r>
-        <w:rPr>
-          <w:rFonts w:ascii="Book Antiqua" w:hAnsi="Book Antiqua"/>
-        </w:rPr>
-        <w:t>que</w:t>
-      </w:r>
-      <w:r>
-        <w:rPr>
-          <w:rFonts w:ascii="Book Antiqua" w:hAnsi="Book Antiqua"/>
-        </w:rPr>
-        <w:t xml:space="preserve">: </w:t>
-      </w:r>
-      <w:r>
-        <w:rPr>
-          <w:rFonts w:ascii="Book Antiqua" w:hAnsi="Book Antiqua"/>
-        </w:rPr>
-        <w:t>a</w:t>
-      </w:r>
-      <w:r>
-        <w:rPr>
-          <w:rFonts w:ascii="Book Antiqua" w:hAnsi="Book Antiqua"/>
-        </w:rPr>
-        <w:t xml:space="preserve">) </w:t>
-      </w:r>
-      <w:r>
-        <w:rPr>
-          <w:rFonts w:ascii="Book Antiqua" w:hAnsi="Book Antiqua"/>
-        </w:rPr>
-        <w:t xml:space="preserve"> </w:t>
-      </w:r>
-      <w:r>
-        <w:rPr>
-          <w:rFonts w:ascii="Book Antiqua" w:hAnsi="Book Antiqua"/>
-        </w:rPr>
-        <w:t>No autoriza al titular para operar con cheques</w:t>
-      </w:r>
-      <w:r>
-        <w:rPr>
-          <w:rFonts w:ascii="Book Antiqua" w:hAnsi="Book Antiqua"/>
-        </w:rPr>
-        <w:t xml:space="preserve">; </w:t>
-      </w:r>
-      <w:r>
-        <w:rPr>
-          <w:rFonts w:ascii="Book Antiqua" w:hAnsi="Book Antiqua"/>
-        </w:rPr>
-        <w:t>b</w:t>
-      </w:r>
-      <w:r>
-        <w:rPr>
-          <w:rFonts w:ascii="Book Antiqua" w:hAnsi="Book Antiqua"/>
-        </w:rPr>
-        <w:t xml:space="preserve">) </w:t>
-      </w:r>
-      <w:r>
-        <w:rPr>
-          <w:rFonts w:ascii="Book Antiqua" w:hAnsi="Book Antiqua"/>
-        </w:rPr>
-        <w:t xml:space="preserve"> </w:t>
-      </w:r>
-      <w:r>
-        <w:rPr>
-          <w:rFonts w:ascii="Book Antiqua" w:hAnsi="Book Antiqua"/>
-        </w:rPr>
-        <w:t>El saldo acreedor de las cuentas generarán intereses equivalentes al de la Caja de Ahorros establecidos por el Banco del Tucumán S</w:t>
-      </w:r>
-      <w:r>
-        <w:rPr>
-          <w:rFonts w:ascii="Book Antiqua" w:hAnsi="Book Antiqua"/>
-        </w:rPr>
-        <w:t xml:space="preserve">. </w:t>
-      </w:r>
-      <w:r>
-        <w:rPr>
-          <w:rFonts w:ascii="Book Antiqua" w:hAnsi="Book Antiqua"/>
-        </w:rPr>
-        <w:t>A</w:t>
-      </w:r>
-      <w:r>
-        <w:rPr>
-          <w:rFonts w:ascii="Book Antiqua" w:hAnsi="Book Antiqua"/>
-        </w:rPr>
-        <w:t xml:space="preserve">. </w:t>
-      </w:r>
-      <w:r>
-        <w:rPr>
-          <w:rFonts w:ascii="Book Antiqua" w:hAnsi="Book Antiqua"/>
-        </w:rPr>
-        <w:t>a favor del titular de la cuenta</w:t>
-      </w:r>
-      <w:r>
-        <w:rPr>
-          <w:rFonts w:ascii="Book Antiqua" w:hAnsi="Book Antiqua"/>
-        </w:rPr>
-        <w:t xml:space="preserve">; </w:t>
-      </w:r>
-      <w:r>
-        <w:rPr>
-          <w:rFonts w:ascii="Book Antiqua" w:hAnsi="Book Antiqua"/>
-        </w:rPr>
-        <w:t>c</w:t>
-      </w:r>
-      <w:r>
-        <w:rPr>
-          <w:rFonts w:ascii="Book Antiqua" w:hAnsi="Book Antiqua"/>
-        </w:rPr>
-        <w:t xml:space="preserve">) </w:t>
-      </w:r>
-      <w:r>
-        <w:rPr>
-          <w:rFonts w:ascii="Book Antiqua" w:hAnsi="Book Antiqua"/>
-        </w:rPr>
-        <w:t xml:space="preserve"> </w:t>
-      </w:r>
-      <w:r>
-        <w:rPr>
-          <w:rFonts w:ascii="Book Antiqua" w:hAnsi="Book Antiqua"/>
-        </w:rPr>
-        <w:t>Por el saldo deudoren caso de autorizarse sobregiroEL BANCO debitará los intereses a la tasa vigente para este tipo de crédito</w:t>
-      </w:r>
-      <w:r>
-        <w:rPr>
-          <w:rFonts w:ascii="Book Antiqua" w:hAnsi="Book Antiqua"/>
-        </w:rPr>
-        <w:t xml:space="preserve">, </w:t>
-      </w:r>
-      <w:r>
-        <w:rPr>
-          <w:rFonts w:ascii="Book Antiqua" w:hAnsi="Book Antiqua"/>
-        </w:rPr>
-        <w:t>mas los cargos por gastos</w:t>
-      </w:r>
-      <w:r>
-        <w:rPr>
-          <w:rFonts w:ascii="Book Antiqua" w:hAnsi="Book Antiqua"/>
-        </w:rPr>
-        <w:t xml:space="preserve">, </w:t>
-      </w:r>
-      <w:r>
-        <w:rPr>
-          <w:rFonts w:ascii="Book Antiqua" w:hAnsi="Book Antiqua"/>
-        </w:rPr>
-        <w:t>impuestos y seguros que correspondan</w:t>
-      </w:r>
-      <w:r>
-        <w:rPr>
-          <w:rFonts w:ascii="Book Antiqua" w:hAnsi="Book Antiqua"/>
-        </w:rPr>
-        <w:t xml:space="preserve">. </w:t>
-      </w:r>
-      <w:r>
-        <w:rPr>
-          <w:rFonts w:ascii="Book Antiqua" w:hAnsi="Book Antiqua"/>
-        </w:rPr>
-        <w:t>Las cuentas podrán quedar con saldo cero en cualquier momento del mes</w:t>
-      </w:r>
-      <w:r>
-        <w:rPr>
-          <w:rFonts w:ascii="Book Antiqua" w:hAnsi="Book Antiqua"/>
-        </w:rPr>
-        <w:t xml:space="preserve">, </w:t>
-      </w:r>
-      <w:r>
-        <w:rPr>
-          <w:rFonts w:ascii="Book Antiqua" w:hAnsi="Book Antiqua"/>
-        </w:rPr>
-        <w:t>sin que ello implique su cierre</w:t>
+        <w:t>A los fines de la apertura de la mencionada Cuenta Corriente</w:t>
+      </w:r>
+      <w:r>
+        <w:rPr>
+          <w:rFonts w:ascii="Book Antiqua" w:hAnsi="Book Antiqua"/>
+        </w:rPr>
+        <w:t xml:space="preserve">, </w:t>
+      </w:r>
+      <w:r>
+        <w:rPr>
+          <w:rFonts w:ascii="Book Antiqua" w:hAnsi="Book Antiqua"/>
+        </w:rPr>
+        <w:t>LA MUNICIPALIDAD deberá proporcionar a EL BANCO</w:t>
+      </w:r>
+      <w:r>
+        <w:rPr>
+          <w:rFonts w:ascii="Book Antiqua" w:hAnsi="Book Antiqua"/>
+        </w:rPr>
+        <w:t xml:space="preserve">, </w:t>
+      </w:r>
+      <w:r>
+        <w:rPr>
+          <w:rFonts w:ascii="Book Antiqua" w:hAnsi="Book Antiqua"/>
+        </w:rPr>
+        <w:t>listado y soporte magnético con la información necesaria de cada uno de los beneficiarios del servicio</w:t>
+      </w:r>
+      <w:r>
+        <w:rPr>
+          <w:rFonts w:ascii="Book Antiqua" w:hAnsi="Book Antiqua"/>
+        </w:rPr>
+        <w:t xml:space="preserve">, </w:t>
+      </w:r>
+      <w:r>
+        <w:rPr>
+          <w:rFonts w:ascii="Book Antiqua" w:hAnsi="Book Antiqua"/>
+        </w:rPr>
+        <w:t>según diseño de registro que a tal efecto proveerá EL BANCO</w:t>
       </w:r>
       <w:r>
         <w:rPr>
@@ -1502,7 +1127,7 @@
           <w:rFonts w:ascii="Book Antiqua" w:hAnsi="Book Antiqua"/>
           <w:bCs/>
         </w:rPr>
-        <w:t>QUINTA</w:t>
+        <w:t>TERCERA</w:t>
       </w:r>
       <w:r>
         <w:rPr>
@@ -1515,79 +1140,31 @@
         <w:rPr>
           <w:rFonts w:ascii="Book Antiqua" w:hAnsi="Book Antiqua"/>
         </w:rPr>
-        <w:t>EL BANCO</w:t>
-      </w:r>
-      <w:r>
-        <w:rPr>
-          <w:rFonts w:ascii="Book Antiqua" w:hAnsi="Book Antiqua"/>
-        </w:rPr>
-        <w:t xml:space="preserve">, </w:t>
-      </w:r>
-      <w:r>
-        <w:rPr>
-          <w:rFonts w:ascii="Book Antiqua" w:hAnsi="Book Antiqua"/>
-        </w:rPr>
-        <w:t>en un plazo no mayor a 90</w:t>
-      </w:r>
-      <w:r>
-        <w:rPr>
-          <w:rFonts w:ascii="Book Antiqua" w:hAnsi="Book Antiqua"/>
-        </w:rPr>
-        <w:t xml:space="preserve"> </w:t>
-      </w:r>
-      <w:r>
-        <w:rPr>
-          <w:rFonts w:ascii="Book Antiqua" w:hAnsi="Book Antiqua"/>
-        </w:rPr>
-        <w:t xml:space="preserve"> (</w:t>
-      </w:r>
-      <w:r>
-        <w:rPr>
-          <w:rFonts w:ascii="Book Antiqua" w:hAnsi="Book Antiqua"/>
-        </w:rPr>
-        <w:t>noventa</w:t>
-      </w:r>
-      <w:r>
-        <w:rPr>
-          <w:rFonts w:ascii="Book Antiqua" w:hAnsi="Book Antiqua"/>
-        </w:rPr>
-        <w:t xml:space="preserve">) </w:t>
-      </w:r>
-      <w:r>
-        <w:rPr>
-          <w:rFonts w:ascii="Book Antiqua" w:hAnsi="Book Antiqua"/>
-        </w:rPr>
-        <w:t xml:space="preserve"> </w:t>
-      </w:r>
-      <w:r>
-        <w:rPr>
-          <w:rFonts w:ascii="Book Antiqua" w:hAnsi="Book Antiqua"/>
-        </w:rPr>
-        <w:t>días de habilitada las Cuentas Corrientes</w:t>
-      </w:r>
-      <w:r>
-        <w:rPr>
-          <w:rFonts w:ascii="Book Antiqua" w:hAnsi="Book Antiqua"/>
-        </w:rPr>
-        <w:t xml:space="preserve">, </w:t>
-      </w:r>
-      <w:r>
-        <w:rPr>
-          <w:rFonts w:ascii="Book Antiqua" w:hAnsi="Book Antiqua"/>
-        </w:rPr>
-        <w:t>deberá suministrar a cada empleado de LA MUNICIPALIDAD titular de las mismas</w:t>
-      </w:r>
-      <w:r>
-        <w:rPr>
-          <w:rFonts w:ascii="Book Antiqua" w:hAnsi="Book Antiqua"/>
-        </w:rPr>
-        <w:t xml:space="preserve">, </w:t>
-      </w:r>
-      <w:r>
-        <w:rPr>
-          <w:rFonts w:ascii="Book Antiqua" w:hAnsi="Book Antiqua"/>
-        </w:rPr>
-        <w:t>tarjetas magnéticas aptas para la utilización del servicio de cajeros en redes habilitadas al efecto</w:t>
+        <w:t>Las Cuentas Corrientes deberán ser abiertas por EL BANCO a nombre de cada empleado</w:t>
+      </w:r>
+      <w:r>
+        <w:rPr>
+          <w:rFonts w:ascii="Book Antiqua" w:hAnsi="Book Antiqua"/>
+        </w:rPr>
+        <w:t xml:space="preserve">, </w:t>
+      </w:r>
+      <w:r>
+        <w:rPr>
+          <w:rFonts w:ascii="Book Antiqua" w:hAnsi="Book Antiqua"/>
+        </w:rPr>
+        <w:t>conforme a la información proporcionada por LA MUNICIPALIDAD</w:t>
+      </w:r>
+      <w:r>
+        <w:rPr>
+          <w:rFonts w:ascii="Book Antiqua" w:hAnsi="Book Antiqua"/>
+        </w:rPr>
+        <w:t xml:space="preserve">. </w:t>
+      </w:r>
+      <w:r>
+        <w:rPr>
+          <w:rFonts w:ascii="Book Antiqua" w:hAnsi="Book Antiqua"/>
+        </w:rPr>
+        <w:t>La baja de estas Cuentas Corrientes solo podrá ser solicitada por LA MUNICIPALIDAD o por rescisión del presente contrato</w:t>
       </w:r>
       <w:r>
         <w:rPr>
@@ -1608,21 +1185,310 @@
       <w:r>
         <w:rPr>
           <w:rFonts w:ascii="Book Antiqua" w:hAnsi="Book Antiqua"/>
-        </w:rPr>
-        <w:lastRenderedPageBreak/>
-        <w:t>EL BANCO podrá suministrar tarjetas magnéticas adicionales de acuerdo a lo solicitado por el titular de la cuenta y bajo su exclusiva responsabilidad</w:t>
-      </w:r>
-      <w:r>
-        <w:rPr>
-          <w:rFonts w:ascii="Book Antiqua" w:hAnsi="Book Antiqua"/>
-        </w:rPr>
-        <w:t xml:space="preserve">, </w:t>
-      </w:r>
-      <w:r>
-        <w:rPr>
-          <w:rFonts w:ascii="Book Antiqua" w:hAnsi="Book Antiqua"/>
-        </w:rPr>
-        <w:t>haciéndose cargo éste por la emisión de las mismas</w:t>
+          <w:bCs/>
+        </w:rPr>
+        <w:t>CUARTA</w:t>
+      </w:r>
+      <w:r>
+        <w:rPr>
+          <w:rFonts w:ascii="Book Antiqua" w:hAnsi="Book Antiqua"/>
+          <w:bCs/>
+        </w:rPr>
+        <w:t xml:space="preserve">: </w:t>
+      </w:r>
+      <w:r>
+        <w:rPr>
+          <w:rFonts w:ascii="Book Antiqua" w:hAnsi="Book Antiqua"/>
+        </w:rPr>
+        <w:t>Las Cuentas Corrientes se regirán por las normas vigentes en la materia</w:t>
+      </w:r>
+      <w:r>
+        <w:rPr>
+          <w:rFonts w:ascii="Book Antiqua" w:hAnsi="Book Antiqua"/>
+        </w:rPr>
+        <w:t xml:space="preserve">, </w:t>
+      </w:r>
+      <w:r>
+        <w:rPr>
+          <w:rFonts w:ascii="Book Antiqua" w:hAnsi="Book Antiqua"/>
+        </w:rPr>
+        <w:t>dictadas por el B</w:t>
+      </w:r>
+      <w:r>
+        <w:rPr>
+          <w:rFonts w:ascii="Book Antiqua" w:hAnsi="Book Antiqua"/>
+        </w:rPr>
+        <w:t xml:space="preserve">. </w:t>
+      </w:r>
+      <w:r>
+        <w:rPr>
+          <w:rFonts w:ascii="Book Antiqua" w:hAnsi="Book Antiqua"/>
+        </w:rPr>
+        <w:t>C</w:t>
+      </w:r>
+      <w:r>
+        <w:rPr>
+          <w:rFonts w:ascii="Book Antiqua" w:hAnsi="Book Antiqua"/>
+        </w:rPr>
+        <w:t xml:space="preserve">. </w:t>
+      </w:r>
+      <w:r>
+        <w:rPr>
+          <w:rFonts w:ascii="Book Antiqua" w:hAnsi="Book Antiqua"/>
+        </w:rPr>
+        <w:t>R</w:t>
+      </w:r>
+      <w:r>
+        <w:rPr>
+          <w:rFonts w:ascii="Book Antiqua" w:hAnsi="Book Antiqua"/>
+        </w:rPr>
+        <w:t xml:space="preserve">. </w:t>
+      </w:r>
+      <w:r>
+        <w:rPr>
+          <w:rFonts w:ascii="Book Antiqua" w:hAnsi="Book Antiqua"/>
+        </w:rPr>
+        <w:t>A</w:t>
+      </w:r>
+      <w:r>
+        <w:rPr>
+          <w:rFonts w:ascii="Book Antiqua" w:hAnsi="Book Antiqua"/>
+        </w:rPr>
+        <w:t>.  (</w:t>
+      </w:r>
+      <w:r>
+        <w:rPr>
+          <w:rFonts w:ascii="Book Antiqua" w:hAnsi="Book Antiqua"/>
+        </w:rPr>
+        <w:t>Banco Central de la República Argentina</w:t>
+      </w:r>
+      <w:r>
+        <w:rPr>
+          <w:rFonts w:ascii="Book Antiqua" w:hAnsi="Book Antiqua"/>
+        </w:rPr>
+        <w:t xml:space="preserve">) </w:t>
+      </w:r>
+      <w:r>
+        <w:rPr>
+          <w:rFonts w:ascii="Book Antiqua" w:hAnsi="Book Antiqua"/>
+        </w:rPr>
+        <w:t xml:space="preserve"> </w:t>
+      </w:r>
+      <w:r>
+        <w:rPr>
+          <w:rFonts w:ascii="Book Antiqua" w:hAnsi="Book Antiqua"/>
+        </w:rPr>
+        <w:t>normas operativas y reglamentación pertinente de EL BANCO</w:t>
+      </w:r>
+      <w:r>
+        <w:rPr>
+          <w:rFonts w:ascii="Book Antiqua" w:hAnsi="Book Antiqua"/>
+        </w:rPr>
+        <w:t xml:space="preserve">. </w:t>
+      </w:r>
+      <w:r>
+        <w:rPr>
+          <w:rFonts w:ascii="Book Antiqua" w:hAnsi="Book Antiqua"/>
+        </w:rPr>
+        <w:t>Sin perjuicio de lo anterior</w:t>
+      </w:r>
+      <w:r>
+        <w:rPr>
+          <w:rFonts w:ascii="Book Antiqua" w:hAnsi="Book Antiqua"/>
+        </w:rPr>
+        <w:t xml:space="preserve">, </w:t>
+      </w:r>
+      <w:r>
+        <w:rPr>
+          <w:rFonts w:ascii="Book Antiqua" w:hAnsi="Book Antiqua"/>
+        </w:rPr>
+        <w:t>se establece</w:t>
+      </w:r>
+      <w:r>
+        <w:rPr>
+          <w:rFonts w:ascii="Book Antiqua" w:hAnsi="Book Antiqua"/>
+        </w:rPr>
+        <w:t xml:space="preserve">, </w:t>
+      </w:r>
+      <w:r>
+        <w:rPr>
+          <w:rFonts w:ascii="Book Antiqua" w:hAnsi="Book Antiqua"/>
+        </w:rPr>
+        <w:t>para estas Cuentas Corrientes</w:t>
+      </w:r>
+      <w:r>
+        <w:rPr>
+          <w:rFonts w:ascii="Book Antiqua" w:hAnsi="Book Antiqua"/>
+        </w:rPr>
+        <w:t xml:space="preserve">, </w:t>
+      </w:r>
+      <w:r>
+        <w:rPr>
+          <w:rFonts w:ascii="Book Antiqua" w:hAnsi="Book Antiqua"/>
+        </w:rPr>
+        <w:t>que</w:t>
+      </w:r>
+      <w:r>
+        <w:rPr>
+          <w:rFonts w:ascii="Book Antiqua" w:hAnsi="Book Antiqua"/>
+        </w:rPr>
+        <w:t xml:space="preserve">: </w:t>
+      </w:r>
+      <w:r>
+        <w:rPr>
+          <w:rFonts w:ascii="Book Antiqua" w:hAnsi="Book Antiqua"/>
+        </w:rPr>
+        <w:t>a</w:t>
+      </w:r>
+      <w:r>
+        <w:rPr>
+          <w:rFonts w:ascii="Book Antiqua" w:hAnsi="Book Antiqua"/>
+        </w:rPr>
+        <w:t xml:space="preserve">) </w:t>
+      </w:r>
+      <w:r>
+        <w:rPr>
+          <w:rFonts w:ascii="Book Antiqua" w:hAnsi="Book Antiqua"/>
+        </w:rPr>
+        <w:t xml:space="preserve"> </w:t>
+      </w:r>
+      <w:r>
+        <w:rPr>
+          <w:rFonts w:ascii="Book Antiqua" w:hAnsi="Book Antiqua"/>
+        </w:rPr>
+        <w:t>No autoriza al titular para operar con cheques</w:t>
+      </w:r>
+      <w:r>
+        <w:rPr>
+          <w:rFonts w:ascii="Book Antiqua" w:hAnsi="Book Antiqua"/>
+        </w:rPr>
+        <w:t xml:space="preserve">; </w:t>
+      </w:r>
+      <w:r>
+        <w:rPr>
+          <w:rFonts w:ascii="Book Antiqua" w:hAnsi="Book Antiqua"/>
+        </w:rPr>
+        <w:t>b</w:t>
+      </w:r>
+      <w:r>
+        <w:rPr>
+          <w:rFonts w:ascii="Book Antiqua" w:hAnsi="Book Antiqua"/>
+        </w:rPr>
+        <w:t xml:space="preserve">) </w:t>
+      </w:r>
+      <w:r>
+        <w:rPr>
+          <w:rFonts w:ascii="Book Antiqua" w:hAnsi="Book Antiqua"/>
+        </w:rPr>
+        <w:t xml:space="preserve"> </w:t>
+      </w:r>
+      <w:r>
+        <w:rPr>
+          <w:rFonts w:ascii="Book Antiqua" w:hAnsi="Book Antiqua"/>
+        </w:rPr>
+        <w:t>El saldo acreedor de las cuentas generarán intereses equivalentes al de la Caja de Ahorros establecidos por el Banco del Tucumán S</w:t>
+      </w:r>
+      <w:r>
+        <w:rPr>
+          <w:rFonts w:ascii="Book Antiqua" w:hAnsi="Book Antiqua"/>
+        </w:rPr>
+        <w:t xml:space="preserve">. </w:t>
+      </w:r>
+      <w:r>
+        <w:rPr>
+          <w:rFonts w:ascii="Book Antiqua" w:hAnsi="Book Antiqua"/>
+        </w:rPr>
+        <w:t>A</w:t>
+      </w:r>
+      <w:r>
+        <w:rPr>
+          <w:rFonts w:ascii="Book Antiqua" w:hAnsi="Book Antiqua"/>
+        </w:rPr>
+        <w:t xml:space="preserve">. </w:t>
+      </w:r>
+      <w:r>
+        <w:rPr>
+          <w:rFonts w:ascii="Book Antiqua" w:hAnsi="Book Antiqua"/>
+        </w:rPr>
+        <w:t>a favor del titular de la cuenta</w:t>
+      </w:r>
+      <w:r>
+        <w:rPr>
+          <w:rFonts w:ascii="Book Antiqua" w:hAnsi="Book Antiqua"/>
+        </w:rPr>
+        <w:t xml:space="preserve">; </w:t>
+      </w:r>
+      <w:r>
+        <w:rPr>
+          <w:rFonts w:ascii="Book Antiqua" w:hAnsi="Book Antiqua"/>
+        </w:rPr>
+        <w:t>c</w:t>
+      </w:r>
+      <w:r>
+        <w:rPr>
+          <w:rFonts w:ascii="Book Antiqua" w:hAnsi="Book Antiqua"/>
+        </w:rPr>
+        <w:t xml:space="preserve">) </w:t>
+      </w:r>
+      <w:r>
+        <w:rPr>
+          <w:rFonts w:ascii="Book Antiqua" w:hAnsi="Book Antiqua"/>
+        </w:rPr>
+        <w:t xml:space="preserve"> </w:t>
+      </w:r>
+      <w:r>
+        <w:rPr>
+          <w:rFonts w:ascii="Book Antiqua" w:hAnsi="Book Antiqua"/>
+        </w:rPr>
+        <w:t>Por el saldo deudoren caso de autorizarse sobregiroEL BANCO debitará los intereses a la tasa vigente para este tipo de crédito</w:t>
+      </w:r>
+      <w:r>
+        <w:rPr>
+          <w:rFonts w:ascii="Book Antiqua" w:hAnsi="Book Antiqua"/>
+        </w:rPr>
+        <w:t xml:space="preserve">, </w:t>
+      </w:r>
+      <w:r>
+        <w:rPr>
+          <w:rFonts w:ascii="Book Antiqua" w:hAnsi="Book Antiqua"/>
+        </w:rPr>
+        <w:t>mas los cargos por gastos</w:t>
+      </w:r>
+      <w:r>
+        <w:rPr>
+          <w:rFonts w:ascii="Book Antiqua" w:hAnsi="Book Antiqua"/>
+        </w:rPr>
+        <w:t xml:space="preserve">, </w:t>
+      </w:r>
+      <w:r>
+        <w:rPr>
+          <w:rFonts w:ascii="Book Antiqua" w:hAnsi="Book Antiqua"/>
+        </w:rPr>
+        <w:t>impuestos y seguros que correspondan</w:t>
+      </w:r>
+      <w:r>
+        <w:rPr>
+          <w:rFonts w:ascii="Book Antiqua" w:hAnsi="Book Antiqua"/>
+        </w:rPr>
+        <w:t xml:space="preserve">. </w:t>
+      </w:r>
+      <w:r>
+        <w:rPr>
+          <w:rFonts w:ascii="Book Antiqua" w:hAnsi="Book Antiqua"/>
+        </w:rPr>
+        <w:t>Las cuentas podrán quedar con saldo cero en cualquier momento del mes</w:t>
+      </w:r>
+      <w:r>
+        <w:rPr>
+          <w:rFonts w:ascii="Book Antiqua" w:hAnsi="Book Antiqua"/>
+        </w:rPr>
+        <w:t xml:space="preserve">, </w:t>
+      </w:r>
+      <w:r>
+        <w:rPr>
+          <w:rFonts w:ascii="Book Antiqua" w:hAnsi="Book Antiqua"/>
+        </w:rPr>
+        <w:t>sin que ello implique su cierre</w:t>
       </w:r>
       <w:r>
         <w:rPr>
@@ -1645,6 +1511,149 @@
           <w:rFonts w:ascii="Book Antiqua" w:hAnsi="Book Antiqua"/>
           <w:bCs/>
         </w:rPr>
+        <w:t>QUINTA</w:t>
+      </w:r>
+      <w:r>
+        <w:rPr>
+          <w:rFonts w:ascii="Book Antiqua" w:hAnsi="Book Antiqua"/>
+          <w:bCs/>
+        </w:rPr>
+        <w:t xml:space="preserve">: </w:t>
+      </w:r>
+      <w:r>
+        <w:rPr>
+          <w:rFonts w:ascii="Book Antiqua" w:hAnsi="Book Antiqua"/>
+        </w:rPr>
+        <w:t>EL BANCO</w:t>
+      </w:r>
+      <w:r>
+        <w:rPr>
+          <w:rFonts w:ascii="Book Antiqua" w:hAnsi="Book Antiqua"/>
+        </w:rPr>
+        <w:t xml:space="preserve">, </w:t>
+      </w:r>
+      <w:r>
+        <w:rPr>
+          <w:rFonts w:ascii="Book Antiqua" w:hAnsi="Book Antiqua"/>
+        </w:rPr>
+        <w:t>en un plazo no mayor a 90</w:t>
+      </w:r>
+      <w:r>
+        <w:rPr>
+          <w:rFonts w:ascii="Book Antiqua" w:hAnsi="Book Antiqua"/>
+        </w:rPr>
+        <w:t xml:space="preserve"> </w:t>
+      </w:r>
+      <w:r>
+        <w:rPr>
+          <w:rFonts w:ascii="Book Antiqua" w:hAnsi="Book Antiqua"/>
+        </w:rPr>
+        <w:t xml:space="preserve"> (</w:t>
+      </w:r>
+      <w:r>
+        <w:rPr>
+          <w:rFonts w:ascii="Book Antiqua" w:hAnsi="Book Antiqua"/>
+        </w:rPr>
+        <w:t>noventa</w:t>
+      </w:r>
+      <w:r>
+        <w:rPr>
+          <w:rFonts w:ascii="Book Antiqua" w:hAnsi="Book Antiqua"/>
+        </w:rPr>
+        <w:t xml:space="preserve">) </w:t>
+      </w:r>
+      <w:r>
+        <w:rPr>
+          <w:rFonts w:ascii="Book Antiqua" w:hAnsi="Book Antiqua"/>
+        </w:rPr>
+        <w:t xml:space="preserve"> </w:t>
+      </w:r>
+      <w:r>
+        <w:rPr>
+          <w:rFonts w:ascii="Book Antiqua" w:hAnsi="Book Antiqua"/>
+        </w:rPr>
+        <w:t>días de habilitada las Cuentas Corrientes</w:t>
+      </w:r>
+      <w:r>
+        <w:rPr>
+          <w:rFonts w:ascii="Book Antiqua" w:hAnsi="Book Antiqua"/>
+        </w:rPr>
+        <w:t xml:space="preserve">, </w:t>
+      </w:r>
+      <w:r>
+        <w:rPr>
+          <w:rFonts w:ascii="Book Antiqua" w:hAnsi="Book Antiqua"/>
+        </w:rPr>
+        <w:t>deberá suministrar a cada empleado de LA MUNICIPALIDAD titular de las mismas</w:t>
+      </w:r>
+      <w:r>
+        <w:rPr>
+          <w:rFonts w:ascii="Book Antiqua" w:hAnsi="Book Antiqua"/>
+        </w:rPr>
+        <w:t xml:space="preserve">, </w:t>
+      </w:r>
+      <w:r>
+        <w:rPr>
+          <w:rFonts w:ascii="Book Antiqua" w:hAnsi="Book Antiqua"/>
+        </w:rPr>
+        <w:t>tarjetas magnéticas aptas para la utilización del servicio de cajeros en redes habilitadas al efecto</w:t>
+      </w:r>
+      <w:r>
+        <w:rPr>
+          <w:rFonts w:ascii="Book Antiqua" w:hAnsi="Book Antiqua"/>
+        </w:rPr>
+        <w:t xml:space="preserve">. </w:t>
+      </w:r>
+    </w:p>
+    <w:p>
+      <w:pPr>
+        <w:pStyle w:val="Textoindependiente"/>
+        <w:keepNext/>
+        <w:spacing w:after="180"/>
+        <w:rPr>
+          <w:rFonts w:ascii="Book Antiqua" w:hAnsi="Book Antiqua"/>
+        </w:rPr>
+      </w:pPr>
+      <w:r>
+        <w:rPr>
+          <w:rFonts w:ascii="Book Antiqua" w:hAnsi="Book Antiqua"/>
+        </w:rPr>
+        <w:t>EL BANCO podrá suministrar tarjetas magnéticas adicionales de acuerdo a lo solicitado por el titular de la cuenta y bajo su exclusiva responsabilidad</w:t>
+      </w:r>
+      <w:r>
+        <w:rPr>
+          <w:rFonts w:ascii="Book Antiqua" w:hAnsi="Book Antiqua"/>
+        </w:rPr>
+        <w:t xml:space="preserve">, </w:t>
+      </w:r>
+      <w:r>
+        <w:rPr>
+          <w:rFonts w:ascii="Book Antiqua" w:hAnsi="Book Antiqua"/>
+        </w:rPr>
+        <w:t>haciéndose cargo éste por la emisión de las mismas</w:t>
+      </w:r>
+      <w:r>
+        <w:rPr>
+          <w:rFonts w:ascii="Book Antiqua" w:hAnsi="Book Antiqua"/>
+        </w:rPr>
+        <w:t xml:space="preserve">. </w:t>
+      </w:r>
+    </w:p>
+    <w:p>
+      <w:pPr>
+        <w:pStyle w:val="Textoindependiente"/>
+        <w:keepNext/>
+        <w:spacing w:after="180"/>
+        <w:rPr>
+          <w:rFonts w:ascii="Book Antiqua" w:hAnsi="Book Antiqua"/>
+        </w:rPr>
+      </w:pPr>
+      <w:r>
+        <w:rPr>
+          <w:rFonts w:ascii="Book Antiqua" w:hAnsi="Book Antiqua"/>
+          <w:bCs/>
+        </w:rPr>
+        <w:lastRenderedPageBreak/>
         <w:t>SEXTA</w:t>
       </w:r>
       <w:r>
@@ -1699,9 +1708,6 @@
           <w:ilvl w:val="0"/>
           <w:numId w:val="3"/>
         </w:numPr>
-        <w:tabs>
-          <w:tab w:val="clear" w:pos="725"/>
-        </w:tabs>
         <w:spacing w:after="180"/>
         <w:ind w:left="0" w:firstLine="0"/>
         <w:rPr>
@@ -1787,9 +1793,6 @@
           <w:ilvl w:val="0"/>
           <w:numId w:val="3"/>
         </w:numPr>
-        <w:tabs>
-          <w:tab w:val="clear" w:pos="725"/>
-        </w:tabs>
         <w:spacing w:after="180"/>
         <w:ind w:left="0" w:firstLine="0"/>
         <w:rPr>
@@ -1829,9 +1832,6 @@
           <w:ilvl w:val="0"/>
           <w:numId w:val="3"/>
         </w:numPr>
-        <w:tabs>
-          <w:tab w:val="clear" w:pos="725"/>
-        </w:tabs>
         <w:spacing w:after="180"/>
         <w:ind w:left="0" w:firstLine="0"/>
         <w:rPr>
@@ -2361,7 +2361,6 @@
         <w:rPr>
           <w:rFonts w:ascii="Book Antiqua" w:hAnsi="Book Antiqua"/>
         </w:rPr>
-        <w:lastRenderedPageBreak/>
         <w:t>Igualmente</w:t>
       </w:r>
       <w:r>
@@ -2445,6 +2444,7 @@
           <w:rFonts w:ascii="Book Antiqua" w:hAnsi="Book Antiqua"/>
           <w:bCs/>
         </w:rPr>
+        <w:lastRenderedPageBreak/>
         <w:t>NOVENA</w:t>
       </w:r>
       <w:r>
@@ -3299,164 +3299,164 @@
           <w:rFonts w:ascii="Book Antiqua" w:hAnsi="Book Antiqua"/>
           <w:bCs/>
         </w:rPr>
+        <w:t>DECIMA TERCERA</w:t>
+      </w:r>
+      <w:r>
+        <w:rPr>
+          <w:rFonts w:ascii="Book Antiqua" w:hAnsi="Book Antiqua"/>
+          <w:bCs/>
+        </w:rPr>
+        <w:t xml:space="preserve">: </w:t>
+      </w:r>
+      <w:r>
+        <w:rPr>
+          <w:rFonts w:ascii="Book Antiqua" w:hAnsi="Book Antiqua"/>
+        </w:rPr>
+        <w:t>Este Contrato</w:t>
+      </w:r>
+      <w:r>
+        <w:rPr>
+          <w:rFonts w:ascii="Book Antiqua" w:hAnsi="Book Antiqua"/>
+        </w:rPr>
+        <w:t xml:space="preserve">, </w:t>
+      </w:r>
+      <w:r>
+        <w:rPr>
+          <w:rFonts w:ascii="Book Antiqua" w:hAnsi="Book Antiqua"/>
+        </w:rPr>
+        <w:t>por acuerdo expreso de las partes</w:t>
+      </w:r>
+      <w:r>
+        <w:rPr>
+          <w:rFonts w:ascii="Book Antiqua" w:hAnsi="Book Antiqua"/>
+        </w:rPr>
+        <w:t xml:space="preserve">, </w:t>
+      </w:r>
+      <w:r>
+        <w:rPr>
+          <w:rFonts w:ascii="Book Antiqua" w:hAnsi="Book Antiqua"/>
+        </w:rPr>
+        <w:t>se celebra por un plazo de 8</w:t>
+      </w:r>
+      <w:r>
+        <w:rPr>
+          <w:rFonts w:ascii="Book Antiqua" w:hAnsi="Book Antiqua"/>
+        </w:rPr>
+        <w:t xml:space="preserve"> </w:t>
+      </w:r>
+      <w:r>
+        <w:rPr>
+          <w:rFonts w:ascii="Book Antiqua" w:hAnsi="Book Antiqua"/>
+        </w:rPr>
+        <w:t xml:space="preserve"> (</w:t>
+      </w:r>
+      <w:r>
+        <w:rPr>
+          <w:rFonts w:ascii="Book Antiqua" w:hAnsi="Book Antiqua"/>
+        </w:rPr>
+        <w:t>ocho</w:t>
+      </w:r>
+      <w:r>
+        <w:rPr>
+          <w:rFonts w:ascii="Book Antiqua" w:hAnsi="Book Antiqua"/>
+        </w:rPr>
+        <w:t xml:space="preserve">) </w:t>
+      </w:r>
+      <w:r>
+        <w:rPr>
+          <w:rFonts w:ascii="Book Antiqua" w:hAnsi="Book Antiqua"/>
+        </w:rPr>
+        <w:t xml:space="preserve"> </w:t>
+      </w:r>
+      <w:r>
+        <w:rPr>
+          <w:rFonts w:ascii="Book Antiqua" w:hAnsi="Book Antiqua"/>
+        </w:rPr>
+        <w:t>años desde la fecha de la publicación de la Ordenanza del Concejo Deliberante que convalide este contrato conforme lo definido en cláusula Décimo Quinta</w:t>
+      </w:r>
+      <w:r>
+        <w:rPr>
+          <w:rFonts w:ascii="Book Antiqua" w:hAnsi="Book Antiqua"/>
+        </w:rPr>
+        <w:t xml:space="preserve">. </w:t>
+      </w:r>
+      <w:r>
+        <w:rPr>
+          <w:rFonts w:ascii="Book Antiqua" w:hAnsi="Book Antiqua"/>
+        </w:rPr>
+        <w:t>Para el caso que alguna de las partes decida continuar con el servicio</w:t>
+      </w:r>
+      <w:r>
+        <w:rPr>
+          <w:rFonts w:ascii="Book Antiqua" w:hAnsi="Book Antiqua"/>
+        </w:rPr>
+        <w:t xml:space="preserve">, </w:t>
+      </w:r>
+      <w:r>
+        <w:rPr>
+          <w:rFonts w:ascii="Book Antiqua" w:hAnsi="Book Antiqua"/>
+        </w:rPr>
+        <w:t>deberá hacerle saber a la otra su voluntad en forma fehaciente con una anticipación de por lo menos 90</w:t>
+      </w:r>
+      <w:r>
+        <w:rPr>
+          <w:rFonts w:ascii="Book Antiqua" w:hAnsi="Book Antiqua"/>
+        </w:rPr>
+        <w:t xml:space="preserve"> </w:t>
+      </w:r>
+      <w:r>
+        <w:rPr>
+          <w:rFonts w:ascii="Book Antiqua" w:hAnsi="Book Antiqua"/>
+        </w:rPr>
+        <w:t xml:space="preserve"> (</w:t>
+      </w:r>
+      <w:r>
+        <w:rPr>
+          <w:rFonts w:ascii="Book Antiqua" w:hAnsi="Book Antiqua"/>
+        </w:rPr>
+        <w:t>noventa</w:t>
+      </w:r>
+      <w:r>
+        <w:rPr>
+          <w:rFonts w:ascii="Book Antiqua" w:hAnsi="Book Antiqua"/>
+        </w:rPr>
+        <w:t xml:space="preserve">) </w:t>
+      </w:r>
+      <w:r>
+        <w:rPr>
+          <w:rFonts w:ascii="Book Antiqua" w:hAnsi="Book Antiqua"/>
+        </w:rPr>
+        <w:t xml:space="preserve"> </w:t>
+      </w:r>
+      <w:r>
+        <w:rPr>
+          <w:rFonts w:ascii="Book Antiqua" w:hAnsi="Book Antiqua"/>
+        </w:rPr>
+        <w:t>días de la fecha de finalización del presente</w:t>
+      </w:r>
+      <w:r>
+        <w:rPr>
+          <w:rFonts w:ascii="Book Antiqua" w:hAnsi="Book Antiqua"/>
+        </w:rPr>
+        <w:t xml:space="preserve">. </w:t>
+      </w:r>
+      <w:r>
+        <w:rPr>
+          <w:rFonts w:ascii="Book Antiqua" w:hAnsi="Book Antiqua"/>
+        </w:rPr>
+        <w:t>Podrá darse por concluido en cualquier momento por las partes</w:t>
+      </w:r>
+      <w:r>
+        <w:rPr>
+          <w:rFonts w:ascii="Book Antiqua" w:hAnsi="Book Antiqua"/>
+        </w:rPr>
+        <w:t xml:space="preserve">, </w:t>
+      </w:r>
+      <w:r>
+        <w:rPr>
+          <w:rFonts w:ascii="Book Antiqua" w:hAnsi="Book Antiqua"/>
+        </w:rPr>
         <w:lastRenderedPageBreak/>
-        <w:t>DECIMA TERCERA</w:t>
-      </w:r>
-      <w:r>
-        <w:rPr>
-          <w:rFonts w:ascii="Book Antiqua" w:hAnsi="Book Antiqua"/>
-          <w:bCs/>
-        </w:rPr>
-        <w:t xml:space="preserve">: </w:t>
-      </w:r>
-      <w:r>
-        <w:rPr>
-          <w:rFonts w:ascii="Book Antiqua" w:hAnsi="Book Antiqua"/>
-        </w:rPr>
-        <w:t>Este Contrato</w:t>
-      </w:r>
-      <w:r>
-        <w:rPr>
-          <w:rFonts w:ascii="Book Antiqua" w:hAnsi="Book Antiqua"/>
-        </w:rPr>
-        <w:t xml:space="preserve">, </w:t>
-      </w:r>
-      <w:r>
-        <w:rPr>
-          <w:rFonts w:ascii="Book Antiqua" w:hAnsi="Book Antiqua"/>
-        </w:rPr>
-        <w:t>por acuerdo expreso de las partes</w:t>
-      </w:r>
-      <w:r>
-        <w:rPr>
-          <w:rFonts w:ascii="Book Antiqua" w:hAnsi="Book Antiqua"/>
-        </w:rPr>
-        <w:t xml:space="preserve">, </w:t>
-      </w:r>
-      <w:r>
-        <w:rPr>
-          <w:rFonts w:ascii="Book Antiqua" w:hAnsi="Book Antiqua"/>
-        </w:rPr>
-        <w:t>se celebra por un plazo de 8</w:t>
-      </w:r>
-      <w:r>
-        <w:rPr>
-          <w:rFonts w:ascii="Book Antiqua" w:hAnsi="Book Antiqua"/>
-        </w:rPr>
-        <w:t xml:space="preserve"> </w:t>
-      </w:r>
-      <w:r>
-        <w:rPr>
-          <w:rFonts w:ascii="Book Antiqua" w:hAnsi="Book Antiqua"/>
-        </w:rPr>
-        <w:t xml:space="preserve"> (</w:t>
-      </w:r>
-      <w:r>
-        <w:rPr>
-          <w:rFonts w:ascii="Book Antiqua" w:hAnsi="Book Antiqua"/>
-        </w:rPr>
-        <w:t>ocho</w:t>
-      </w:r>
-      <w:r>
-        <w:rPr>
-          <w:rFonts w:ascii="Book Antiqua" w:hAnsi="Book Antiqua"/>
-        </w:rPr>
-        <w:t xml:space="preserve">) </w:t>
-      </w:r>
-      <w:r>
-        <w:rPr>
-          <w:rFonts w:ascii="Book Antiqua" w:hAnsi="Book Antiqua"/>
-        </w:rPr>
-        <w:t xml:space="preserve"> </w:t>
-      </w:r>
-      <w:r>
-        <w:rPr>
-          <w:rFonts w:ascii="Book Antiqua" w:hAnsi="Book Antiqua"/>
-        </w:rPr>
-        <w:t>años desde la fecha de la publicación de la Ordenanza del Concejo Deliberante que convalide este contrato conforme lo definido en cláusula Décimo Quinta</w:t>
-      </w:r>
-      <w:r>
-        <w:rPr>
-          <w:rFonts w:ascii="Book Antiqua" w:hAnsi="Book Antiqua"/>
-        </w:rPr>
-        <w:t xml:space="preserve">. </w:t>
-      </w:r>
-      <w:r>
-        <w:rPr>
-          <w:rFonts w:ascii="Book Antiqua" w:hAnsi="Book Antiqua"/>
-        </w:rPr>
-        <w:t>Para el caso que alguna de las partes decida continuar con el servicio</w:t>
-      </w:r>
-      <w:r>
-        <w:rPr>
-          <w:rFonts w:ascii="Book Antiqua" w:hAnsi="Book Antiqua"/>
-        </w:rPr>
-        <w:t xml:space="preserve">, </w:t>
-      </w:r>
-      <w:r>
-        <w:rPr>
-          <w:rFonts w:ascii="Book Antiqua" w:hAnsi="Book Antiqua"/>
-        </w:rPr>
-        <w:t>deberá hacerle saber a la otra su voluntad en forma fehaciente con una anticipación de por lo menos 90</w:t>
-      </w:r>
-      <w:r>
-        <w:rPr>
-          <w:rFonts w:ascii="Book Antiqua" w:hAnsi="Book Antiqua"/>
-        </w:rPr>
-        <w:t xml:space="preserve"> </w:t>
-      </w:r>
-      <w:r>
-        <w:rPr>
-          <w:rFonts w:ascii="Book Antiqua" w:hAnsi="Book Antiqua"/>
-        </w:rPr>
-        <w:t xml:space="preserve"> (</w:t>
-      </w:r>
-      <w:r>
-        <w:rPr>
-          <w:rFonts w:ascii="Book Antiqua" w:hAnsi="Book Antiqua"/>
-        </w:rPr>
-        <w:t>noventa</w:t>
-      </w:r>
-      <w:r>
-        <w:rPr>
-          <w:rFonts w:ascii="Book Antiqua" w:hAnsi="Book Antiqua"/>
-        </w:rPr>
-        <w:t xml:space="preserve">) </w:t>
-      </w:r>
-      <w:r>
-        <w:rPr>
-          <w:rFonts w:ascii="Book Antiqua" w:hAnsi="Book Antiqua"/>
-        </w:rPr>
-        <w:t xml:space="preserve"> </w:t>
-      </w:r>
-      <w:r>
-        <w:rPr>
-          <w:rFonts w:ascii="Book Antiqua" w:hAnsi="Book Antiqua"/>
-        </w:rPr>
-        <w:t>días de la fecha de finalización del presente</w:t>
-      </w:r>
-      <w:r>
-        <w:rPr>
-          <w:rFonts w:ascii="Book Antiqua" w:hAnsi="Book Antiqua"/>
-        </w:rPr>
-        <w:t xml:space="preserve">. </w:t>
-      </w:r>
-      <w:r>
-        <w:rPr>
-          <w:rFonts w:ascii="Book Antiqua" w:hAnsi="Book Antiqua"/>
-        </w:rPr>
-        <w:t>Podrá darse por concluido en cualquier momento por las partes</w:t>
-      </w:r>
-      <w:r>
-        <w:rPr>
-          <w:rFonts w:ascii="Book Antiqua" w:hAnsi="Book Antiqua"/>
-        </w:rPr>
-        <w:t xml:space="preserve">, </w:t>
-      </w:r>
-      <w:r>
-        <w:rPr>
-          <w:rFonts w:ascii="Book Antiqua" w:hAnsi="Book Antiqua"/>
-        </w:rPr>
         <w:t>notificando dicha voluntad por medio fehaciente y con una anticipación no menor a 90</w:t>
       </w:r>
       <w:r>
@@ -3993,7 +3993,7 @@
 </file>
 
 <file path=word/endnotes.xml><?xml version="1.0" encoding="utf-8"?>
-<w:endnotes xmlns:wpc="http://schemas.microsoft.com/office/word/2010/wordprocessingCanvas" xmlns:cx="http://schemas.microsoft.com/office/drawing/2014/chartex" xmlns:mc="http://schemas.openxmlformats.org/markup-compatibility/2006" xmlns:o="urn:schemas-microsoft-com:office:office" xmlns:r="http://schemas.openxmlformats.org/officeDocument/2006/relationships" xmlns:m="http://schemas.openxmlformats.org/officeDocument/2006/math" xmlns:v="urn:schemas-microsoft-com:vml" xmlns:wp14="http://schemas.microsoft.com/office/word/2010/wordprocessingDrawing" xmlns:wp="http://schemas.openxmlformats.org/drawingml/2006/wordprocessingDrawing" xmlns:w10="urn:schemas-microsoft-com:office:word" xmlns:w="http://schemas.openxmlformats.org/wordprocessingml/2006/main" xmlns:w14="http://schemas.microsoft.com/office/word/2010/wordml" xmlns:w15="http://schemas.microsoft.com/office/word/2012/wordml" xmlns:w16se="http://schemas.microsoft.com/office/word/2015/wordml/symex" xmlns:wpg="http://schemas.microsoft.com/office/word/2010/wordprocessingGroup" xmlns:wpi="http://schemas.microsoft.com/office/word/2010/wordprocessingInk" xmlns:wne="http://schemas.microsoft.com/office/word/2006/wordml" xmlns:wps="http://schemas.microsoft.com/office/word/2010/wordprocessingShape" mc:Ignorable="w14 w15 w16se wp14">
+<w:endnotes xmlns:wpc="http://schemas.microsoft.com/office/word/2010/wordprocessingCanvas" xmlns:cx="http://schemas.microsoft.com/office/drawing/2014/chartex" xmlns:cx1="http://schemas.microsoft.com/office/drawing/2015/9/8/chartex" xmlns:cx2="http://schemas.microsoft.com/office/drawing/2015/10/21/chartex" xmlns:cx3="http://schemas.microsoft.com/office/drawing/2016/5/9/chartex" xmlns:cx4="http://schemas.microsoft.com/office/drawing/2016/5/10/chartex" xmlns:cx5="http://schemas.microsoft.com/office/drawing/2016/5/11/chartex" xmlns:cx6="http://schemas.microsoft.com/office/drawing/2016/5/12/chartex" xmlns:cx7="http://schemas.microsoft.com/office/drawing/2016/5/13/chartex" xmlns:cx8="http://schemas.microsoft.com/office/drawing/2016/5/14/chartex" xmlns:mc="http://schemas.openxmlformats.org/markup-compatibility/2006" xmlns:aink="http://schemas.microsoft.com/office/drawing/2016/ink" xmlns:am3d="http://schemas.microsoft.com/office/drawing/2017/model3d" xmlns:o="urn:schemas-microsoft-com:office:office" xmlns:r="http://schemas.openxmlformats.org/officeDocument/2006/relationships" xmlns:m="http://schemas.openxmlformats.org/officeDocument/2006/math" xmlns:v="urn:schemas-microsoft-com:vml" xmlns:wp14="http://schemas.microsoft.com/office/word/2010/wordprocessingDrawing" xmlns:wp="http://schemas.openxmlformats.org/drawingml/2006/wordprocessingDrawing" xmlns:w10="urn:schemas-microsoft-com:office:word" xmlns:w="http://schemas.openxmlformats.org/wordprocessingml/2006/main" xmlns:w14="http://schemas.microsoft.com/office/word/2010/wordml" xmlns:w15="http://schemas.microsoft.com/office/word/2012/wordml" xmlns:w16cid="http://schemas.microsoft.com/office/word/2016/wordml/cid" xmlns:w16se="http://schemas.microsoft.com/office/word/2015/wordml/symex" xmlns:wpg="http://schemas.microsoft.com/office/word/2010/wordprocessingGroup" xmlns:wpi="http://schemas.microsoft.com/office/word/2010/wordprocessingInk" xmlns:wne="http://schemas.microsoft.com/office/word/2006/wordml" xmlns:wps="http://schemas.microsoft.com/office/word/2010/wordprocessingShape" mc:Ignorable="w14 w15 w16se w16cid wp14">
   <w:endnote w:type="separator" w:id="-1">
     <w:p>
       <w:r>
@@ -4012,7 +4012,7 @@
 </file>
 
 <file path=word/footer1.xml><?xml version="1.0" encoding="utf-8"?>
-<w:ftr xmlns:wpc="http://schemas.microsoft.com/office/word/2010/wordprocessingCanvas" xmlns:cx="http://schemas.microsoft.com/office/drawing/2014/chartex" xmlns:mc="http://schemas.openxmlformats.org/markup-compatibility/2006" xmlns:o="urn:schemas-microsoft-com:office:office" xmlns:r="http://schemas.openxmlformats.org/officeDocument/2006/relationships" xmlns:m="http://schemas.openxmlformats.org/officeDocument/2006/math" xmlns:v="urn:schemas-microsoft-com:vml" xmlns:wp14="http://schemas.microsoft.com/office/word/2010/wordprocessingDrawing" xmlns:wp="http://schemas.openxmlformats.org/drawingml/2006/wordprocessingDrawing" xmlns:w10="urn:schemas-microsoft-com:office:word" xmlns:w="http://schemas.openxmlformats.org/wordprocessingml/2006/main" xmlns:w14="http://schemas.microsoft.com/office/word/2010/wordml" xmlns:w15="http://schemas.microsoft.com/office/word/2012/wordml" xmlns:w16se="http://schemas.microsoft.com/office/word/2015/wordml/symex" xmlns:wpg="http://schemas.microsoft.com/office/word/2010/wordprocessingGroup" xmlns:wpi="http://schemas.microsoft.com/office/word/2010/wordprocessingInk" xmlns:wne="http://schemas.microsoft.com/office/word/2006/wordml" xmlns:wps="http://schemas.microsoft.com/office/word/2010/wordprocessingShape" mc:Ignorable="w14 w15 w16se wp14">
+<w:ftr xmlns:wpc="http://schemas.microsoft.com/office/word/2010/wordprocessingCanvas" xmlns:cx="http://schemas.microsoft.com/office/drawing/2014/chartex" xmlns:cx1="http://schemas.microsoft.com/office/drawing/2015/9/8/chartex" xmlns:cx2="http://schemas.microsoft.com/office/drawing/2015/10/21/chartex" xmlns:cx3="http://schemas.microsoft.com/office/drawing/2016/5/9/chartex" xmlns:cx4="http://schemas.microsoft.com/office/drawing/2016/5/10/chartex" xmlns:cx5="http://schemas.microsoft.com/office/drawing/2016/5/11/chartex" xmlns:cx6="http://schemas.microsoft.com/office/drawing/2016/5/12/chartex" xmlns:cx7="http://schemas.microsoft.com/office/drawing/2016/5/13/chartex" xmlns:cx8="http://schemas.microsoft.com/office/drawing/2016/5/14/chartex" xmlns:mc="http://schemas.openxmlformats.org/markup-compatibility/2006" xmlns:aink="http://schemas.microsoft.com/office/drawing/2016/ink" xmlns:am3d="http://schemas.microsoft.com/office/drawing/2017/model3d" xmlns:o="urn:schemas-microsoft-com:office:office" xmlns:r="http://schemas.openxmlformats.org/officeDocument/2006/relationships" xmlns:m="http://schemas.openxmlformats.org/officeDocument/2006/math" xmlns:v="urn:schemas-microsoft-com:vml" xmlns:wp14="http://schemas.microsoft.com/office/word/2010/wordprocessingDrawing" xmlns:wp="http://schemas.openxmlformats.org/drawingml/2006/wordprocessingDrawing" xmlns:w10="urn:schemas-microsoft-com:office:word" xmlns:w="http://schemas.openxmlformats.org/wordprocessingml/2006/main" xmlns:w14="http://schemas.microsoft.com/office/word/2010/wordml" xmlns:w15="http://schemas.microsoft.com/office/word/2012/wordml" xmlns:w16cid="http://schemas.microsoft.com/office/word/2016/wordml/cid" xmlns:w16se="http://schemas.microsoft.com/office/word/2015/wordml/symex" xmlns:wpg="http://schemas.microsoft.com/office/word/2010/wordprocessingGroup" xmlns:wpi="http://schemas.microsoft.com/office/word/2010/wordprocessingInk" xmlns:wne="http://schemas.microsoft.com/office/word/2006/wordml" xmlns:wps="http://schemas.microsoft.com/office/word/2010/wordprocessingShape" mc:Ignorable="w14 w15 w16se w16cid wp14">
   <w:p>
     <w:pPr>
       <w:pStyle w:val="Piedepgina"/>
@@ -4027,7 +4027,7 @@
 </file>
 
 <file path=word/footnotes.xml><?xml version="1.0" encoding="utf-8"?>
-<w:footnotes xmlns:wpc="http://schemas.microsoft.com/office/word/2010/wordprocessingCanvas" xmlns:cx="http://schemas.microsoft.com/office/drawing/2014/chartex" xmlns:mc="http://schemas.openxmlformats.org/markup-compatibility/2006" xmlns:o="urn:schemas-microsoft-com:office:office" xmlns:r="http://schemas.openxmlformats.org/officeDocument/2006/relationships" xmlns:m="http://schemas.openxmlformats.org/officeDocument/2006/math" xmlns:v="urn:schemas-microsoft-com:vml" xmlns:wp14="http://schemas.microsoft.com/office/word/2010/wordprocessingDrawing" xmlns:wp="http://schemas.openxmlformats.org/drawingml/2006/wordprocessingDrawing" xmlns:w10="urn:schemas-microsoft-com:office:word" xmlns:w="http://schemas.openxmlformats.org/wordprocessingml/2006/main" xmlns:w14="http://schemas.microsoft.com/office/word/2010/wordml" xmlns:w15="http://schemas.microsoft.com/office/word/2012/wordml" xmlns:w16se="http://schemas.microsoft.com/office/word/2015/wordml/symex" xmlns:wpg="http://schemas.microsoft.com/office/word/2010/wordprocessingGroup" xmlns:wpi="http://schemas.microsoft.com/office/word/2010/wordprocessingInk" xmlns:wne="http://schemas.microsoft.com/office/word/2006/wordml" xmlns:wps="http://schemas.microsoft.com/office/word/2010/wordprocessingShape" mc:Ignorable="w14 w15 w16se wp14">
+<w:footnotes xmlns:wpc="http://schemas.microsoft.com/office/word/2010/wordprocessingCanvas" xmlns:cx="http://schemas.microsoft.com/office/drawing/2014/chartex" xmlns:cx1="http://schemas.microsoft.com/office/drawing/2015/9/8/chartex" xmlns:cx2="http://schemas.microsoft.com/office/drawing/2015/10/21/chartex" xmlns:cx3="http://schemas.microsoft.com/office/drawing/2016/5/9/chartex" xmlns:cx4="http://schemas.microsoft.com/office/drawing/2016/5/10/chartex" xmlns:cx5="http://schemas.microsoft.com/office/drawing/2016/5/11/chartex" xmlns:cx6="http://schemas.microsoft.com/office/drawing/2016/5/12/chartex" xmlns:cx7="http://schemas.microsoft.com/office/drawing/2016/5/13/chartex" xmlns:cx8="http://schemas.microsoft.com/office/drawing/2016/5/14/chartex" xmlns:mc="http://schemas.openxmlformats.org/markup-compatibility/2006" xmlns:aink="http://schemas.microsoft.com/office/drawing/2016/ink" xmlns:am3d="http://schemas.microsoft.com/office/drawing/2017/model3d" xmlns:o="urn:schemas-microsoft-com:office:office" xmlns:r="http://schemas.openxmlformats.org/officeDocument/2006/relationships" xmlns:m="http://schemas.openxmlformats.org/officeDocument/2006/math" xmlns:v="urn:schemas-microsoft-com:vml" xmlns:wp14="http://schemas.microsoft.com/office/word/2010/wordprocessingDrawing" xmlns:wp="http://schemas.openxmlformats.org/drawingml/2006/wordprocessingDrawing" xmlns:w10="urn:schemas-microsoft-com:office:word" xmlns:w="http://schemas.openxmlformats.org/wordprocessingml/2006/main" xmlns:w14="http://schemas.microsoft.com/office/word/2010/wordml" xmlns:w15="http://schemas.microsoft.com/office/word/2012/wordml" xmlns:w16cid="http://schemas.microsoft.com/office/word/2016/wordml/cid" xmlns:w16se="http://schemas.microsoft.com/office/word/2015/wordml/symex" xmlns:wpg="http://schemas.microsoft.com/office/word/2010/wordprocessingGroup" xmlns:wpi="http://schemas.microsoft.com/office/word/2010/wordprocessingInk" xmlns:wne="http://schemas.microsoft.com/office/word/2006/wordml" xmlns:wps="http://schemas.microsoft.com/office/word/2010/wordprocessingShape" mc:Ignorable="w14 w15 w16se w16cid wp14">
   <w:footnote w:type="separator" w:id="-1">
     <w:p>
       <w:r>
@@ -4046,7 +4046,7 @@
 </file>
 
 <file path=word/numbering.xml><?xml version="1.0" encoding="utf-8"?>
-<w:numbering xmlns:wpc="http://schemas.microsoft.com/office/word/2010/wordprocessingCanvas" xmlns:cx="http://schemas.microsoft.com/office/drawing/2014/chartex" xmlns:mc="http://schemas.openxmlformats.org/markup-compatibility/2006" xmlns:o="urn:schemas-microsoft-com:office:office" xmlns:r="http://schemas.openxmlformats.org/officeDocument/2006/relationships" xmlns:m="http://schemas.openxmlformats.org/officeDocument/2006/math" xmlns:v="urn:schemas-microsoft-com:vml" xmlns:wp14="http://schemas.microsoft.com/office/word/2010/wordprocessingDrawing" xmlns:wp="http://schemas.openxmlformats.org/drawingml/2006/wordprocessingDrawing" xmlns:w10="urn:schemas-microsoft-com:office:word" xmlns:w="http://schemas.openxmlformats.org/wordprocessingml/2006/main" xmlns:w14="http://schemas.microsoft.com/office/word/2010/wordml" xmlns:w15="http://schemas.microsoft.com/office/word/2012/wordml" xmlns:w16se="http://schemas.microsoft.com/office/word/2015/wordml/symex" xmlns:wpg="http://schemas.microsoft.com/office/word/2010/wordprocessingGroup" xmlns:wpi="http://schemas.microsoft.com/office/word/2010/wordprocessingInk" xmlns:wne="http://schemas.microsoft.com/office/word/2006/wordml" xmlns:wps="http://schemas.microsoft.com/office/word/2010/wordprocessingShape" mc:Ignorable="w14 w15 w16se wp14">
+<w:numbering xmlns:wpc="http://schemas.microsoft.com/office/word/2010/wordprocessingCanvas" xmlns:cx="http://schemas.microsoft.com/office/drawing/2014/chartex" xmlns:cx1="http://schemas.microsoft.com/office/drawing/2015/9/8/chartex" xmlns:cx2="http://schemas.microsoft.com/office/drawing/2015/10/21/chartex" xmlns:cx3="http://schemas.microsoft.com/office/drawing/2016/5/9/chartex" xmlns:cx4="http://schemas.microsoft.com/office/drawing/2016/5/10/chartex" xmlns:cx5="http://schemas.microsoft.com/office/drawing/2016/5/11/chartex" xmlns:cx6="http://schemas.microsoft.com/office/drawing/2016/5/12/chartex" xmlns:cx7="http://schemas.microsoft.com/office/drawing/2016/5/13/chartex" xmlns:cx8="http://schemas.microsoft.com/office/drawing/2016/5/14/chartex" xmlns:mc="http://schemas.openxmlformats.org/markup-compatibility/2006" xmlns:aink="http://schemas.microsoft.com/office/drawing/2016/ink" xmlns:am3d="http://schemas.microsoft.com/office/drawing/2017/model3d" xmlns:o="urn:schemas-microsoft-com:office:office" xmlns:r="http://schemas.openxmlformats.org/officeDocument/2006/relationships" xmlns:m="http://schemas.openxmlformats.org/officeDocument/2006/math" xmlns:v="urn:schemas-microsoft-com:vml" xmlns:wp14="http://schemas.microsoft.com/office/word/2010/wordprocessingDrawing" xmlns:wp="http://schemas.openxmlformats.org/drawingml/2006/wordprocessingDrawing" xmlns:w10="urn:schemas-microsoft-com:office:word" xmlns:w="http://schemas.openxmlformats.org/wordprocessingml/2006/main" xmlns:w14="http://schemas.microsoft.com/office/word/2010/wordml" xmlns:w15="http://schemas.microsoft.com/office/word/2012/wordml" xmlns:w16cid="http://schemas.microsoft.com/office/word/2016/wordml/cid" xmlns:w16se="http://schemas.microsoft.com/office/word/2015/wordml/symex" xmlns:wpg="http://schemas.microsoft.com/office/word/2010/wordprocessingGroup" xmlns:wpi="http://schemas.microsoft.com/office/word/2010/wordprocessingInk" xmlns:wne="http://schemas.microsoft.com/office/word/2006/wordml" xmlns:wps="http://schemas.microsoft.com/office/word/2010/wordprocessingShape" mc:Ignorable="w14 w15 w16se w16cid wp14">
   <w:abstractNum w:abstractNumId="0" w15:restartNumberingAfterBreak="0">
     <w:nsid w:val="41982A67"/>
     <w:multiLevelType w:val="hybridMultilevel"/>
@@ -4282,17 +4282,14 @@
   <w:abstractNum w:abstractNumId="2" w15:restartNumberingAfterBreak="0">
     <w:nsid w:val="5C475489"/>
     <w:multiLevelType w:val="hybridMultilevel"/>
-    <w:tmpl w:val="7824662A"/>
-    <w:lvl w:ilvl="0" w:tplc="422AA258">
+    <w:tmpl w:val="0F5CA7CE"/>
+    <w:lvl w:ilvl="0" w:tplc="2C0A0017">
       <w:start w:val="1"/>
       <w:numFmt w:val="lowerLetter"/>
       <w:lvlText w:val="%1)"/>
       <w:lvlJc w:val="left"/>
       <w:pPr>
-        <w:tabs>
-          <w:tab w:val="num" w:pos="725"/>
-        </w:tabs>
-        <w:ind w:left="725" w:hanging="365"/>
+        <w:ind w:left="720" w:hanging="360"/>
       </w:pPr>
       <w:rPr>
         <w:rFonts w:hint="default"/>
@@ -4411,7 +4408,7 @@
 </file>
 
 <file path=word/styles.xml><?xml version="1.0" encoding="utf-8"?>
-<w:styles xmlns:mc="http://schemas.openxmlformats.org/markup-compatibility/2006" xmlns:r="http://schemas.openxmlformats.org/officeDocument/2006/relationships" xmlns:w="http://schemas.openxmlformats.org/wordprocessingml/2006/main" xmlns:w14="http://schemas.microsoft.com/office/word/2010/wordml" xmlns:w15="http://schemas.microsoft.com/office/word/2012/wordml" xmlns:w16se="http://schemas.microsoft.com/office/word/2015/wordml/symex" mc:Ignorable="w14 w15 w16se">
+<w:styles xmlns:mc="http://schemas.openxmlformats.org/markup-compatibility/2006" xmlns:r="http://schemas.openxmlformats.org/officeDocument/2006/relationships" xmlns:w="http://schemas.openxmlformats.org/wordprocessingml/2006/main" xmlns:w14="http://schemas.microsoft.com/office/word/2010/wordml" xmlns:w15="http://schemas.microsoft.com/office/word/2012/wordml" xmlns:w16cid="http://schemas.microsoft.com/office/word/2016/wordml/cid" xmlns:w16se="http://schemas.microsoft.com/office/word/2015/wordml/symex" mc:Ignorable="w14 w15 w16se w16cid">
   <w:docDefaults>
     <w:rPrDefault>
       <w:rPr>
@@ -4421,7 +4418,7 @@
     </w:rPrDefault>
     <w:pPrDefault/>
   </w:docDefaults>
-  <w:latentStyles w:defLockedState="0" w:defUIPriority="99" w:defSemiHidden="0" w:defUnhideWhenUsed="0" w:defQFormat="0" w:count="371">
+  <w:latentStyles w:defLockedState="0" w:defUIPriority="99" w:defSemiHidden="0" w:defUnhideWhenUsed="0" w:defQFormat="0" w:count="375">
     <w:lsdException w:name="Normal" w:uiPriority="0" w:qFormat="1"/>
     <w:lsdException w:name="heading 1" w:uiPriority="9" w:qFormat="1"/>
     <w:lsdException w:name="heading 2" w:uiPriority="9" w:qFormat="1"/>
@@ -4793,6 +4790,10 @@
     <w:lsdException w:name="List Table 5 Dark Accent 6" w:uiPriority="50"/>
     <w:lsdException w:name="List Table 6 Colorful Accent 6" w:uiPriority="51"/>
     <w:lsdException w:name="List Table 7 Colorful Accent 6" w:uiPriority="52"/>
+    <w:lsdException w:name="Mention" w:semiHidden="1" w:unhideWhenUsed="1"/>
+    <w:lsdException w:name="Smart Hyperlink" w:semiHidden="1" w:unhideWhenUsed="1"/>
+    <w:lsdException w:name="Hashtag" w:semiHidden="1" w:unhideWhenUsed="1"/>
+    <w:lsdException w:name="Unresolved Mention" w:semiHidden="1" w:unhideWhenUsed="1"/>
   </w:latentStyles>
   <w:style w:type="paragraph" w:default="1" w:styleId="Normal">
     <w:name w:val="Normal"/>
